--- a/Utils/Docs/java 根据 wsdl生成相应的类.docx
+++ b/Utils/Docs/java 根据 wsdl生成相应的类.docx
@@ -6,14 +6,11 @@
       <w:pPr>
         <w:pStyle w:val="1"/>
         <w:jc w:val="center"/>
+      </w:pPr>
+      <w:r>
         <w:rPr>
           <w:rFonts w:hint="eastAsia"/>
         </w:rPr>
-      </w:pPr>
-      <w:r>
-        <w:rPr>
-          <w:rFonts w:hint="eastAsia"/>
-        </w:rPr>
         <w:t>根据</w:t>
       </w:r>
       <w:r>
@@ -32,9 +29,6 @@
     <w:p>
       <w:pPr>
         <w:pStyle w:val="2"/>
-        <w:rPr>
-          <w:rFonts w:hint="eastAsia"/>
-        </w:rPr>
       </w:pPr>
       <w:r>
         <w:rPr>
@@ -306,18 +300,12 @@
       <w:pPr>
         <w:spacing w:line="480" w:lineRule="auto"/>
         <w:ind w:firstLineChars="200" w:firstLine="420"/>
-        <w:rPr>
-          <w:rFonts w:hint="eastAsia"/>
-        </w:rPr>
       </w:pPr>
     </w:p>
     <w:p>
       <w:pPr>
         <w:spacing w:line="480" w:lineRule="auto"/>
         <w:ind w:firstLineChars="200" w:firstLine="420"/>
-        <w:rPr>
-          <w:rFonts w:hint="eastAsia"/>
-        </w:rPr>
       </w:pPr>
       <w:r>
         <w:rPr>
@@ -434,9 +422,6 @@
       <w:pPr>
         <w:spacing w:line="480" w:lineRule="auto"/>
         <w:ind w:firstLineChars="200" w:firstLine="420"/>
-        <w:rPr>
-          <w:rFonts w:hint="eastAsia"/>
-        </w:rPr>
       </w:pPr>
       <w:r>
         <w:t>-s</w:t>
@@ -471,9 +456,6 @@
       <w:pPr>
         <w:spacing w:line="480" w:lineRule="auto"/>
         <w:ind w:firstLineChars="200" w:firstLine="420"/>
-        <w:rPr>
-          <w:rFonts w:hint="eastAsia"/>
-        </w:rPr>
       </w:pPr>
       <w:r>
         <w:rPr>
@@ -583,9 +565,6 @@
       <w:pPr>
         <w:spacing w:line="480" w:lineRule="auto"/>
         <w:ind w:firstLineChars="200" w:firstLine="420"/>
-        <w:rPr>
-          <w:rFonts w:hint="eastAsia"/>
-        </w:rPr>
       </w:pPr>
     </w:p>
     <w:p>
@@ -634,8 +613,6 @@
           </wp:inline>
         </w:drawing>
       </w:r>
-      <w:bookmarkStart w:id="0" w:name="_GoBack"/>
-      <w:bookmarkEnd w:id="0"/>
     </w:p>
     <w:p>
       <w:pPr>
@@ -645,63 +622,476 @@
     </w:p>
     <w:p>
       <w:pPr>
+        <w:pStyle w:val="2"/>
+      </w:pPr>
+      <w:r>
+        <w:rPr>
+          <w:rFonts w:hint="eastAsia"/>
+        </w:rPr>
+        <w:t>CXF</w:t>
+      </w:r>
+    </w:p>
+    <w:p>
+      <w:pPr>
         <w:spacing w:line="480" w:lineRule="auto"/>
         <w:ind w:firstLineChars="200" w:firstLine="420"/>
+      </w:pPr>
+      <w:r>
+        <w:t>W</w:t>
+      </w:r>
+      <w:r>
         <w:rPr>
           <w:rFonts w:hint="eastAsia"/>
         </w:rPr>
-      </w:pPr>
+        <w:t>simport.exe</w:t>
+      </w:r>
+      <w:r>
+        <w:rPr>
+          <w:rFonts w:hint="eastAsia"/>
+        </w:rPr>
+        <w:t>只能</w:t>
+      </w:r>
+      <w:r>
+        <w:t>解析</w:t>
+      </w:r>
+      <w:r>
+        <w:t>soap</w:t>
+      </w:r>
+      <w:r>
+        <w:t>协议</w:t>
+      </w:r>
+      <w:r>
+        <w:rPr>
+          <w:rFonts w:hint="eastAsia"/>
+        </w:rPr>
+        <w:t>1.1</w:t>
+      </w:r>
+      <w:r>
+        <w:rPr>
+          <w:rFonts w:hint="eastAsia"/>
+        </w:rPr>
+        <w:t>，不能</w:t>
+      </w:r>
+      <w:r>
+        <w:t>解析</w:t>
+      </w:r>
+      <w:r>
+        <w:t>soap1.2</w:t>
+      </w:r>
+      <w:r>
+        <w:rPr>
+          <w:rFonts w:hint="eastAsia"/>
+        </w:rPr>
+        <w:t>协议</w:t>
+      </w:r>
     </w:p>
     <w:p>
       <w:pPr>
         <w:spacing w:line="480" w:lineRule="auto"/>
         <w:ind w:firstLineChars="200" w:firstLine="420"/>
       </w:pPr>
+      <w:r>
+        <w:rPr>
+          <w:rFonts w:hint="eastAsia"/>
+          <w:highlight w:val="yellow"/>
+        </w:rPr>
+        <w:t>建议</w:t>
+      </w:r>
+      <w:r>
+        <w:rPr>
+          <w:highlight w:val="yellow"/>
+        </w:rPr>
+        <w:t>使用</w:t>
+      </w:r>
+      <w:r>
+        <w:rPr>
+          <w:highlight w:val="yellow"/>
+        </w:rPr>
+        <w:t>cxf</w:t>
+      </w:r>
+      <w:r>
+        <w:rPr>
+          <w:highlight w:val="yellow"/>
+        </w:rPr>
+        <w:t>。</w:t>
+      </w:r>
+      <w:r>
+        <w:rPr>
+          <w:rFonts w:hint="eastAsia"/>
+          <w:highlight w:val="yellow"/>
+        </w:rPr>
+        <w:t>CXF</w:t>
+      </w:r>
+      <w:r>
+        <w:rPr>
+          <w:highlight w:val="yellow"/>
+        </w:rPr>
+        <w:t>提供的</w:t>
+      </w:r>
+      <w:r>
+        <w:rPr>
+          <w:highlight w:val="yellow"/>
+        </w:rPr>
+        <w:t>wsdl2java.exe</w:t>
+      </w:r>
+      <w:r>
+        <w:rPr>
+          <w:rFonts w:hint="eastAsia"/>
+          <w:highlight w:val="yellow"/>
+        </w:rPr>
+        <w:t>能够</w:t>
+      </w:r>
+      <w:r>
+        <w:rPr>
+          <w:highlight w:val="yellow"/>
+        </w:rPr>
+        <w:t>解析</w:t>
+      </w:r>
+      <w:r>
+        <w:rPr>
+          <w:highlight w:val="yellow"/>
+        </w:rPr>
+        <w:t>soap</w:t>
+      </w:r>
+      <w:r>
+        <w:rPr>
+          <w:rFonts w:hint="eastAsia"/>
+          <w:highlight w:val="yellow"/>
+        </w:rPr>
+        <w:t>协议的</w:t>
+      </w:r>
+      <w:r>
+        <w:rPr>
+          <w:rFonts w:hint="eastAsia"/>
+          <w:highlight w:val="yellow"/>
+        </w:rPr>
+        <w:t>1.1</w:t>
+      </w:r>
+      <w:r>
+        <w:rPr>
+          <w:rFonts w:hint="eastAsia"/>
+          <w:highlight w:val="yellow"/>
+        </w:rPr>
+        <w:t>和</w:t>
+      </w:r>
+      <w:r>
+        <w:rPr>
+          <w:rFonts w:hint="eastAsia"/>
+          <w:highlight w:val="yellow"/>
+        </w:rPr>
+        <w:t>1.2</w:t>
+      </w:r>
+      <w:r>
+        <w:rPr>
+          <w:rFonts w:hint="eastAsia"/>
+          <w:highlight w:val="yellow"/>
+        </w:rPr>
+        <w:t>版本</w:t>
+      </w:r>
     </w:p>
     <w:p>
       <w:pPr>
         <w:spacing w:line="480" w:lineRule="auto"/>
         <w:ind w:firstLineChars="200" w:firstLine="420"/>
       </w:pPr>
+      <w:r>
+        <w:rPr>
+          <w:rFonts w:hint="eastAsia"/>
+        </w:rPr>
+        <w:t>CXF</w:t>
+      </w:r>
+      <w:r>
+        <w:t>可以构建</w:t>
+      </w:r>
+      <w:r>
+        <w:rPr>
+          <w:rFonts w:hint="eastAsia"/>
+        </w:rPr>
+        <w:t>服务</w:t>
+      </w:r>
+      <w:r>
+        <w:t>的前端</w:t>
+      </w:r>
+      <w:r>
+        <w:t>api</w:t>
+      </w:r>
+      <w:r>
+        <w:t>。支持</w:t>
+      </w:r>
+      <w:r>
+        <w:rPr>
+          <w:rStyle w:val="apple-converted-space"/>
+          <w:rFonts w:ascii="Verdana" w:hAnsi="Verdana"/>
+          <w:color w:val="000000"/>
+          <w:sz w:val="18"/>
+          <w:szCs w:val="18"/>
+        </w:rPr>
+        <w:t> </w:t>
+      </w:r>
+      <w:r>
+        <w:rPr>
+          <w:rFonts w:ascii="Verdana" w:hAnsi="Verdana"/>
+          <w:color w:val="000000"/>
+          <w:sz w:val="18"/>
+          <w:szCs w:val="18"/>
+        </w:rPr>
+        <w:t>a variety of protocols such as SOAP, XML/HTTP, RESTful HTTP, or CORBA and work over a variety of transports such as HTTP, JMS or JBI.</w:t>
+      </w:r>
     </w:p>
     <w:p>
       <w:pPr>
         <w:spacing w:line="480" w:lineRule="auto"/>
         <w:ind w:firstLineChars="200" w:firstLine="420"/>
       </w:pPr>
+      <w:r>
+        <w:rPr>
+          <w:rFonts w:hint="eastAsia"/>
+        </w:rPr>
+        <w:t>官方网址</w:t>
+      </w:r>
+      <w:r>
+        <w:t>：</w:t>
+      </w:r>
+      <w:hyperlink r:id="rId7" w:history="1">
+        <w:r>
+          <w:rPr>
+            <w:rStyle w:val="a5"/>
+          </w:rPr>
+          <w:t>http://cxf.apache.org/</w:t>
+        </w:r>
+      </w:hyperlink>
+      <w:r>
+        <w:tab/>
+      </w:r>
+      <w:r>
+        <w:tab/>
+      </w:r>
     </w:p>
     <w:p>
       <w:pPr>
         <w:spacing w:line="480" w:lineRule="auto"/>
         <w:ind w:firstLineChars="200" w:firstLine="420"/>
+      </w:pPr>
+      <w:r>
         <w:rPr>
           <w:rFonts w:hint="eastAsia"/>
         </w:rPr>
-      </w:pPr>
+        <w:t>文档</w:t>
+      </w:r>
+      <w:r>
+        <w:t>地址</w:t>
+      </w:r>
+      <w:r>
+        <w:rPr>
+          <w:rFonts w:hint="eastAsia"/>
+        </w:rPr>
+        <w:t>:</w:t>
+      </w:r>
+      <w:r>
+        <w:t xml:space="preserve"> </w:t>
+      </w:r>
+      <w:bookmarkStart w:id="0" w:name="OLE_LINK1"/>
+      <w:r>
+        <w:t>http://cxf.apache.org/docs/index.html</w:t>
+      </w:r>
+      <w:bookmarkEnd w:id="0"/>
     </w:p>
     <w:p>
       <w:pPr>
         <w:spacing w:line="480" w:lineRule="auto"/>
         <w:ind w:firstLineChars="200" w:firstLine="420"/>
       </w:pPr>
+      <w:r>
+        <w:rPr>
+          <w:noProof/>
+        </w:rPr>
+        <w:drawing>
+          <wp:inline distT="0" distB="0" distL="0" distR="0" wp14:anchorId="32187F65" wp14:editId="752EDACE">
+            <wp:extent cx="2162175" cy="238125"/>
+            <wp:effectExtent l="0" t="0" r="9525" b="9525"/>
+            <wp:docPr id="2" name="图片 2"/>
+            <wp:cNvGraphicFramePr>
+              <a:graphicFrameLocks xmlns:a="http://schemas.openxmlformats.org/drawingml/2006/main" noChangeAspect="1"/>
+            </wp:cNvGraphicFramePr>
+            <a:graphic xmlns:a="http://schemas.openxmlformats.org/drawingml/2006/main">
+              <a:graphicData uri="http://schemas.openxmlformats.org/drawingml/2006/picture">
+                <pic:pic xmlns:pic="http://schemas.openxmlformats.org/drawingml/2006/picture">
+                  <pic:nvPicPr>
+                    <pic:cNvPr id="1" name=""/>
+                    <pic:cNvPicPr/>
+                  </pic:nvPicPr>
+                  <pic:blipFill>
+                    <a:blip r:embed="rId8"/>
+                    <a:stretch>
+                      <a:fillRect/>
+                    </a:stretch>
+                  </pic:blipFill>
+                  <pic:spPr>
+                    <a:xfrm>
+                      <a:off x="0" y="0"/>
+                      <a:ext cx="2162175" cy="238125"/>
+                    </a:xfrm>
+                    <a:prstGeom prst="rect">
+                      <a:avLst/>
+                    </a:prstGeom>
+                  </pic:spPr>
+                </pic:pic>
+              </a:graphicData>
+            </a:graphic>
+          </wp:inline>
+        </w:drawing>
+      </w:r>
     </w:p>
     <w:p>
       <w:pPr>
         <w:spacing w:line="480" w:lineRule="auto"/>
         <w:ind w:firstLineChars="200" w:firstLine="420"/>
       </w:pPr>
+      <w:r>
+        <w:rPr>
+          <w:rFonts w:hint="eastAsia"/>
+        </w:rPr>
+        <w:t>使用</w:t>
+      </w:r>
+      <w:r>
+        <w:t>方法</w:t>
+      </w:r>
     </w:p>
     <w:p>
       <w:pPr>
         <w:spacing w:line="480" w:lineRule="auto"/>
         <w:ind w:firstLineChars="200" w:firstLine="420"/>
       </w:pPr>
+      <w:r>
+        <w:t>w</w:t>
+      </w:r>
+      <w:r>
+        <w:rPr>
+          <w:rFonts w:hint="eastAsia"/>
+        </w:rPr>
+        <w:t>sd</w:t>
+      </w:r>
+      <w:r>
+        <w:t xml:space="preserve">l2java –p </w:t>
+      </w:r>
+      <w:r>
+        <w:rPr>
+          <w:rFonts w:hint="eastAsia"/>
+        </w:rPr>
+        <w:t>包名</w:t>
+      </w:r>
+      <w:r>
+        <w:rPr>
+          <w:rFonts w:hint="eastAsia"/>
+        </w:rPr>
+        <w:t xml:space="preserve"> </w:t>
+      </w:r>
+      <w:r>
+        <w:rPr>
+          <w:rFonts w:ascii="Courier New" w:hAnsi="Courier New" w:cs="Courier New"/>
+          <w:color w:val="333333"/>
+          <w:szCs w:val="21"/>
+        </w:rPr>
+        <w:t>-encoding utf-</w:t>
+      </w:r>
+      <w:r>
+        <w:rPr>
+          <w:rStyle w:val="hljs-number"/>
+          <w:rFonts w:ascii="Courier New" w:hAnsi="Courier New" w:cs="Courier New"/>
+          <w:color w:val="006666"/>
+          <w:szCs w:val="21"/>
+        </w:rPr>
+        <w:t>8</w:t>
+      </w:r>
+      <w:r>
+        <w:rPr>
+          <w:rFonts w:hint="eastAsia"/>
+        </w:rPr>
+        <w:t xml:space="preserve"> </w:t>
+      </w:r>
+      <w:r>
+        <w:t xml:space="preserve">–d </w:t>
+      </w:r>
+      <w:r>
+        <w:rPr>
+          <w:rFonts w:hint="eastAsia"/>
+        </w:rPr>
+        <w:t>生成</w:t>
+      </w:r>
+      <w:r>
+        <w:rPr>
+          <w:rFonts w:hint="eastAsia"/>
+        </w:rPr>
+        <w:t>代码</w:t>
+      </w:r>
+      <w:r>
+        <w:t>文件输出目录</w:t>
+      </w:r>
+      <w:r>
+        <w:rPr>
+          <w:rFonts w:hint="eastAsia"/>
+        </w:rPr>
+        <w:t xml:space="preserve"> </w:t>
+      </w:r>
+      <w:r>
+        <w:t xml:space="preserve"> </w:t>
+      </w:r>
+      <w:r>
+        <w:rPr>
+          <w:rStyle w:val="a6"/>
+          <w:rFonts w:ascii="Verdana" w:hAnsi="Verdana"/>
+          <w:color w:val="000000"/>
+          <w:sz w:val="18"/>
+          <w:szCs w:val="18"/>
+        </w:rPr>
+        <w:t>wsdlurl</w:t>
+      </w:r>
     </w:p>
     <w:p>
       <w:pPr>
         <w:spacing w:line="480" w:lineRule="auto"/>
         <w:ind w:firstLineChars="200" w:firstLine="420"/>
       </w:pPr>
+      <w:r>
+        <w:rPr>
+          <w:noProof/>
+        </w:rPr>
+        <w:drawing>
+          <wp:inline distT="0" distB="0" distL="0" distR="0" wp14:anchorId="4A4A7F92" wp14:editId="242AE941">
+            <wp:extent cx="5274310" cy="685800"/>
+            <wp:effectExtent l="0" t="0" r="2540" b="0"/>
+            <wp:docPr id="3" name="图片 3"/>
+            <wp:cNvGraphicFramePr>
+              <a:graphicFrameLocks xmlns:a="http://schemas.openxmlformats.org/drawingml/2006/main" noChangeAspect="1"/>
+            </wp:cNvGraphicFramePr>
+            <a:graphic xmlns:a="http://schemas.openxmlformats.org/drawingml/2006/main">
+              <a:graphicData uri="http://schemas.openxmlformats.org/drawingml/2006/picture">
+                <pic:pic xmlns:pic="http://schemas.openxmlformats.org/drawingml/2006/picture">
+                  <pic:nvPicPr>
+                    <pic:cNvPr id="1" name=""/>
+                    <pic:cNvPicPr/>
+                  </pic:nvPicPr>
+                  <pic:blipFill>
+                    <a:blip r:embed="rId9"/>
+                    <a:stretch>
+                      <a:fillRect/>
+                    </a:stretch>
+                  </pic:blipFill>
+                  <pic:spPr>
+                    <a:xfrm>
+                      <a:off x="0" y="0"/>
+                      <a:ext cx="5274310" cy="685800"/>
+                    </a:xfrm>
+                    <a:prstGeom prst="rect">
+                      <a:avLst/>
+                    </a:prstGeom>
+                  </pic:spPr>
+                </pic:pic>
+              </a:graphicData>
+            </a:graphic>
+          </wp:inline>
+        </w:drawing>
+      </w:r>
     </w:p>
     <w:p>
       <w:pPr>
@@ -713,7 +1103,327 @@
       <w:pPr>
         <w:spacing w:line="480" w:lineRule="auto"/>
         <w:ind w:firstLineChars="200" w:firstLine="420"/>
-      </w:pPr>
+        <w:rPr>
+          <w:rFonts w:hint="eastAsia"/>
+        </w:rPr>
+      </w:pPr>
+      <w:r>
+        <w:rPr>
+          <w:rFonts w:hint="eastAsia"/>
+        </w:rPr>
+        <w:lastRenderedPageBreak/>
+        <w:t>客户端</w:t>
+      </w:r>
+      <w:r>
+        <w:t>调用</w:t>
+      </w:r>
+    </w:p>
+    <w:p>
+      <w:pPr>
+        <w:autoSpaceDE w:val="0"/>
+        <w:autoSpaceDN w:val="0"/>
+        <w:adjustRightInd w:val="0"/>
+        <w:jc w:val="left"/>
+        <w:rPr>
+          <w:rFonts w:ascii="Consolas" w:hAnsi="Consolas" w:cs="Consolas"/>
+          <w:kern w:val="0"/>
+          <w:sz w:val="28"/>
+          <w:szCs w:val="28"/>
+        </w:rPr>
+      </w:pPr>
+      <w:r>
+        <w:rPr>
+          <w:rFonts w:ascii="Consolas" w:hAnsi="Consolas" w:cs="Consolas"/>
+          <w:color w:val="000000"/>
+          <w:kern w:val="0"/>
+          <w:sz w:val="28"/>
+          <w:szCs w:val="28"/>
+        </w:rPr>
+        <w:t xml:space="preserve">AirlineReceiveServiceImplService </w:t>
+      </w:r>
+      <w:r>
+        <w:rPr>
+          <w:rFonts w:ascii="Consolas" w:hAnsi="Consolas" w:cs="Consolas"/>
+          <w:color w:val="6A3E3E"/>
+          <w:kern w:val="0"/>
+          <w:sz w:val="28"/>
+          <w:szCs w:val="28"/>
+        </w:rPr>
+        <w:t>airlineReceiveServiceImplService</w:t>
+      </w:r>
+      <w:r>
+        <w:rPr>
+          <w:rFonts w:ascii="Consolas" w:hAnsi="Consolas" w:cs="Consolas"/>
+          <w:color w:val="000000"/>
+          <w:kern w:val="0"/>
+          <w:sz w:val="28"/>
+          <w:szCs w:val="28"/>
+        </w:rPr>
+        <w:t xml:space="preserve"> = </w:t>
+      </w:r>
+      <w:r>
+        <w:rPr>
+          <w:rFonts w:ascii="Consolas" w:hAnsi="Consolas" w:cs="Consolas"/>
+          <w:b/>
+          <w:bCs/>
+          <w:color w:val="7F0055"/>
+          <w:kern w:val="0"/>
+          <w:sz w:val="28"/>
+          <w:szCs w:val="28"/>
+        </w:rPr>
+        <w:t>new</w:t>
+      </w:r>
+      <w:r>
+        <w:rPr>
+          <w:rFonts w:ascii="Consolas" w:hAnsi="Consolas" w:cs="Consolas"/>
+          <w:color w:val="000000"/>
+          <w:kern w:val="0"/>
+          <w:sz w:val="28"/>
+          <w:szCs w:val="28"/>
+        </w:rPr>
+        <w:t xml:space="preserve"> AirlineReceiveServiceImplService(</w:t>
+      </w:r>
+      <w:r>
+        <w:rPr>
+          <w:rFonts w:ascii="Consolas" w:hAnsi="Consolas" w:cs="Consolas"/>
+          <w:b/>
+          <w:bCs/>
+          <w:color w:val="7F0055"/>
+          <w:kern w:val="0"/>
+          <w:sz w:val="28"/>
+          <w:szCs w:val="28"/>
+        </w:rPr>
+        <w:t>new</w:t>
+      </w:r>
+      <w:r>
+        <w:rPr>
+          <w:rFonts w:ascii="Consolas" w:hAnsi="Consolas" w:cs="Consolas"/>
+          <w:color w:val="000000"/>
+          <w:kern w:val="0"/>
+          <w:sz w:val="28"/>
+          <w:szCs w:val="28"/>
+        </w:rPr>
+        <w:t xml:space="preserve"> URL(</w:t>
+      </w:r>
+      <w:r>
+        <w:rPr>
+          <w:rFonts w:ascii="Consolas" w:hAnsi="Consolas" w:cs="Consolas"/>
+          <w:color w:val="2A00FF"/>
+          <w:kern w:val="0"/>
+          <w:sz w:val="28"/>
+          <w:szCs w:val="28"/>
+        </w:rPr>
+        <w:t>"http://192.168.163.241:8080/naoms.server/fimsService/airline?wsdl"</w:t>
+      </w:r>
+      <w:r>
+        <w:rPr>
+          <w:rFonts w:ascii="Consolas" w:hAnsi="Consolas" w:cs="Consolas"/>
+          <w:color w:val="000000"/>
+          <w:kern w:val="0"/>
+          <w:sz w:val="28"/>
+          <w:szCs w:val="28"/>
+        </w:rPr>
+        <w:t>));</w:t>
+      </w:r>
+    </w:p>
+    <w:p>
+      <w:pPr>
+        <w:autoSpaceDE w:val="0"/>
+        <w:autoSpaceDN w:val="0"/>
+        <w:adjustRightInd w:val="0"/>
+        <w:jc w:val="left"/>
+        <w:rPr>
+          <w:rFonts w:ascii="Consolas" w:hAnsi="Consolas" w:cs="Consolas"/>
+          <w:kern w:val="0"/>
+          <w:sz w:val="28"/>
+          <w:szCs w:val="28"/>
+        </w:rPr>
+      </w:pPr>
+      <w:r>
+        <w:rPr>
+          <w:rFonts w:ascii="Consolas" w:hAnsi="Consolas" w:cs="Consolas"/>
+          <w:color w:val="000000"/>
+          <w:kern w:val="0"/>
+          <w:sz w:val="28"/>
+          <w:szCs w:val="28"/>
+        </w:rPr>
+        <w:tab/>
+      </w:r>
+      <w:r>
+        <w:rPr>
+          <w:rFonts w:ascii="Consolas" w:hAnsi="Consolas" w:cs="Consolas"/>
+          <w:color w:val="000000"/>
+          <w:kern w:val="0"/>
+          <w:sz w:val="28"/>
+          <w:szCs w:val="28"/>
+        </w:rPr>
+        <w:tab/>
+        <w:t xml:space="preserve">IAirlineReceiveService </w:t>
+      </w:r>
+      <w:r>
+        <w:rPr>
+          <w:rFonts w:ascii="Consolas" w:hAnsi="Consolas" w:cs="Consolas"/>
+          <w:color w:val="6A3E3E"/>
+          <w:kern w:val="0"/>
+          <w:sz w:val="28"/>
+          <w:szCs w:val="28"/>
+          <w:u w:val="single"/>
+        </w:rPr>
+        <w:t>airlineReceiveService</w:t>
+      </w:r>
+      <w:r>
+        <w:rPr>
+          <w:rFonts w:ascii="Consolas" w:hAnsi="Consolas" w:cs="Consolas"/>
+          <w:color w:val="000000"/>
+          <w:kern w:val="0"/>
+          <w:sz w:val="28"/>
+          <w:szCs w:val="28"/>
+        </w:rPr>
+        <w:t xml:space="preserve"> = </w:t>
+      </w:r>
+      <w:r>
+        <w:rPr>
+          <w:rFonts w:ascii="Consolas" w:hAnsi="Consolas" w:cs="Consolas"/>
+          <w:color w:val="6A3E3E"/>
+          <w:kern w:val="0"/>
+          <w:sz w:val="28"/>
+          <w:szCs w:val="28"/>
+        </w:rPr>
+        <w:t>airlineReceiveServiceImplService</w:t>
+      </w:r>
+      <w:r>
+        <w:rPr>
+          <w:rFonts w:ascii="Consolas" w:hAnsi="Consolas" w:cs="Consolas"/>
+          <w:color w:val="000000"/>
+          <w:kern w:val="0"/>
+          <w:sz w:val="28"/>
+          <w:szCs w:val="28"/>
+        </w:rPr>
+        <w:t>.getAirlineReceiveServiceImplPort();</w:t>
+      </w:r>
+    </w:p>
+    <w:p>
+      <w:pPr>
+        <w:spacing w:line="480" w:lineRule="auto"/>
+        <w:ind w:firstLineChars="200" w:firstLine="560"/>
+      </w:pPr>
+      <w:r>
+        <w:rPr>
+          <w:rFonts w:ascii="Consolas" w:hAnsi="Consolas" w:cs="Consolas" w:hint="eastAsia"/>
+          <w:color w:val="000000"/>
+          <w:kern w:val="0"/>
+          <w:sz w:val="28"/>
+          <w:szCs w:val="28"/>
+        </w:rPr>
+        <w:t>//</w:t>
+      </w:r>
+      <w:r>
+        <w:rPr>
+          <w:rFonts w:ascii="Consolas" w:hAnsi="Consolas" w:cs="Consolas" w:hint="eastAsia"/>
+          <w:color w:val="000000"/>
+          <w:kern w:val="0"/>
+          <w:sz w:val="28"/>
+          <w:szCs w:val="28"/>
+        </w:rPr>
+        <w:t>调用方法</w:t>
+      </w:r>
+      <w:bookmarkStart w:id="1" w:name="_GoBack"/>
+      <w:bookmarkEnd w:id="1"/>
+      <w:r>
+        <w:rPr>
+          <w:rFonts w:ascii="Consolas" w:hAnsi="Consolas" w:cs="Consolas"/>
+          <w:color w:val="000000"/>
+          <w:kern w:val="0"/>
+          <w:sz w:val="28"/>
+          <w:szCs w:val="28"/>
+        </w:rPr>
+        <w:tab/>
+      </w:r>
+      <w:r>
+        <w:rPr>
+          <w:rFonts w:ascii="Consolas" w:hAnsi="Consolas" w:cs="Consolas"/>
+          <w:color w:val="000000"/>
+          <w:kern w:val="0"/>
+          <w:sz w:val="28"/>
+          <w:szCs w:val="28"/>
+        </w:rPr>
+        <w:tab/>
+        <w:t>airlineReceiveService.addFlightByAirline(</w:t>
+      </w:r>
+      <w:r>
+        <w:rPr>
+          <w:rFonts w:ascii="Consolas" w:hAnsi="Consolas" w:cs="Consolas"/>
+          <w:color w:val="000000"/>
+          <w:kern w:val="0"/>
+          <w:sz w:val="28"/>
+          <w:szCs w:val="28"/>
+          <w:u w:val="single"/>
+        </w:rPr>
+        <w:t>flight</w:t>
+      </w:r>
+      <w:r>
+        <w:rPr>
+          <w:rFonts w:ascii="Consolas" w:hAnsi="Consolas" w:cs="Consolas"/>
+          <w:color w:val="000000"/>
+          <w:kern w:val="0"/>
+          <w:sz w:val="28"/>
+          <w:szCs w:val="28"/>
+        </w:rPr>
+        <w:t xml:space="preserve">, </w:t>
+      </w:r>
+      <w:r>
+        <w:rPr>
+          <w:rFonts w:ascii="Consolas" w:hAnsi="Consolas" w:cs="Consolas"/>
+          <w:color w:val="000000"/>
+          <w:kern w:val="0"/>
+          <w:sz w:val="28"/>
+          <w:szCs w:val="28"/>
+          <w:u w:val="single"/>
+        </w:rPr>
+        <w:t>shareDtos</w:t>
+      </w:r>
+      <w:r>
+        <w:rPr>
+          <w:rFonts w:ascii="Consolas" w:hAnsi="Consolas" w:cs="Consolas"/>
+          <w:color w:val="000000"/>
+          <w:kern w:val="0"/>
+          <w:sz w:val="28"/>
+          <w:szCs w:val="28"/>
+        </w:rPr>
+        <w:t xml:space="preserve">, </w:t>
+      </w:r>
+      <w:r>
+        <w:rPr>
+          <w:rFonts w:ascii="Consolas" w:hAnsi="Consolas" w:cs="Consolas"/>
+          <w:color w:val="000000"/>
+          <w:kern w:val="0"/>
+          <w:sz w:val="28"/>
+          <w:szCs w:val="28"/>
+          <w:u w:val="single"/>
+        </w:rPr>
+        <w:t>routeDtos</w:t>
+      </w:r>
+      <w:r>
+        <w:rPr>
+          <w:rFonts w:ascii="Consolas" w:hAnsi="Consolas" w:cs="Consolas"/>
+          <w:color w:val="000000"/>
+          <w:kern w:val="0"/>
+          <w:sz w:val="28"/>
+          <w:szCs w:val="28"/>
+        </w:rPr>
+        <w:t xml:space="preserve">, </w:t>
+      </w:r>
+      <w:r>
+        <w:rPr>
+          <w:rFonts w:ascii="Consolas" w:hAnsi="Consolas" w:cs="Consolas"/>
+          <w:color w:val="000000"/>
+          <w:kern w:val="0"/>
+          <w:sz w:val="28"/>
+          <w:szCs w:val="28"/>
+          <w:u w:val="single"/>
+        </w:rPr>
+        <w:t>airlineData)</w:t>
+      </w:r>
     </w:p>
     <w:p>
       <w:pPr>
@@ -726,26 +1436,4489 @@
     </w:p>
     <w:p>
       <w:pPr>
+        <w:pStyle w:val="2"/>
+      </w:pPr>
+      <w:r>
+        <w:rPr>
+          <w:rFonts w:hint="eastAsia"/>
+        </w:rPr>
+        <w:t>AXIS</w:t>
+      </w:r>
+    </w:p>
+    <w:p>
+      <w:pPr>
         <w:spacing w:line="480" w:lineRule="auto"/>
         <w:ind w:firstLineChars="200" w:firstLine="420"/>
       </w:pPr>
+      <w:r>
+        <w:rPr>
+          <w:rFonts w:hint="eastAsia"/>
+        </w:rPr>
+        <w:t>网站</w:t>
+      </w:r>
+      <w:r>
+        <w:t>：</w:t>
+      </w:r>
+      <w:r>
+        <w:rPr>
+          <w:rFonts w:ascii="Helvetica" w:hAnsi="Helvetica"/>
+          <w:color w:val="000000"/>
+          <w:sz w:val="27"/>
+          <w:szCs w:val="27"/>
+          <w:shd w:val="clear" w:color="auto" w:fill="FFFFFF"/>
+        </w:rPr>
+        <w:t>http://ws.apache.org/axis2/</w:t>
+      </w:r>
+      <w:r>
+        <w:rPr>
+          <w:rStyle w:val="apple-converted-space"/>
+          <w:rFonts w:ascii="Helvetica" w:hAnsi="Helvetica"/>
+          <w:color w:val="000000"/>
+          <w:sz w:val="27"/>
+          <w:szCs w:val="27"/>
+          <w:shd w:val="clear" w:color="auto" w:fill="FFFFFF"/>
+        </w:rPr>
+        <w:t> </w:t>
+      </w:r>
     </w:p>
     <w:p>
       <w:pPr>
         <w:spacing w:line="480" w:lineRule="auto"/>
         <w:ind w:firstLineChars="200" w:firstLine="420"/>
-        <w:rPr>
-          <w:rFonts w:hint="eastAsia"/>
-        </w:rPr>
-      </w:pPr>
+      </w:pPr>
+      <w:r>
+        <w:t>Axis is essentially a SOAP engine -- a framework for constructing SOAP processors such as clients, servers, gateways, etc. The current version of Axis is written in Java, but a C++ implementation of the client side of Axis is being developed.</w:t>
+      </w:r>
     </w:p>
     <w:p>
       <w:pPr>
         <w:spacing w:line="480" w:lineRule="auto"/>
         <w:ind w:firstLineChars="200" w:firstLine="420"/>
+      </w:pPr>
+      <w:r>
+        <w:rPr>
+          <w:noProof/>
+        </w:rPr>
+        <w:lastRenderedPageBreak/>
+        <w:drawing>
+          <wp:inline distT="0" distB="0" distL="0" distR="0" wp14:anchorId="1A1F58A8" wp14:editId="7454B398">
+            <wp:extent cx="5274310" cy="3399155"/>
+            <wp:effectExtent l="0" t="0" r="2540" b="0"/>
+            <wp:docPr id="6" name="图片 6"/>
+            <wp:cNvGraphicFramePr>
+              <a:graphicFrameLocks xmlns:a="http://schemas.openxmlformats.org/drawingml/2006/main" noChangeAspect="1"/>
+            </wp:cNvGraphicFramePr>
+            <a:graphic xmlns:a="http://schemas.openxmlformats.org/drawingml/2006/main">
+              <a:graphicData uri="http://schemas.openxmlformats.org/drawingml/2006/picture">
+                <pic:pic xmlns:pic="http://schemas.openxmlformats.org/drawingml/2006/picture">
+                  <pic:nvPicPr>
+                    <pic:cNvPr id="1" name=""/>
+                    <pic:cNvPicPr/>
+                  </pic:nvPicPr>
+                  <pic:blipFill>
+                    <a:blip r:embed="rId10"/>
+                    <a:stretch>
+                      <a:fillRect/>
+                    </a:stretch>
+                  </pic:blipFill>
+                  <pic:spPr>
+                    <a:xfrm>
+                      <a:off x="0" y="0"/>
+                      <a:ext cx="5274310" cy="3399155"/>
+                    </a:xfrm>
+                    <a:prstGeom prst="rect">
+                      <a:avLst/>
+                    </a:prstGeom>
+                  </pic:spPr>
+                </pic:pic>
+              </a:graphicData>
+            </a:graphic>
+          </wp:inline>
+        </w:drawing>
+      </w:r>
+    </w:p>
+    <w:p>
+      <w:pPr>
+        <w:spacing w:line="480" w:lineRule="auto"/>
+        <w:ind w:firstLineChars="200" w:firstLine="420"/>
+      </w:pPr>
+      <w:bookmarkStart w:id="2" w:name="OLE_LINK2"/>
+      <w:r>
+        <w:t>wsdl2java -uri http://localhost:36968/Service1.svc?singleWsdl -o src -p com.taocares.business.services.amb</w:t>
+      </w:r>
+    </w:p>
+    <w:bookmarkEnd w:id="2"/>
+    <w:p>
+      <w:pPr>
+        <w:spacing w:line="480" w:lineRule="auto"/>
+        <w:ind w:firstLineChars="200" w:firstLine="420"/>
+      </w:pPr>
+    </w:p>
+    <w:p>
+      <w:pPr>
+        <w:spacing w:line="480" w:lineRule="auto"/>
+        <w:ind w:firstLineChars="200" w:firstLine="420"/>
+      </w:pPr>
+      <w:r>
+        <w:t xml:space="preserve">-o </w:t>
+      </w:r>
+      <w:r>
         <w:rPr>
           <w:rFonts w:hint="eastAsia"/>
         </w:rPr>
+        <w:t>指定</w:t>
+      </w:r>
+      <w:r>
+        <w:t>输出目录</w:t>
+      </w:r>
+      <w:r>
+        <w:rPr>
+          <w:rFonts w:hint="eastAsia"/>
+        </w:rPr>
+        <w:t xml:space="preserve">   </w:t>
+      </w:r>
+      <w:r>
+        <w:t>-p</w:t>
+      </w:r>
+      <w:r>
+        <w:t xml:space="preserve"> </w:t>
+      </w:r>
+      <w:r>
+        <w:t>指定包</w:t>
+      </w:r>
+    </w:p>
+    <w:p>
+      <w:pPr>
+        <w:spacing w:line="480" w:lineRule="auto"/>
+        <w:ind w:firstLineChars="200" w:firstLine="420"/>
+      </w:pPr>
+      <w:r>
+        <w:rPr>
+          <w:noProof/>
+        </w:rPr>
+        <w:drawing>
+          <wp:inline distT="0" distB="0" distL="0" distR="0" wp14:anchorId="27997E66" wp14:editId="03A90E03">
+            <wp:extent cx="5274310" cy="1381760"/>
+            <wp:effectExtent l="0" t="0" r="2540" b="8890"/>
+            <wp:docPr id="7" name="图片 7"/>
+            <wp:cNvGraphicFramePr>
+              <a:graphicFrameLocks xmlns:a="http://schemas.openxmlformats.org/drawingml/2006/main" noChangeAspect="1"/>
+            </wp:cNvGraphicFramePr>
+            <a:graphic xmlns:a="http://schemas.openxmlformats.org/drawingml/2006/main">
+              <a:graphicData uri="http://schemas.openxmlformats.org/drawingml/2006/picture">
+                <pic:pic xmlns:pic="http://schemas.openxmlformats.org/drawingml/2006/picture">
+                  <pic:nvPicPr>
+                    <pic:cNvPr id="1" name=""/>
+                    <pic:cNvPicPr/>
+                  </pic:nvPicPr>
+                  <pic:blipFill>
+                    <a:blip r:embed="rId11"/>
+                    <a:stretch>
+                      <a:fillRect/>
+                    </a:stretch>
+                  </pic:blipFill>
+                  <pic:spPr>
+                    <a:xfrm>
+                      <a:off x="0" y="0"/>
+                      <a:ext cx="5274310" cy="1381760"/>
+                    </a:xfrm>
+                    <a:prstGeom prst="rect">
+                      <a:avLst/>
+                    </a:prstGeom>
+                  </pic:spPr>
+                </pic:pic>
+              </a:graphicData>
+            </a:graphic>
+          </wp:inline>
+        </w:drawing>
+      </w:r>
+    </w:p>
+    <w:p>
+      <w:pPr>
+        <w:spacing w:line="480" w:lineRule="auto"/>
+        <w:ind w:firstLineChars="200" w:firstLine="420"/>
+      </w:pPr>
+      <w:r>
+        <w:rPr>
+          <w:rFonts w:hint="eastAsia"/>
+        </w:rPr>
+        <w:t>客户端</w:t>
+      </w:r>
+      <w:r>
+        <w:t>调用在</w:t>
+      </w:r>
+      <w:r>
+        <w:t>pom.xml</w:t>
+      </w:r>
+      <w:r>
+        <w:rPr>
+          <w:rFonts w:hint="eastAsia"/>
+        </w:rPr>
+        <w:t>中</w:t>
+      </w:r>
+      <w:r>
+        <w:t>添加</w:t>
+      </w:r>
+    </w:p>
+    <w:p>
+      <w:pPr>
+        <w:autoSpaceDE w:val="0"/>
+        <w:autoSpaceDN w:val="0"/>
+        <w:adjustRightInd w:val="0"/>
+        <w:jc w:val="left"/>
+        <w:rPr>
+          <w:rFonts w:ascii="Consolas" w:hAnsi="Consolas" w:cs="Consolas"/>
+          <w:kern w:val="0"/>
+          <w:sz w:val="20"/>
+          <w:szCs w:val="20"/>
+        </w:rPr>
+      </w:pPr>
+      <w:r>
+        <w:rPr>
+          <w:rFonts w:ascii="Consolas" w:hAnsi="Consolas" w:cs="Consolas"/>
+          <w:color w:val="3F5FBF"/>
+          <w:kern w:val="0"/>
+          <w:sz w:val="20"/>
+          <w:szCs w:val="20"/>
+        </w:rPr>
+        <w:t xml:space="preserve">&lt;!-- axis2 </w:t>
+      </w:r>
+      <w:r>
+        <w:rPr>
+          <w:rFonts w:ascii="Consolas" w:hAnsi="Consolas" w:cs="Consolas"/>
+          <w:color w:val="3F5FBF"/>
+          <w:kern w:val="0"/>
+          <w:sz w:val="20"/>
+          <w:szCs w:val="20"/>
+        </w:rPr>
+        <w:t>支持</w:t>
+      </w:r>
+      <w:r>
+        <w:rPr>
+          <w:rFonts w:ascii="Consolas" w:hAnsi="Consolas" w:cs="Consolas"/>
+          <w:color w:val="3F5FBF"/>
+          <w:kern w:val="0"/>
+          <w:sz w:val="20"/>
+          <w:szCs w:val="20"/>
+        </w:rPr>
+        <w:t xml:space="preserve"> --&gt;</w:t>
+      </w:r>
+    </w:p>
+    <w:p>
+      <w:pPr>
+        <w:autoSpaceDE w:val="0"/>
+        <w:autoSpaceDN w:val="0"/>
+        <w:adjustRightInd w:val="0"/>
+        <w:jc w:val="left"/>
+        <w:rPr>
+          <w:rFonts w:ascii="Consolas" w:hAnsi="Consolas" w:cs="Consolas"/>
+          <w:kern w:val="0"/>
+          <w:sz w:val="20"/>
+          <w:szCs w:val="20"/>
+        </w:rPr>
+      </w:pPr>
+      <w:r>
+        <w:rPr>
+          <w:rFonts w:ascii="Consolas" w:hAnsi="Consolas" w:cs="Consolas"/>
+          <w:color w:val="000000"/>
+          <w:kern w:val="0"/>
+          <w:sz w:val="20"/>
+          <w:szCs w:val="20"/>
+        </w:rPr>
+        <w:tab/>
+      </w:r>
+      <w:r>
+        <w:rPr>
+          <w:rFonts w:ascii="Consolas" w:hAnsi="Consolas" w:cs="Consolas"/>
+          <w:color w:val="000000"/>
+          <w:kern w:val="0"/>
+          <w:sz w:val="20"/>
+          <w:szCs w:val="20"/>
+        </w:rPr>
+        <w:tab/>
+      </w:r>
+      <w:r>
+        <w:rPr>
+          <w:rFonts w:ascii="Consolas" w:hAnsi="Consolas" w:cs="Consolas"/>
+          <w:color w:val="008080"/>
+          <w:kern w:val="0"/>
+          <w:sz w:val="20"/>
+          <w:szCs w:val="20"/>
+        </w:rPr>
+        <w:t>&lt;</w:t>
+      </w:r>
+      <w:r>
+        <w:rPr>
+          <w:rFonts w:ascii="Consolas" w:hAnsi="Consolas" w:cs="Consolas"/>
+          <w:color w:val="3F7F7F"/>
+          <w:kern w:val="0"/>
+          <w:sz w:val="20"/>
+          <w:szCs w:val="20"/>
+        </w:rPr>
+        <w:t>dependency</w:t>
+      </w:r>
+      <w:r>
+        <w:rPr>
+          <w:rFonts w:ascii="Consolas" w:hAnsi="Consolas" w:cs="Consolas"/>
+          <w:color w:val="008080"/>
+          <w:kern w:val="0"/>
+          <w:sz w:val="20"/>
+          <w:szCs w:val="20"/>
+        </w:rPr>
+        <w:t>&gt;</w:t>
+      </w:r>
+    </w:p>
+    <w:p>
+      <w:pPr>
+        <w:autoSpaceDE w:val="0"/>
+        <w:autoSpaceDN w:val="0"/>
+        <w:adjustRightInd w:val="0"/>
+        <w:jc w:val="left"/>
+        <w:rPr>
+          <w:rFonts w:ascii="Consolas" w:hAnsi="Consolas" w:cs="Consolas"/>
+          <w:kern w:val="0"/>
+          <w:sz w:val="20"/>
+          <w:szCs w:val="20"/>
+        </w:rPr>
+      </w:pPr>
+      <w:r>
+        <w:rPr>
+          <w:rFonts w:ascii="Consolas" w:hAnsi="Consolas" w:cs="Consolas"/>
+          <w:color w:val="000000"/>
+          <w:kern w:val="0"/>
+          <w:sz w:val="20"/>
+          <w:szCs w:val="20"/>
+        </w:rPr>
+        <w:tab/>
+      </w:r>
+      <w:r>
+        <w:rPr>
+          <w:rFonts w:ascii="Consolas" w:hAnsi="Consolas" w:cs="Consolas"/>
+          <w:color w:val="000000"/>
+          <w:kern w:val="0"/>
+          <w:sz w:val="20"/>
+          <w:szCs w:val="20"/>
+        </w:rPr>
+        <w:tab/>
+      </w:r>
+      <w:r>
+        <w:rPr>
+          <w:rFonts w:ascii="Consolas" w:hAnsi="Consolas" w:cs="Consolas"/>
+          <w:color w:val="000000"/>
+          <w:kern w:val="0"/>
+          <w:sz w:val="20"/>
+          <w:szCs w:val="20"/>
+        </w:rPr>
+        <w:tab/>
+      </w:r>
+      <w:r>
+        <w:rPr>
+          <w:rFonts w:ascii="Consolas" w:hAnsi="Consolas" w:cs="Consolas"/>
+          <w:color w:val="008080"/>
+          <w:kern w:val="0"/>
+          <w:sz w:val="20"/>
+          <w:szCs w:val="20"/>
+        </w:rPr>
+        <w:t>&lt;</w:t>
+      </w:r>
+      <w:r>
+        <w:rPr>
+          <w:rFonts w:ascii="Consolas" w:hAnsi="Consolas" w:cs="Consolas"/>
+          <w:color w:val="3F7F7F"/>
+          <w:kern w:val="0"/>
+          <w:sz w:val="20"/>
+          <w:szCs w:val="20"/>
+        </w:rPr>
+        <w:t>groupId</w:t>
+      </w:r>
+      <w:r>
+        <w:rPr>
+          <w:rFonts w:ascii="Consolas" w:hAnsi="Consolas" w:cs="Consolas"/>
+          <w:color w:val="008080"/>
+          <w:kern w:val="0"/>
+          <w:sz w:val="20"/>
+          <w:szCs w:val="20"/>
+        </w:rPr>
+        <w:t>&gt;</w:t>
+      </w:r>
+      <w:r>
+        <w:rPr>
+          <w:rFonts w:ascii="Consolas" w:hAnsi="Consolas" w:cs="Consolas"/>
+          <w:color w:val="000000"/>
+          <w:kern w:val="0"/>
+          <w:sz w:val="20"/>
+          <w:szCs w:val="20"/>
+        </w:rPr>
+        <w:t>org.apache.axis2</w:t>
+      </w:r>
+      <w:r>
+        <w:rPr>
+          <w:rFonts w:ascii="Consolas" w:hAnsi="Consolas" w:cs="Consolas"/>
+          <w:color w:val="008080"/>
+          <w:kern w:val="0"/>
+          <w:sz w:val="20"/>
+          <w:szCs w:val="20"/>
+        </w:rPr>
+        <w:t>&lt;/</w:t>
+      </w:r>
+      <w:r>
+        <w:rPr>
+          <w:rFonts w:ascii="Consolas" w:hAnsi="Consolas" w:cs="Consolas"/>
+          <w:color w:val="3F7F7F"/>
+          <w:kern w:val="0"/>
+          <w:sz w:val="20"/>
+          <w:szCs w:val="20"/>
+        </w:rPr>
+        <w:t>groupId</w:t>
+      </w:r>
+      <w:r>
+        <w:rPr>
+          <w:rFonts w:ascii="Consolas" w:hAnsi="Consolas" w:cs="Consolas"/>
+          <w:color w:val="008080"/>
+          <w:kern w:val="0"/>
+          <w:sz w:val="20"/>
+          <w:szCs w:val="20"/>
+        </w:rPr>
+        <w:t>&gt;</w:t>
+      </w:r>
+    </w:p>
+    <w:p>
+      <w:pPr>
+        <w:autoSpaceDE w:val="0"/>
+        <w:autoSpaceDN w:val="0"/>
+        <w:adjustRightInd w:val="0"/>
+        <w:jc w:val="left"/>
+        <w:rPr>
+          <w:rFonts w:ascii="Consolas" w:hAnsi="Consolas" w:cs="Consolas"/>
+          <w:kern w:val="0"/>
+          <w:sz w:val="20"/>
+          <w:szCs w:val="20"/>
+        </w:rPr>
+      </w:pPr>
+      <w:r>
+        <w:rPr>
+          <w:rFonts w:ascii="Consolas" w:hAnsi="Consolas" w:cs="Consolas"/>
+          <w:color w:val="000000"/>
+          <w:kern w:val="0"/>
+          <w:sz w:val="20"/>
+          <w:szCs w:val="20"/>
+        </w:rPr>
+        <w:tab/>
+      </w:r>
+      <w:r>
+        <w:rPr>
+          <w:rFonts w:ascii="Consolas" w:hAnsi="Consolas" w:cs="Consolas"/>
+          <w:color w:val="000000"/>
+          <w:kern w:val="0"/>
+          <w:sz w:val="20"/>
+          <w:szCs w:val="20"/>
+        </w:rPr>
+        <w:tab/>
+      </w:r>
+      <w:r>
+        <w:rPr>
+          <w:rFonts w:ascii="Consolas" w:hAnsi="Consolas" w:cs="Consolas"/>
+          <w:color w:val="000000"/>
+          <w:kern w:val="0"/>
+          <w:sz w:val="20"/>
+          <w:szCs w:val="20"/>
+        </w:rPr>
+        <w:tab/>
+      </w:r>
+      <w:r>
+        <w:rPr>
+          <w:rFonts w:ascii="Consolas" w:hAnsi="Consolas" w:cs="Consolas"/>
+          <w:color w:val="008080"/>
+          <w:kern w:val="0"/>
+          <w:sz w:val="20"/>
+          <w:szCs w:val="20"/>
+        </w:rPr>
+        <w:t>&lt;</w:t>
+      </w:r>
+      <w:r>
+        <w:rPr>
+          <w:rFonts w:ascii="Consolas" w:hAnsi="Consolas" w:cs="Consolas"/>
+          <w:color w:val="3F7F7F"/>
+          <w:kern w:val="0"/>
+          <w:sz w:val="20"/>
+          <w:szCs w:val="20"/>
+        </w:rPr>
+        <w:t>artifactId</w:t>
+      </w:r>
+      <w:r>
+        <w:rPr>
+          <w:rFonts w:ascii="Consolas" w:hAnsi="Consolas" w:cs="Consolas"/>
+          <w:color w:val="008080"/>
+          <w:kern w:val="0"/>
+          <w:sz w:val="20"/>
+          <w:szCs w:val="20"/>
+        </w:rPr>
+        <w:t>&gt;</w:t>
+      </w:r>
+      <w:r>
+        <w:rPr>
+          <w:rFonts w:ascii="Consolas" w:hAnsi="Consolas" w:cs="Consolas"/>
+          <w:color w:val="000000"/>
+          <w:kern w:val="0"/>
+          <w:sz w:val="20"/>
+          <w:szCs w:val="20"/>
+        </w:rPr>
+        <w:t>axis2</w:t>
+      </w:r>
+      <w:r>
+        <w:rPr>
+          <w:rFonts w:ascii="Consolas" w:hAnsi="Consolas" w:cs="Consolas"/>
+          <w:color w:val="008080"/>
+          <w:kern w:val="0"/>
+          <w:sz w:val="20"/>
+          <w:szCs w:val="20"/>
+        </w:rPr>
+        <w:t>&lt;/</w:t>
+      </w:r>
+      <w:r>
+        <w:rPr>
+          <w:rFonts w:ascii="Consolas" w:hAnsi="Consolas" w:cs="Consolas"/>
+          <w:color w:val="3F7F7F"/>
+          <w:kern w:val="0"/>
+          <w:sz w:val="20"/>
+          <w:szCs w:val="20"/>
+        </w:rPr>
+        <w:t>artifactId</w:t>
+      </w:r>
+      <w:r>
+        <w:rPr>
+          <w:rFonts w:ascii="Consolas" w:hAnsi="Consolas" w:cs="Consolas"/>
+          <w:color w:val="008080"/>
+          <w:kern w:val="0"/>
+          <w:sz w:val="20"/>
+          <w:szCs w:val="20"/>
+        </w:rPr>
+        <w:t>&gt;</w:t>
+      </w:r>
+    </w:p>
+    <w:p>
+      <w:pPr>
+        <w:autoSpaceDE w:val="0"/>
+        <w:autoSpaceDN w:val="0"/>
+        <w:adjustRightInd w:val="0"/>
+        <w:jc w:val="left"/>
+        <w:rPr>
+          <w:rFonts w:ascii="Consolas" w:hAnsi="Consolas" w:cs="Consolas"/>
+          <w:kern w:val="0"/>
+          <w:sz w:val="20"/>
+          <w:szCs w:val="20"/>
+        </w:rPr>
+      </w:pPr>
+      <w:r>
+        <w:rPr>
+          <w:rFonts w:ascii="Consolas" w:hAnsi="Consolas" w:cs="Consolas"/>
+          <w:color w:val="000000"/>
+          <w:kern w:val="0"/>
+          <w:sz w:val="20"/>
+          <w:szCs w:val="20"/>
+        </w:rPr>
+        <w:tab/>
+      </w:r>
+      <w:r>
+        <w:rPr>
+          <w:rFonts w:ascii="Consolas" w:hAnsi="Consolas" w:cs="Consolas"/>
+          <w:color w:val="000000"/>
+          <w:kern w:val="0"/>
+          <w:sz w:val="20"/>
+          <w:szCs w:val="20"/>
+        </w:rPr>
+        <w:tab/>
+      </w:r>
+      <w:r>
+        <w:rPr>
+          <w:rFonts w:ascii="Consolas" w:hAnsi="Consolas" w:cs="Consolas"/>
+          <w:color w:val="000000"/>
+          <w:kern w:val="0"/>
+          <w:sz w:val="20"/>
+          <w:szCs w:val="20"/>
+        </w:rPr>
+        <w:tab/>
+      </w:r>
+      <w:r>
+        <w:rPr>
+          <w:rFonts w:ascii="Consolas" w:hAnsi="Consolas" w:cs="Consolas"/>
+          <w:color w:val="008080"/>
+          <w:kern w:val="0"/>
+          <w:sz w:val="20"/>
+          <w:szCs w:val="20"/>
+        </w:rPr>
+        <w:t>&lt;</w:t>
+      </w:r>
+      <w:r>
+        <w:rPr>
+          <w:rFonts w:ascii="Consolas" w:hAnsi="Consolas" w:cs="Consolas"/>
+          <w:color w:val="3F7F7F"/>
+          <w:kern w:val="0"/>
+          <w:sz w:val="20"/>
+          <w:szCs w:val="20"/>
+        </w:rPr>
+        <w:t>version</w:t>
+      </w:r>
+      <w:r>
+        <w:rPr>
+          <w:rFonts w:ascii="Consolas" w:hAnsi="Consolas" w:cs="Consolas"/>
+          <w:color w:val="008080"/>
+          <w:kern w:val="0"/>
+          <w:sz w:val="20"/>
+          <w:szCs w:val="20"/>
+        </w:rPr>
+        <w:t>&gt;</w:t>
+      </w:r>
+      <w:r>
+        <w:rPr>
+          <w:rFonts w:ascii="Consolas" w:hAnsi="Consolas" w:cs="Consolas"/>
+          <w:color w:val="000000"/>
+          <w:kern w:val="0"/>
+          <w:sz w:val="20"/>
+          <w:szCs w:val="20"/>
+        </w:rPr>
+        <w:t>1.7.4</w:t>
+      </w:r>
+      <w:r>
+        <w:rPr>
+          <w:rFonts w:ascii="Consolas" w:hAnsi="Consolas" w:cs="Consolas"/>
+          <w:color w:val="008080"/>
+          <w:kern w:val="0"/>
+          <w:sz w:val="20"/>
+          <w:szCs w:val="20"/>
+        </w:rPr>
+        <w:t>&lt;/</w:t>
+      </w:r>
+      <w:r>
+        <w:rPr>
+          <w:rFonts w:ascii="Consolas" w:hAnsi="Consolas" w:cs="Consolas"/>
+          <w:color w:val="3F7F7F"/>
+          <w:kern w:val="0"/>
+          <w:sz w:val="20"/>
+          <w:szCs w:val="20"/>
+        </w:rPr>
+        <w:t>version</w:t>
+      </w:r>
+      <w:r>
+        <w:rPr>
+          <w:rFonts w:ascii="Consolas" w:hAnsi="Consolas" w:cs="Consolas"/>
+          <w:color w:val="008080"/>
+          <w:kern w:val="0"/>
+          <w:sz w:val="20"/>
+          <w:szCs w:val="20"/>
+        </w:rPr>
+        <w:t>&gt;</w:t>
+      </w:r>
+    </w:p>
+    <w:p>
+      <w:pPr>
+        <w:autoSpaceDE w:val="0"/>
+        <w:autoSpaceDN w:val="0"/>
+        <w:adjustRightInd w:val="0"/>
+        <w:jc w:val="left"/>
+        <w:rPr>
+          <w:rFonts w:ascii="Consolas" w:hAnsi="Consolas" w:cs="Consolas"/>
+          <w:kern w:val="0"/>
+          <w:sz w:val="20"/>
+          <w:szCs w:val="20"/>
+        </w:rPr>
+      </w:pPr>
+      <w:r>
+        <w:rPr>
+          <w:rFonts w:ascii="Consolas" w:hAnsi="Consolas" w:cs="Consolas"/>
+          <w:color w:val="000000"/>
+          <w:kern w:val="0"/>
+          <w:sz w:val="20"/>
+          <w:szCs w:val="20"/>
+        </w:rPr>
+        <w:tab/>
+      </w:r>
+      <w:r>
+        <w:rPr>
+          <w:rFonts w:ascii="Consolas" w:hAnsi="Consolas" w:cs="Consolas"/>
+          <w:color w:val="000000"/>
+          <w:kern w:val="0"/>
+          <w:sz w:val="20"/>
+          <w:szCs w:val="20"/>
+        </w:rPr>
+        <w:tab/>
+      </w:r>
+      <w:r>
+        <w:rPr>
+          <w:rFonts w:ascii="Consolas" w:hAnsi="Consolas" w:cs="Consolas"/>
+          <w:color w:val="000000"/>
+          <w:kern w:val="0"/>
+          <w:sz w:val="20"/>
+          <w:szCs w:val="20"/>
+        </w:rPr>
+        <w:tab/>
+      </w:r>
+      <w:r>
+        <w:rPr>
+          <w:rFonts w:ascii="Consolas" w:hAnsi="Consolas" w:cs="Consolas"/>
+          <w:color w:val="008080"/>
+          <w:kern w:val="0"/>
+          <w:sz w:val="20"/>
+          <w:szCs w:val="20"/>
+        </w:rPr>
+        <w:t>&lt;</w:t>
+      </w:r>
+      <w:r>
+        <w:rPr>
+          <w:rFonts w:ascii="Consolas" w:hAnsi="Consolas" w:cs="Consolas"/>
+          <w:color w:val="3F7F7F"/>
+          <w:kern w:val="0"/>
+          <w:sz w:val="20"/>
+          <w:szCs w:val="20"/>
+        </w:rPr>
+        <w:t>type</w:t>
+      </w:r>
+      <w:r>
+        <w:rPr>
+          <w:rFonts w:ascii="Consolas" w:hAnsi="Consolas" w:cs="Consolas"/>
+          <w:color w:val="008080"/>
+          <w:kern w:val="0"/>
+          <w:sz w:val="20"/>
+          <w:szCs w:val="20"/>
+        </w:rPr>
+        <w:t>&gt;</w:t>
+      </w:r>
+      <w:r>
+        <w:rPr>
+          <w:rFonts w:ascii="Consolas" w:hAnsi="Consolas" w:cs="Consolas"/>
+          <w:color w:val="000000"/>
+          <w:kern w:val="0"/>
+          <w:sz w:val="20"/>
+          <w:szCs w:val="20"/>
+          <w:u w:val="single"/>
+        </w:rPr>
+        <w:t>pom</w:t>
+      </w:r>
+      <w:r>
+        <w:rPr>
+          <w:rFonts w:ascii="Consolas" w:hAnsi="Consolas" w:cs="Consolas"/>
+          <w:color w:val="008080"/>
+          <w:kern w:val="0"/>
+          <w:sz w:val="20"/>
+          <w:szCs w:val="20"/>
+        </w:rPr>
+        <w:t>&lt;/</w:t>
+      </w:r>
+      <w:r>
+        <w:rPr>
+          <w:rFonts w:ascii="Consolas" w:hAnsi="Consolas" w:cs="Consolas"/>
+          <w:color w:val="3F7F7F"/>
+          <w:kern w:val="0"/>
+          <w:sz w:val="20"/>
+          <w:szCs w:val="20"/>
+        </w:rPr>
+        <w:t>type</w:t>
+      </w:r>
+      <w:r>
+        <w:rPr>
+          <w:rFonts w:ascii="Consolas" w:hAnsi="Consolas" w:cs="Consolas"/>
+          <w:color w:val="008080"/>
+          <w:kern w:val="0"/>
+          <w:sz w:val="20"/>
+          <w:szCs w:val="20"/>
+        </w:rPr>
+        <w:t>&gt;</w:t>
+      </w:r>
+    </w:p>
+    <w:p>
+      <w:pPr>
+        <w:autoSpaceDE w:val="0"/>
+        <w:autoSpaceDN w:val="0"/>
+        <w:adjustRightInd w:val="0"/>
+        <w:jc w:val="left"/>
+        <w:rPr>
+          <w:rFonts w:ascii="Consolas" w:hAnsi="Consolas" w:cs="Consolas"/>
+          <w:kern w:val="0"/>
+          <w:sz w:val="20"/>
+          <w:szCs w:val="20"/>
+        </w:rPr>
+      </w:pPr>
+      <w:r>
+        <w:rPr>
+          <w:rFonts w:ascii="Consolas" w:hAnsi="Consolas" w:cs="Consolas"/>
+          <w:color w:val="000000"/>
+          <w:kern w:val="0"/>
+          <w:sz w:val="20"/>
+          <w:szCs w:val="20"/>
+        </w:rPr>
+        <w:tab/>
+      </w:r>
+      <w:r>
+        <w:rPr>
+          <w:rFonts w:ascii="Consolas" w:hAnsi="Consolas" w:cs="Consolas"/>
+          <w:color w:val="000000"/>
+          <w:kern w:val="0"/>
+          <w:sz w:val="20"/>
+          <w:szCs w:val="20"/>
+        </w:rPr>
+        <w:tab/>
+      </w:r>
+      <w:r>
+        <w:rPr>
+          <w:rFonts w:ascii="Consolas" w:hAnsi="Consolas" w:cs="Consolas"/>
+          <w:color w:val="000000"/>
+          <w:kern w:val="0"/>
+          <w:sz w:val="20"/>
+          <w:szCs w:val="20"/>
+        </w:rPr>
+        <w:tab/>
+      </w:r>
+      <w:r>
+        <w:rPr>
+          <w:rFonts w:ascii="Consolas" w:hAnsi="Consolas" w:cs="Consolas"/>
+          <w:color w:val="008080"/>
+          <w:kern w:val="0"/>
+          <w:sz w:val="20"/>
+          <w:szCs w:val="20"/>
+        </w:rPr>
+        <w:t>&lt;</w:t>
+      </w:r>
+      <w:r>
+        <w:rPr>
+          <w:rFonts w:ascii="Consolas" w:hAnsi="Consolas" w:cs="Consolas"/>
+          <w:color w:val="3F7F7F"/>
+          <w:kern w:val="0"/>
+          <w:sz w:val="20"/>
+          <w:szCs w:val="20"/>
+        </w:rPr>
+        <w:t>scope</w:t>
+      </w:r>
+      <w:r>
+        <w:rPr>
+          <w:rFonts w:ascii="Consolas" w:hAnsi="Consolas" w:cs="Consolas"/>
+          <w:color w:val="008080"/>
+          <w:kern w:val="0"/>
+          <w:sz w:val="20"/>
+          <w:szCs w:val="20"/>
+        </w:rPr>
+        <w:t>&gt;</w:t>
+      </w:r>
+      <w:r>
+        <w:rPr>
+          <w:rFonts w:ascii="Consolas" w:hAnsi="Consolas" w:cs="Consolas"/>
+          <w:color w:val="000000"/>
+          <w:kern w:val="0"/>
+          <w:sz w:val="20"/>
+          <w:szCs w:val="20"/>
+        </w:rPr>
+        <w:t>compile</w:t>
+      </w:r>
+      <w:r>
+        <w:rPr>
+          <w:rFonts w:ascii="Consolas" w:hAnsi="Consolas" w:cs="Consolas"/>
+          <w:color w:val="008080"/>
+          <w:kern w:val="0"/>
+          <w:sz w:val="20"/>
+          <w:szCs w:val="20"/>
+        </w:rPr>
+        <w:t>&lt;/</w:t>
+      </w:r>
+      <w:r>
+        <w:rPr>
+          <w:rFonts w:ascii="Consolas" w:hAnsi="Consolas" w:cs="Consolas"/>
+          <w:color w:val="3F7F7F"/>
+          <w:kern w:val="0"/>
+          <w:sz w:val="20"/>
+          <w:szCs w:val="20"/>
+        </w:rPr>
+        <w:t>scope</w:t>
+      </w:r>
+      <w:r>
+        <w:rPr>
+          <w:rFonts w:ascii="Consolas" w:hAnsi="Consolas" w:cs="Consolas"/>
+          <w:color w:val="008080"/>
+          <w:kern w:val="0"/>
+          <w:sz w:val="20"/>
+          <w:szCs w:val="20"/>
+        </w:rPr>
+        <w:t>&gt;</w:t>
+      </w:r>
+    </w:p>
+    <w:p>
+      <w:pPr>
+        <w:autoSpaceDE w:val="0"/>
+        <w:autoSpaceDN w:val="0"/>
+        <w:adjustRightInd w:val="0"/>
+        <w:jc w:val="left"/>
+        <w:rPr>
+          <w:rFonts w:ascii="Consolas" w:hAnsi="Consolas" w:cs="Consolas"/>
+          <w:kern w:val="0"/>
+          <w:sz w:val="20"/>
+          <w:szCs w:val="20"/>
+        </w:rPr>
+      </w:pPr>
+      <w:r>
+        <w:rPr>
+          <w:rFonts w:ascii="Consolas" w:hAnsi="Consolas" w:cs="Consolas"/>
+          <w:color w:val="000000"/>
+          <w:kern w:val="0"/>
+          <w:sz w:val="20"/>
+          <w:szCs w:val="20"/>
+        </w:rPr>
+        <w:tab/>
+      </w:r>
+      <w:r>
+        <w:rPr>
+          <w:rFonts w:ascii="Consolas" w:hAnsi="Consolas" w:cs="Consolas"/>
+          <w:color w:val="000000"/>
+          <w:kern w:val="0"/>
+          <w:sz w:val="20"/>
+          <w:szCs w:val="20"/>
+        </w:rPr>
+        <w:tab/>
+      </w:r>
+      <w:r>
+        <w:rPr>
+          <w:rFonts w:ascii="Consolas" w:hAnsi="Consolas" w:cs="Consolas"/>
+          <w:color w:val="008080"/>
+          <w:kern w:val="0"/>
+          <w:sz w:val="20"/>
+          <w:szCs w:val="20"/>
+        </w:rPr>
+        <w:t>&lt;/</w:t>
+      </w:r>
+      <w:r>
+        <w:rPr>
+          <w:rFonts w:ascii="Consolas" w:hAnsi="Consolas" w:cs="Consolas"/>
+          <w:color w:val="3F7F7F"/>
+          <w:kern w:val="0"/>
+          <w:sz w:val="20"/>
+          <w:szCs w:val="20"/>
+        </w:rPr>
+        <w:t>dependency</w:t>
+      </w:r>
+      <w:r>
+        <w:rPr>
+          <w:rFonts w:ascii="Consolas" w:hAnsi="Consolas" w:cs="Consolas"/>
+          <w:color w:val="008080"/>
+          <w:kern w:val="0"/>
+          <w:sz w:val="20"/>
+          <w:szCs w:val="20"/>
+        </w:rPr>
+        <w:t>&gt;</w:t>
+      </w:r>
+    </w:p>
+    <w:p>
+      <w:pPr>
+        <w:autoSpaceDE w:val="0"/>
+        <w:autoSpaceDN w:val="0"/>
+        <w:adjustRightInd w:val="0"/>
+        <w:jc w:val="left"/>
+        <w:rPr>
+          <w:rFonts w:ascii="Consolas" w:hAnsi="Consolas" w:cs="Consolas"/>
+          <w:kern w:val="0"/>
+          <w:sz w:val="20"/>
+          <w:szCs w:val="20"/>
+        </w:rPr>
+      </w:pPr>
+      <w:r>
+        <w:rPr>
+          <w:rFonts w:ascii="Consolas" w:hAnsi="Consolas" w:cs="Consolas"/>
+          <w:color w:val="000000"/>
+          <w:kern w:val="0"/>
+          <w:sz w:val="20"/>
+          <w:szCs w:val="20"/>
+        </w:rPr>
+        <w:lastRenderedPageBreak/>
+        <w:tab/>
+      </w:r>
+      <w:r>
+        <w:rPr>
+          <w:rFonts w:ascii="Consolas" w:hAnsi="Consolas" w:cs="Consolas"/>
+          <w:color w:val="000000"/>
+          <w:kern w:val="0"/>
+          <w:sz w:val="20"/>
+          <w:szCs w:val="20"/>
+        </w:rPr>
+        <w:tab/>
+      </w:r>
+      <w:r>
+        <w:rPr>
+          <w:rFonts w:ascii="Consolas" w:hAnsi="Consolas" w:cs="Consolas"/>
+          <w:color w:val="008080"/>
+          <w:kern w:val="0"/>
+          <w:sz w:val="20"/>
+          <w:szCs w:val="20"/>
+        </w:rPr>
+        <w:t>&lt;</w:t>
+      </w:r>
+      <w:r>
+        <w:rPr>
+          <w:rFonts w:ascii="Consolas" w:hAnsi="Consolas" w:cs="Consolas"/>
+          <w:color w:val="3F7F7F"/>
+          <w:kern w:val="0"/>
+          <w:sz w:val="20"/>
+          <w:szCs w:val="20"/>
+        </w:rPr>
+        <w:t>dependency</w:t>
+      </w:r>
+      <w:r>
+        <w:rPr>
+          <w:rFonts w:ascii="Consolas" w:hAnsi="Consolas" w:cs="Consolas"/>
+          <w:color w:val="008080"/>
+          <w:kern w:val="0"/>
+          <w:sz w:val="20"/>
+          <w:szCs w:val="20"/>
+        </w:rPr>
+        <w:t>&gt;</w:t>
+      </w:r>
+    </w:p>
+    <w:p>
+      <w:pPr>
+        <w:autoSpaceDE w:val="0"/>
+        <w:autoSpaceDN w:val="0"/>
+        <w:adjustRightInd w:val="0"/>
+        <w:jc w:val="left"/>
+        <w:rPr>
+          <w:rFonts w:ascii="Consolas" w:hAnsi="Consolas" w:cs="Consolas"/>
+          <w:kern w:val="0"/>
+          <w:sz w:val="20"/>
+          <w:szCs w:val="20"/>
+        </w:rPr>
+      </w:pPr>
+      <w:r>
+        <w:rPr>
+          <w:rFonts w:ascii="Consolas" w:hAnsi="Consolas" w:cs="Consolas"/>
+          <w:color w:val="000000"/>
+          <w:kern w:val="0"/>
+          <w:sz w:val="20"/>
+          <w:szCs w:val="20"/>
+        </w:rPr>
+        <w:tab/>
+      </w:r>
+      <w:r>
+        <w:rPr>
+          <w:rFonts w:ascii="Consolas" w:hAnsi="Consolas" w:cs="Consolas"/>
+          <w:color w:val="000000"/>
+          <w:kern w:val="0"/>
+          <w:sz w:val="20"/>
+          <w:szCs w:val="20"/>
+        </w:rPr>
+        <w:tab/>
+      </w:r>
+      <w:r>
+        <w:rPr>
+          <w:rFonts w:ascii="Consolas" w:hAnsi="Consolas" w:cs="Consolas"/>
+          <w:color w:val="000000"/>
+          <w:kern w:val="0"/>
+          <w:sz w:val="20"/>
+          <w:szCs w:val="20"/>
+        </w:rPr>
+        <w:tab/>
+      </w:r>
+      <w:r>
+        <w:rPr>
+          <w:rFonts w:ascii="Consolas" w:hAnsi="Consolas" w:cs="Consolas"/>
+          <w:color w:val="008080"/>
+          <w:kern w:val="0"/>
+          <w:sz w:val="20"/>
+          <w:szCs w:val="20"/>
+        </w:rPr>
+        <w:t>&lt;</w:t>
+      </w:r>
+      <w:r>
+        <w:rPr>
+          <w:rFonts w:ascii="Consolas" w:hAnsi="Consolas" w:cs="Consolas"/>
+          <w:color w:val="3F7F7F"/>
+          <w:kern w:val="0"/>
+          <w:sz w:val="20"/>
+          <w:szCs w:val="20"/>
+        </w:rPr>
+        <w:t>groupId</w:t>
+      </w:r>
+      <w:r>
+        <w:rPr>
+          <w:rFonts w:ascii="Consolas" w:hAnsi="Consolas" w:cs="Consolas"/>
+          <w:color w:val="008080"/>
+          <w:kern w:val="0"/>
+          <w:sz w:val="20"/>
+          <w:szCs w:val="20"/>
+        </w:rPr>
+        <w:t>&gt;</w:t>
+      </w:r>
+      <w:r>
+        <w:rPr>
+          <w:rFonts w:ascii="Consolas" w:hAnsi="Consolas" w:cs="Consolas"/>
+          <w:color w:val="000000"/>
+          <w:kern w:val="0"/>
+          <w:sz w:val="20"/>
+          <w:szCs w:val="20"/>
+        </w:rPr>
+        <w:t>org.apache.axis2</w:t>
+      </w:r>
+      <w:r>
+        <w:rPr>
+          <w:rFonts w:ascii="Consolas" w:hAnsi="Consolas" w:cs="Consolas"/>
+          <w:color w:val="008080"/>
+          <w:kern w:val="0"/>
+          <w:sz w:val="20"/>
+          <w:szCs w:val="20"/>
+        </w:rPr>
+        <w:t>&lt;/</w:t>
+      </w:r>
+      <w:r>
+        <w:rPr>
+          <w:rFonts w:ascii="Consolas" w:hAnsi="Consolas" w:cs="Consolas"/>
+          <w:color w:val="3F7F7F"/>
+          <w:kern w:val="0"/>
+          <w:sz w:val="20"/>
+          <w:szCs w:val="20"/>
+        </w:rPr>
+        <w:t>groupId</w:t>
+      </w:r>
+      <w:r>
+        <w:rPr>
+          <w:rFonts w:ascii="Consolas" w:hAnsi="Consolas" w:cs="Consolas"/>
+          <w:color w:val="008080"/>
+          <w:kern w:val="0"/>
+          <w:sz w:val="20"/>
+          <w:szCs w:val="20"/>
+        </w:rPr>
+        <w:t>&gt;</w:t>
+      </w:r>
+    </w:p>
+    <w:p>
+      <w:pPr>
+        <w:autoSpaceDE w:val="0"/>
+        <w:autoSpaceDN w:val="0"/>
+        <w:adjustRightInd w:val="0"/>
+        <w:jc w:val="left"/>
+        <w:rPr>
+          <w:rFonts w:ascii="Consolas" w:hAnsi="Consolas" w:cs="Consolas"/>
+          <w:kern w:val="0"/>
+          <w:sz w:val="20"/>
+          <w:szCs w:val="20"/>
+        </w:rPr>
+      </w:pPr>
+      <w:r>
+        <w:rPr>
+          <w:rFonts w:ascii="Consolas" w:hAnsi="Consolas" w:cs="Consolas"/>
+          <w:color w:val="000000"/>
+          <w:kern w:val="0"/>
+          <w:sz w:val="20"/>
+          <w:szCs w:val="20"/>
+        </w:rPr>
+        <w:tab/>
+      </w:r>
+      <w:r>
+        <w:rPr>
+          <w:rFonts w:ascii="Consolas" w:hAnsi="Consolas" w:cs="Consolas"/>
+          <w:color w:val="000000"/>
+          <w:kern w:val="0"/>
+          <w:sz w:val="20"/>
+          <w:szCs w:val="20"/>
+        </w:rPr>
+        <w:tab/>
+      </w:r>
+      <w:r>
+        <w:rPr>
+          <w:rFonts w:ascii="Consolas" w:hAnsi="Consolas" w:cs="Consolas"/>
+          <w:color w:val="000000"/>
+          <w:kern w:val="0"/>
+          <w:sz w:val="20"/>
+          <w:szCs w:val="20"/>
+        </w:rPr>
+        <w:tab/>
+      </w:r>
+      <w:r>
+        <w:rPr>
+          <w:rFonts w:ascii="Consolas" w:hAnsi="Consolas" w:cs="Consolas"/>
+          <w:color w:val="008080"/>
+          <w:kern w:val="0"/>
+          <w:sz w:val="20"/>
+          <w:szCs w:val="20"/>
+        </w:rPr>
+        <w:t>&lt;</w:t>
+      </w:r>
+      <w:r>
+        <w:rPr>
+          <w:rFonts w:ascii="Consolas" w:hAnsi="Consolas" w:cs="Consolas"/>
+          <w:color w:val="3F7F7F"/>
+          <w:kern w:val="0"/>
+          <w:sz w:val="20"/>
+          <w:szCs w:val="20"/>
+        </w:rPr>
+        <w:t>artifactId</w:t>
+      </w:r>
+      <w:r>
+        <w:rPr>
+          <w:rFonts w:ascii="Consolas" w:hAnsi="Consolas" w:cs="Consolas"/>
+          <w:color w:val="008080"/>
+          <w:kern w:val="0"/>
+          <w:sz w:val="20"/>
+          <w:szCs w:val="20"/>
+        </w:rPr>
+        <w:t>&gt;</w:t>
+      </w:r>
+      <w:r>
+        <w:rPr>
+          <w:rFonts w:ascii="Consolas" w:hAnsi="Consolas" w:cs="Consolas"/>
+          <w:color w:val="000000"/>
+          <w:kern w:val="0"/>
+          <w:sz w:val="20"/>
+          <w:szCs w:val="20"/>
+        </w:rPr>
+        <w:t>axis2-</w:t>
+      </w:r>
+      <w:r>
+        <w:rPr>
+          <w:rFonts w:ascii="Consolas" w:hAnsi="Consolas" w:cs="Consolas"/>
+          <w:color w:val="000000"/>
+          <w:kern w:val="0"/>
+          <w:sz w:val="20"/>
+          <w:szCs w:val="20"/>
+          <w:u w:val="single"/>
+        </w:rPr>
+        <w:t>adb</w:t>
+      </w:r>
+      <w:r>
+        <w:rPr>
+          <w:rFonts w:ascii="Consolas" w:hAnsi="Consolas" w:cs="Consolas"/>
+          <w:color w:val="008080"/>
+          <w:kern w:val="0"/>
+          <w:sz w:val="20"/>
+          <w:szCs w:val="20"/>
+        </w:rPr>
+        <w:t>&lt;/</w:t>
+      </w:r>
+      <w:r>
+        <w:rPr>
+          <w:rFonts w:ascii="Consolas" w:hAnsi="Consolas" w:cs="Consolas"/>
+          <w:color w:val="3F7F7F"/>
+          <w:kern w:val="0"/>
+          <w:sz w:val="20"/>
+          <w:szCs w:val="20"/>
+        </w:rPr>
+        <w:t>artifactId</w:t>
+      </w:r>
+      <w:r>
+        <w:rPr>
+          <w:rFonts w:ascii="Consolas" w:hAnsi="Consolas" w:cs="Consolas"/>
+          <w:color w:val="008080"/>
+          <w:kern w:val="0"/>
+          <w:sz w:val="20"/>
+          <w:szCs w:val="20"/>
+        </w:rPr>
+        <w:t>&gt;</w:t>
+      </w:r>
+    </w:p>
+    <w:p>
+      <w:pPr>
+        <w:autoSpaceDE w:val="0"/>
+        <w:autoSpaceDN w:val="0"/>
+        <w:adjustRightInd w:val="0"/>
+        <w:jc w:val="left"/>
+        <w:rPr>
+          <w:rFonts w:ascii="Consolas" w:hAnsi="Consolas" w:cs="Consolas"/>
+          <w:kern w:val="0"/>
+          <w:sz w:val="20"/>
+          <w:szCs w:val="20"/>
+        </w:rPr>
+      </w:pPr>
+      <w:r>
+        <w:rPr>
+          <w:rFonts w:ascii="Consolas" w:hAnsi="Consolas" w:cs="Consolas"/>
+          <w:color w:val="000000"/>
+          <w:kern w:val="0"/>
+          <w:sz w:val="20"/>
+          <w:szCs w:val="20"/>
+        </w:rPr>
+        <w:tab/>
+      </w:r>
+      <w:r>
+        <w:rPr>
+          <w:rFonts w:ascii="Consolas" w:hAnsi="Consolas" w:cs="Consolas"/>
+          <w:color w:val="000000"/>
+          <w:kern w:val="0"/>
+          <w:sz w:val="20"/>
+          <w:szCs w:val="20"/>
+        </w:rPr>
+        <w:tab/>
+      </w:r>
+      <w:r>
+        <w:rPr>
+          <w:rFonts w:ascii="Consolas" w:hAnsi="Consolas" w:cs="Consolas"/>
+          <w:color w:val="000000"/>
+          <w:kern w:val="0"/>
+          <w:sz w:val="20"/>
+          <w:szCs w:val="20"/>
+        </w:rPr>
+        <w:tab/>
+      </w:r>
+      <w:r>
+        <w:rPr>
+          <w:rFonts w:ascii="Consolas" w:hAnsi="Consolas" w:cs="Consolas"/>
+          <w:color w:val="008080"/>
+          <w:kern w:val="0"/>
+          <w:sz w:val="20"/>
+          <w:szCs w:val="20"/>
+        </w:rPr>
+        <w:t>&lt;</w:t>
+      </w:r>
+      <w:r>
+        <w:rPr>
+          <w:rFonts w:ascii="Consolas" w:hAnsi="Consolas" w:cs="Consolas"/>
+          <w:color w:val="3F7F7F"/>
+          <w:kern w:val="0"/>
+          <w:sz w:val="20"/>
+          <w:szCs w:val="20"/>
+        </w:rPr>
+        <w:t>version</w:t>
+      </w:r>
+      <w:r>
+        <w:rPr>
+          <w:rFonts w:ascii="Consolas" w:hAnsi="Consolas" w:cs="Consolas"/>
+          <w:color w:val="008080"/>
+          <w:kern w:val="0"/>
+          <w:sz w:val="20"/>
+          <w:szCs w:val="20"/>
+        </w:rPr>
+        <w:t>&gt;</w:t>
+      </w:r>
+      <w:r>
+        <w:rPr>
+          <w:rFonts w:ascii="Consolas" w:hAnsi="Consolas" w:cs="Consolas"/>
+          <w:color w:val="000000"/>
+          <w:kern w:val="0"/>
+          <w:sz w:val="20"/>
+          <w:szCs w:val="20"/>
+        </w:rPr>
+        <w:t>1.7.4</w:t>
+      </w:r>
+      <w:r>
+        <w:rPr>
+          <w:rFonts w:ascii="Consolas" w:hAnsi="Consolas" w:cs="Consolas"/>
+          <w:color w:val="008080"/>
+          <w:kern w:val="0"/>
+          <w:sz w:val="20"/>
+          <w:szCs w:val="20"/>
+        </w:rPr>
+        <w:t>&lt;/</w:t>
+      </w:r>
+      <w:r>
+        <w:rPr>
+          <w:rFonts w:ascii="Consolas" w:hAnsi="Consolas" w:cs="Consolas"/>
+          <w:color w:val="3F7F7F"/>
+          <w:kern w:val="0"/>
+          <w:sz w:val="20"/>
+          <w:szCs w:val="20"/>
+        </w:rPr>
+        <w:t>version</w:t>
+      </w:r>
+      <w:r>
+        <w:rPr>
+          <w:rFonts w:ascii="Consolas" w:hAnsi="Consolas" w:cs="Consolas"/>
+          <w:color w:val="008080"/>
+          <w:kern w:val="0"/>
+          <w:sz w:val="20"/>
+          <w:szCs w:val="20"/>
+        </w:rPr>
+        <w:t>&gt;</w:t>
+      </w:r>
+    </w:p>
+    <w:p>
+      <w:pPr>
+        <w:autoSpaceDE w:val="0"/>
+        <w:autoSpaceDN w:val="0"/>
+        <w:adjustRightInd w:val="0"/>
+        <w:jc w:val="left"/>
+        <w:rPr>
+          <w:rFonts w:ascii="Consolas" w:hAnsi="Consolas" w:cs="Consolas"/>
+          <w:kern w:val="0"/>
+          <w:sz w:val="20"/>
+          <w:szCs w:val="20"/>
+        </w:rPr>
+      </w:pPr>
+      <w:r>
+        <w:rPr>
+          <w:rFonts w:ascii="Consolas" w:hAnsi="Consolas" w:cs="Consolas"/>
+          <w:color w:val="000000"/>
+          <w:kern w:val="0"/>
+          <w:sz w:val="20"/>
+          <w:szCs w:val="20"/>
+        </w:rPr>
+        <w:tab/>
+      </w:r>
+      <w:r>
+        <w:rPr>
+          <w:rFonts w:ascii="Consolas" w:hAnsi="Consolas" w:cs="Consolas"/>
+          <w:color w:val="000000"/>
+          <w:kern w:val="0"/>
+          <w:sz w:val="20"/>
+          <w:szCs w:val="20"/>
+        </w:rPr>
+        <w:tab/>
+      </w:r>
+      <w:r>
+        <w:rPr>
+          <w:rFonts w:ascii="Consolas" w:hAnsi="Consolas" w:cs="Consolas"/>
+          <w:color w:val="000000"/>
+          <w:kern w:val="0"/>
+          <w:sz w:val="20"/>
+          <w:szCs w:val="20"/>
+        </w:rPr>
+        <w:tab/>
+      </w:r>
+      <w:r>
+        <w:rPr>
+          <w:rFonts w:ascii="Consolas" w:hAnsi="Consolas" w:cs="Consolas"/>
+          <w:color w:val="008080"/>
+          <w:kern w:val="0"/>
+          <w:sz w:val="20"/>
+          <w:szCs w:val="20"/>
+        </w:rPr>
+        <w:t>&lt;</w:t>
+      </w:r>
+      <w:r>
+        <w:rPr>
+          <w:rFonts w:ascii="Consolas" w:hAnsi="Consolas" w:cs="Consolas"/>
+          <w:color w:val="3F7F7F"/>
+          <w:kern w:val="0"/>
+          <w:sz w:val="20"/>
+          <w:szCs w:val="20"/>
+        </w:rPr>
+        <w:t>type</w:t>
+      </w:r>
+      <w:r>
+        <w:rPr>
+          <w:rFonts w:ascii="Consolas" w:hAnsi="Consolas" w:cs="Consolas"/>
+          <w:color w:val="008080"/>
+          <w:kern w:val="0"/>
+          <w:sz w:val="20"/>
+          <w:szCs w:val="20"/>
+        </w:rPr>
+        <w:t>&gt;</w:t>
+      </w:r>
+      <w:r>
+        <w:rPr>
+          <w:rFonts w:ascii="Consolas" w:hAnsi="Consolas" w:cs="Consolas"/>
+          <w:color w:val="000000"/>
+          <w:kern w:val="0"/>
+          <w:sz w:val="20"/>
+          <w:szCs w:val="20"/>
+        </w:rPr>
+        <w:t>jar</w:t>
+      </w:r>
+      <w:r>
+        <w:rPr>
+          <w:rFonts w:ascii="Consolas" w:hAnsi="Consolas" w:cs="Consolas"/>
+          <w:color w:val="008080"/>
+          <w:kern w:val="0"/>
+          <w:sz w:val="20"/>
+          <w:szCs w:val="20"/>
+        </w:rPr>
+        <w:t>&lt;/</w:t>
+      </w:r>
+      <w:r>
+        <w:rPr>
+          <w:rFonts w:ascii="Consolas" w:hAnsi="Consolas" w:cs="Consolas"/>
+          <w:color w:val="3F7F7F"/>
+          <w:kern w:val="0"/>
+          <w:sz w:val="20"/>
+          <w:szCs w:val="20"/>
+        </w:rPr>
+        <w:t>type</w:t>
+      </w:r>
+      <w:r>
+        <w:rPr>
+          <w:rFonts w:ascii="Consolas" w:hAnsi="Consolas" w:cs="Consolas"/>
+          <w:color w:val="008080"/>
+          <w:kern w:val="0"/>
+          <w:sz w:val="20"/>
+          <w:szCs w:val="20"/>
+        </w:rPr>
+        <w:t>&gt;</w:t>
+      </w:r>
+    </w:p>
+    <w:p>
+      <w:pPr>
+        <w:autoSpaceDE w:val="0"/>
+        <w:autoSpaceDN w:val="0"/>
+        <w:adjustRightInd w:val="0"/>
+        <w:jc w:val="left"/>
+        <w:rPr>
+          <w:rFonts w:ascii="Consolas" w:hAnsi="Consolas" w:cs="Consolas"/>
+          <w:kern w:val="0"/>
+          <w:sz w:val="20"/>
+          <w:szCs w:val="20"/>
+        </w:rPr>
+      </w:pPr>
+      <w:r>
+        <w:rPr>
+          <w:rFonts w:ascii="Consolas" w:hAnsi="Consolas" w:cs="Consolas"/>
+          <w:color w:val="000000"/>
+          <w:kern w:val="0"/>
+          <w:sz w:val="20"/>
+          <w:szCs w:val="20"/>
+        </w:rPr>
+        <w:tab/>
+      </w:r>
+      <w:r>
+        <w:rPr>
+          <w:rFonts w:ascii="Consolas" w:hAnsi="Consolas" w:cs="Consolas"/>
+          <w:color w:val="000000"/>
+          <w:kern w:val="0"/>
+          <w:sz w:val="20"/>
+          <w:szCs w:val="20"/>
+        </w:rPr>
+        <w:tab/>
+      </w:r>
+      <w:r>
+        <w:rPr>
+          <w:rFonts w:ascii="Consolas" w:hAnsi="Consolas" w:cs="Consolas"/>
+          <w:color w:val="000000"/>
+          <w:kern w:val="0"/>
+          <w:sz w:val="20"/>
+          <w:szCs w:val="20"/>
+        </w:rPr>
+        <w:tab/>
+      </w:r>
+      <w:r>
+        <w:rPr>
+          <w:rFonts w:ascii="Consolas" w:hAnsi="Consolas" w:cs="Consolas"/>
+          <w:color w:val="008080"/>
+          <w:kern w:val="0"/>
+          <w:sz w:val="20"/>
+          <w:szCs w:val="20"/>
+        </w:rPr>
+        <w:t>&lt;</w:t>
+      </w:r>
+      <w:r>
+        <w:rPr>
+          <w:rFonts w:ascii="Consolas" w:hAnsi="Consolas" w:cs="Consolas"/>
+          <w:color w:val="3F7F7F"/>
+          <w:kern w:val="0"/>
+          <w:sz w:val="20"/>
+          <w:szCs w:val="20"/>
+        </w:rPr>
+        <w:t>scope</w:t>
+      </w:r>
+      <w:r>
+        <w:rPr>
+          <w:rFonts w:ascii="Consolas" w:hAnsi="Consolas" w:cs="Consolas"/>
+          <w:color w:val="008080"/>
+          <w:kern w:val="0"/>
+          <w:sz w:val="20"/>
+          <w:szCs w:val="20"/>
+        </w:rPr>
+        <w:t>&gt;</w:t>
+      </w:r>
+      <w:r>
+        <w:rPr>
+          <w:rFonts w:ascii="Consolas" w:hAnsi="Consolas" w:cs="Consolas"/>
+          <w:color w:val="000000"/>
+          <w:kern w:val="0"/>
+          <w:sz w:val="20"/>
+          <w:szCs w:val="20"/>
+        </w:rPr>
+        <w:t>compile</w:t>
+      </w:r>
+      <w:r>
+        <w:rPr>
+          <w:rFonts w:ascii="Consolas" w:hAnsi="Consolas" w:cs="Consolas"/>
+          <w:color w:val="008080"/>
+          <w:kern w:val="0"/>
+          <w:sz w:val="20"/>
+          <w:szCs w:val="20"/>
+        </w:rPr>
+        <w:t>&lt;/</w:t>
+      </w:r>
+      <w:r>
+        <w:rPr>
+          <w:rFonts w:ascii="Consolas" w:hAnsi="Consolas" w:cs="Consolas"/>
+          <w:color w:val="3F7F7F"/>
+          <w:kern w:val="0"/>
+          <w:sz w:val="20"/>
+          <w:szCs w:val="20"/>
+        </w:rPr>
+        <w:t>scope</w:t>
+      </w:r>
+      <w:r>
+        <w:rPr>
+          <w:rFonts w:ascii="Consolas" w:hAnsi="Consolas" w:cs="Consolas"/>
+          <w:color w:val="008080"/>
+          <w:kern w:val="0"/>
+          <w:sz w:val="20"/>
+          <w:szCs w:val="20"/>
+        </w:rPr>
+        <w:t>&gt;</w:t>
+      </w:r>
+    </w:p>
+    <w:p>
+      <w:pPr>
+        <w:autoSpaceDE w:val="0"/>
+        <w:autoSpaceDN w:val="0"/>
+        <w:adjustRightInd w:val="0"/>
+        <w:jc w:val="left"/>
+        <w:rPr>
+          <w:rFonts w:ascii="Consolas" w:hAnsi="Consolas" w:cs="Consolas"/>
+          <w:kern w:val="0"/>
+          <w:sz w:val="20"/>
+          <w:szCs w:val="20"/>
+        </w:rPr>
+      </w:pPr>
+      <w:r>
+        <w:rPr>
+          <w:rFonts w:ascii="Consolas" w:hAnsi="Consolas" w:cs="Consolas"/>
+          <w:color w:val="000000"/>
+          <w:kern w:val="0"/>
+          <w:sz w:val="20"/>
+          <w:szCs w:val="20"/>
+        </w:rPr>
+        <w:tab/>
+      </w:r>
+      <w:r>
+        <w:rPr>
+          <w:rFonts w:ascii="Consolas" w:hAnsi="Consolas" w:cs="Consolas"/>
+          <w:color w:val="000000"/>
+          <w:kern w:val="0"/>
+          <w:sz w:val="20"/>
+          <w:szCs w:val="20"/>
+        </w:rPr>
+        <w:tab/>
+      </w:r>
+      <w:r>
+        <w:rPr>
+          <w:rFonts w:ascii="Consolas" w:hAnsi="Consolas" w:cs="Consolas"/>
+          <w:color w:val="008080"/>
+          <w:kern w:val="0"/>
+          <w:sz w:val="20"/>
+          <w:szCs w:val="20"/>
+        </w:rPr>
+        <w:t>&lt;/</w:t>
+      </w:r>
+      <w:r>
+        <w:rPr>
+          <w:rFonts w:ascii="Consolas" w:hAnsi="Consolas" w:cs="Consolas"/>
+          <w:color w:val="3F7F7F"/>
+          <w:kern w:val="0"/>
+          <w:sz w:val="20"/>
+          <w:szCs w:val="20"/>
+        </w:rPr>
+        <w:t>dependency</w:t>
+      </w:r>
+      <w:r>
+        <w:rPr>
+          <w:rFonts w:ascii="Consolas" w:hAnsi="Consolas" w:cs="Consolas"/>
+          <w:color w:val="008080"/>
+          <w:kern w:val="0"/>
+          <w:sz w:val="20"/>
+          <w:szCs w:val="20"/>
+        </w:rPr>
+        <w:t>&gt;</w:t>
+      </w:r>
+    </w:p>
+    <w:p>
+      <w:pPr>
+        <w:autoSpaceDE w:val="0"/>
+        <w:autoSpaceDN w:val="0"/>
+        <w:adjustRightInd w:val="0"/>
+        <w:jc w:val="left"/>
+        <w:rPr>
+          <w:rFonts w:ascii="Consolas" w:hAnsi="Consolas" w:cs="Consolas"/>
+          <w:kern w:val="0"/>
+          <w:sz w:val="20"/>
+          <w:szCs w:val="20"/>
+        </w:rPr>
+      </w:pPr>
+      <w:r>
+        <w:rPr>
+          <w:rFonts w:ascii="Consolas" w:hAnsi="Consolas" w:cs="Consolas"/>
+          <w:color w:val="000000"/>
+          <w:kern w:val="0"/>
+          <w:sz w:val="20"/>
+          <w:szCs w:val="20"/>
+        </w:rPr>
+        <w:tab/>
+      </w:r>
+      <w:r>
+        <w:rPr>
+          <w:rFonts w:ascii="Consolas" w:hAnsi="Consolas" w:cs="Consolas"/>
+          <w:color w:val="000000"/>
+          <w:kern w:val="0"/>
+          <w:sz w:val="20"/>
+          <w:szCs w:val="20"/>
+        </w:rPr>
+        <w:tab/>
+      </w:r>
+      <w:r>
+        <w:rPr>
+          <w:rFonts w:ascii="Consolas" w:hAnsi="Consolas" w:cs="Consolas"/>
+          <w:color w:val="008080"/>
+          <w:kern w:val="0"/>
+          <w:sz w:val="20"/>
+          <w:szCs w:val="20"/>
+        </w:rPr>
+        <w:t>&lt;</w:t>
+      </w:r>
+      <w:r>
+        <w:rPr>
+          <w:rFonts w:ascii="Consolas" w:hAnsi="Consolas" w:cs="Consolas"/>
+          <w:color w:val="3F7F7F"/>
+          <w:kern w:val="0"/>
+          <w:sz w:val="20"/>
+          <w:szCs w:val="20"/>
+        </w:rPr>
+        <w:t>dependency</w:t>
+      </w:r>
+      <w:r>
+        <w:rPr>
+          <w:rFonts w:ascii="Consolas" w:hAnsi="Consolas" w:cs="Consolas"/>
+          <w:color w:val="008080"/>
+          <w:kern w:val="0"/>
+          <w:sz w:val="20"/>
+          <w:szCs w:val="20"/>
+        </w:rPr>
+        <w:t>&gt;</w:t>
+      </w:r>
+    </w:p>
+    <w:p>
+      <w:pPr>
+        <w:autoSpaceDE w:val="0"/>
+        <w:autoSpaceDN w:val="0"/>
+        <w:adjustRightInd w:val="0"/>
+        <w:jc w:val="left"/>
+        <w:rPr>
+          <w:rFonts w:ascii="Consolas" w:hAnsi="Consolas" w:cs="Consolas"/>
+          <w:kern w:val="0"/>
+          <w:sz w:val="20"/>
+          <w:szCs w:val="20"/>
+        </w:rPr>
+      </w:pPr>
+      <w:r>
+        <w:rPr>
+          <w:rFonts w:ascii="Consolas" w:hAnsi="Consolas" w:cs="Consolas"/>
+          <w:color w:val="000000"/>
+          <w:kern w:val="0"/>
+          <w:sz w:val="20"/>
+          <w:szCs w:val="20"/>
+        </w:rPr>
+        <w:tab/>
+      </w:r>
+      <w:r>
+        <w:rPr>
+          <w:rFonts w:ascii="Consolas" w:hAnsi="Consolas" w:cs="Consolas"/>
+          <w:color w:val="000000"/>
+          <w:kern w:val="0"/>
+          <w:sz w:val="20"/>
+          <w:szCs w:val="20"/>
+        </w:rPr>
+        <w:tab/>
+      </w:r>
+      <w:r>
+        <w:rPr>
+          <w:rFonts w:ascii="Consolas" w:hAnsi="Consolas" w:cs="Consolas"/>
+          <w:color w:val="000000"/>
+          <w:kern w:val="0"/>
+          <w:sz w:val="20"/>
+          <w:szCs w:val="20"/>
+        </w:rPr>
+        <w:tab/>
+      </w:r>
+      <w:r>
+        <w:rPr>
+          <w:rFonts w:ascii="Consolas" w:hAnsi="Consolas" w:cs="Consolas"/>
+          <w:color w:val="008080"/>
+          <w:kern w:val="0"/>
+          <w:sz w:val="20"/>
+          <w:szCs w:val="20"/>
+        </w:rPr>
+        <w:t>&lt;</w:t>
+      </w:r>
+      <w:r>
+        <w:rPr>
+          <w:rFonts w:ascii="Consolas" w:hAnsi="Consolas" w:cs="Consolas"/>
+          <w:color w:val="3F7F7F"/>
+          <w:kern w:val="0"/>
+          <w:sz w:val="20"/>
+          <w:szCs w:val="20"/>
+        </w:rPr>
+        <w:t>groupId</w:t>
+      </w:r>
+      <w:r>
+        <w:rPr>
+          <w:rFonts w:ascii="Consolas" w:hAnsi="Consolas" w:cs="Consolas"/>
+          <w:color w:val="008080"/>
+          <w:kern w:val="0"/>
+          <w:sz w:val="20"/>
+          <w:szCs w:val="20"/>
+        </w:rPr>
+        <w:t>&gt;</w:t>
+      </w:r>
+      <w:r>
+        <w:rPr>
+          <w:rFonts w:ascii="Consolas" w:hAnsi="Consolas" w:cs="Consolas"/>
+          <w:color w:val="000000"/>
+          <w:kern w:val="0"/>
+          <w:sz w:val="20"/>
+          <w:szCs w:val="20"/>
+        </w:rPr>
+        <w:t>org.apache.axis2</w:t>
+      </w:r>
+      <w:r>
+        <w:rPr>
+          <w:rFonts w:ascii="Consolas" w:hAnsi="Consolas" w:cs="Consolas"/>
+          <w:color w:val="008080"/>
+          <w:kern w:val="0"/>
+          <w:sz w:val="20"/>
+          <w:szCs w:val="20"/>
+        </w:rPr>
+        <w:t>&lt;/</w:t>
+      </w:r>
+      <w:r>
+        <w:rPr>
+          <w:rFonts w:ascii="Consolas" w:hAnsi="Consolas" w:cs="Consolas"/>
+          <w:color w:val="3F7F7F"/>
+          <w:kern w:val="0"/>
+          <w:sz w:val="20"/>
+          <w:szCs w:val="20"/>
+        </w:rPr>
+        <w:t>groupId</w:t>
+      </w:r>
+      <w:r>
+        <w:rPr>
+          <w:rFonts w:ascii="Consolas" w:hAnsi="Consolas" w:cs="Consolas"/>
+          <w:color w:val="008080"/>
+          <w:kern w:val="0"/>
+          <w:sz w:val="20"/>
+          <w:szCs w:val="20"/>
+        </w:rPr>
+        <w:t>&gt;</w:t>
+      </w:r>
+    </w:p>
+    <w:p>
+      <w:pPr>
+        <w:autoSpaceDE w:val="0"/>
+        <w:autoSpaceDN w:val="0"/>
+        <w:adjustRightInd w:val="0"/>
+        <w:jc w:val="left"/>
+        <w:rPr>
+          <w:rFonts w:ascii="Consolas" w:hAnsi="Consolas" w:cs="Consolas"/>
+          <w:kern w:val="0"/>
+          <w:sz w:val="20"/>
+          <w:szCs w:val="20"/>
+        </w:rPr>
+      </w:pPr>
+      <w:r>
+        <w:rPr>
+          <w:rFonts w:ascii="Consolas" w:hAnsi="Consolas" w:cs="Consolas"/>
+          <w:color w:val="000000"/>
+          <w:kern w:val="0"/>
+          <w:sz w:val="20"/>
+          <w:szCs w:val="20"/>
+        </w:rPr>
+        <w:tab/>
+      </w:r>
+      <w:r>
+        <w:rPr>
+          <w:rFonts w:ascii="Consolas" w:hAnsi="Consolas" w:cs="Consolas"/>
+          <w:color w:val="000000"/>
+          <w:kern w:val="0"/>
+          <w:sz w:val="20"/>
+          <w:szCs w:val="20"/>
+        </w:rPr>
+        <w:tab/>
+      </w:r>
+      <w:r>
+        <w:rPr>
+          <w:rFonts w:ascii="Consolas" w:hAnsi="Consolas" w:cs="Consolas"/>
+          <w:color w:val="000000"/>
+          <w:kern w:val="0"/>
+          <w:sz w:val="20"/>
+          <w:szCs w:val="20"/>
+        </w:rPr>
+        <w:tab/>
+      </w:r>
+      <w:r>
+        <w:rPr>
+          <w:rFonts w:ascii="Consolas" w:hAnsi="Consolas" w:cs="Consolas"/>
+          <w:color w:val="008080"/>
+          <w:kern w:val="0"/>
+          <w:sz w:val="20"/>
+          <w:szCs w:val="20"/>
+        </w:rPr>
+        <w:t>&lt;</w:t>
+      </w:r>
+      <w:r>
+        <w:rPr>
+          <w:rFonts w:ascii="Consolas" w:hAnsi="Consolas" w:cs="Consolas"/>
+          <w:color w:val="3F7F7F"/>
+          <w:kern w:val="0"/>
+          <w:sz w:val="20"/>
+          <w:szCs w:val="20"/>
+        </w:rPr>
+        <w:t>artifactId</w:t>
+      </w:r>
+      <w:r>
+        <w:rPr>
+          <w:rFonts w:ascii="Consolas" w:hAnsi="Consolas" w:cs="Consolas"/>
+          <w:color w:val="008080"/>
+          <w:kern w:val="0"/>
+          <w:sz w:val="20"/>
+          <w:szCs w:val="20"/>
+        </w:rPr>
+        <w:t>&gt;</w:t>
+      </w:r>
+      <w:r>
+        <w:rPr>
+          <w:rFonts w:ascii="Consolas" w:hAnsi="Consolas" w:cs="Consolas"/>
+          <w:color w:val="000000"/>
+          <w:kern w:val="0"/>
+          <w:sz w:val="20"/>
+          <w:szCs w:val="20"/>
+        </w:rPr>
+        <w:t>axis2-kernel</w:t>
+      </w:r>
+      <w:r>
+        <w:rPr>
+          <w:rFonts w:ascii="Consolas" w:hAnsi="Consolas" w:cs="Consolas"/>
+          <w:color w:val="008080"/>
+          <w:kern w:val="0"/>
+          <w:sz w:val="20"/>
+          <w:szCs w:val="20"/>
+        </w:rPr>
+        <w:t>&lt;/</w:t>
+      </w:r>
+      <w:r>
+        <w:rPr>
+          <w:rFonts w:ascii="Consolas" w:hAnsi="Consolas" w:cs="Consolas"/>
+          <w:color w:val="3F7F7F"/>
+          <w:kern w:val="0"/>
+          <w:sz w:val="20"/>
+          <w:szCs w:val="20"/>
+        </w:rPr>
+        <w:t>artifactId</w:t>
+      </w:r>
+      <w:r>
+        <w:rPr>
+          <w:rFonts w:ascii="Consolas" w:hAnsi="Consolas" w:cs="Consolas"/>
+          <w:color w:val="008080"/>
+          <w:kern w:val="0"/>
+          <w:sz w:val="20"/>
+          <w:szCs w:val="20"/>
+        </w:rPr>
+        <w:t>&gt;</w:t>
+      </w:r>
+    </w:p>
+    <w:p>
+      <w:pPr>
+        <w:autoSpaceDE w:val="0"/>
+        <w:autoSpaceDN w:val="0"/>
+        <w:adjustRightInd w:val="0"/>
+        <w:jc w:val="left"/>
+        <w:rPr>
+          <w:rFonts w:ascii="Consolas" w:hAnsi="Consolas" w:cs="Consolas"/>
+          <w:kern w:val="0"/>
+          <w:sz w:val="20"/>
+          <w:szCs w:val="20"/>
+        </w:rPr>
+      </w:pPr>
+      <w:r>
+        <w:rPr>
+          <w:rFonts w:ascii="Consolas" w:hAnsi="Consolas" w:cs="Consolas"/>
+          <w:color w:val="000000"/>
+          <w:kern w:val="0"/>
+          <w:sz w:val="20"/>
+          <w:szCs w:val="20"/>
+        </w:rPr>
+        <w:tab/>
+      </w:r>
+      <w:r>
+        <w:rPr>
+          <w:rFonts w:ascii="Consolas" w:hAnsi="Consolas" w:cs="Consolas"/>
+          <w:color w:val="000000"/>
+          <w:kern w:val="0"/>
+          <w:sz w:val="20"/>
+          <w:szCs w:val="20"/>
+        </w:rPr>
+        <w:tab/>
+      </w:r>
+      <w:r>
+        <w:rPr>
+          <w:rFonts w:ascii="Consolas" w:hAnsi="Consolas" w:cs="Consolas"/>
+          <w:color w:val="000000"/>
+          <w:kern w:val="0"/>
+          <w:sz w:val="20"/>
+          <w:szCs w:val="20"/>
+        </w:rPr>
+        <w:tab/>
+      </w:r>
+      <w:r>
+        <w:rPr>
+          <w:rFonts w:ascii="Consolas" w:hAnsi="Consolas" w:cs="Consolas"/>
+          <w:color w:val="008080"/>
+          <w:kern w:val="0"/>
+          <w:sz w:val="20"/>
+          <w:szCs w:val="20"/>
+        </w:rPr>
+        <w:t>&lt;</w:t>
+      </w:r>
+      <w:r>
+        <w:rPr>
+          <w:rFonts w:ascii="Consolas" w:hAnsi="Consolas" w:cs="Consolas"/>
+          <w:color w:val="3F7F7F"/>
+          <w:kern w:val="0"/>
+          <w:sz w:val="20"/>
+          <w:szCs w:val="20"/>
+        </w:rPr>
+        <w:t>version</w:t>
+      </w:r>
+      <w:r>
+        <w:rPr>
+          <w:rFonts w:ascii="Consolas" w:hAnsi="Consolas" w:cs="Consolas"/>
+          <w:color w:val="008080"/>
+          <w:kern w:val="0"/>
+          <w:sz w:val="20"/>
+          <w:szCs w:val="20"/>
+        </w:rPr>
+        <w:t>&gt;</w:t>
+      </w:r>
+      <w:r>
+        <w:rPr>
+          <w:rFonts w:ascii="Consolas" w:hAnsi="Consolas" w:cs="Consolas"/>
+          <w:color w:val="000000"/>
+          <w:kern w:val="0"/>
+          <w:sz w:val="20"/>
+          <w:szCs w:val="20"/>
+        </w:rPr>
+        <w:t>1.7.4</w:t>
+      </w:r>
+      <w:r>
+        <w:rPr>
+          <w:rFonts w:ascii="Consolas" w:hAnsi="Consolas" w:cs="Consolas"/>
+          <w:color w:val="008080"/>
+          <w:kern w:val="0"/>
+          <w:sz w:val="20"/>
+          <w:szCs w:val="20"/>
+        </w:rPr>
+        <w:t>&lt;/</w:t>
+      </w:r>
+      <w:r>
+        <w:rPr>
+          <w:rFonts w:ascii="Consolas" w:hAnsi="Consolas" w:cs="Consolas"/>
+          <w:color w:val="3F7F7F"/>
+          <w:kern w:val="0"/>
+          <w:sz w:val="20"/>
+          <w:szCs w:val="20"/>
+        </w:rPr>
+        <w:t>version</w:t>
+      </w:r>
+      <w:r>
+        <w:rPr>
+          <w:rFonts w:ascii="Consolas" w:hAnsi="Consolas" w:cs="Consolas"/>
+          <w:color w:val="008080"/>
+          <w:kern w:val="0"/>
+          <w:sz w:val="20"/>
+          <w:szCs w:val="20"/>
+        </w:rPr>
+        <w:t>&gt;</w:t>
+      </w:r>
+    </w:p>
+    <w:p>
+      <w:pPr>
+        <w:autoSpaceDE w:val="0"/>
+        <w:autoSpaceDN w:val="0"/>
+        <w:adjustRightInd w:val="0"/>
+        <w:jc w:val="left"/>
+        <w:rPr>
+          <w:rFonts w:ascii="Consolas" w:hAnsi="Consolas" w:cs="Consolas"/>
+          <w:kern w:val="0"/>
+          <w:sz w:val="20"/>
+          <w:szCs w:val="20"/>
+        </w:rPr>
+      </w:pPr>
+      <w:r>
+        <w:rPr>
+          <w:rFonts w:ascii="Consolas" w:hAnsi="Consolas" w:cs="Consolas"/>
+          <w:color w:val="000000"/>
+          <w:kern w:val="0"/>
+          <w:sz w:val="20"/>
+          <w:szCs w:val="20"/>
+        </w:rPr>
+        <w:tab/>
+      </w:r>
+      <w:r>
+        <w:rPr>
+          <w:rFonts w:ascii="Consolas" w:hAnsi="Consolas" w:cs="Consolas"/>
+          <w:color w:val="000000"/>
+          <w:kern w:val="0"/>
+          <w:sz w:val="20"/>
+          <w:szCs w:val="20"/>
+        </w:rPr>
+        <w:tab/>
+      </w:r>
+      <w:r>
+        <w:rPr>
+          <w:rFonts w:ascii="Consolas" w:hAnsi="Consolas" w:cs="Consolas"/>
+          <w:color w:val="000000"/>
+          <w:kern w:val="0"/>
+          <w:sz w:val="20"/>
+          <w:szCs w:val="20"/>
+        </w:rPr>
+        <w:tab/>
+      </w:r>
+      <w:r>
+        <w:rPr>
+          <w:rFonts w:ascii="Consolas" w:hAnsi="Consolas" w:cs="Consolas"/>
+          <w:color w:val="008080"/>
+          <w:kern w:val="0"/>
+          <w:sz w:val="20"/>
+          <w:szCs w:val="20"/>
+        </w:rPr>
+        <w:t>&lt;</w:t>
+      </w:r>
+      <w:r>
+        <w:rPr>
+          <w:rFonts w:ascii="Consolas" w:hAnsi="Consolas" w:cs="Consolas"/>
+          <w:color w:val="3F7F7F"/>
+          <w:kern w:val="0"/>
+          <w:sz w:val="20"/>
+          <w:szCs w:val="20"/>
+        </w:rPr>
+        <w:t>type</w:t>
+      </w:r>
+      <w:r>
+        <w:rPr>
+          <w:rFonts w:ascii="Consolas" w:hAnsi="Consolas" w:cs="Consolas"/>
+          <w:color w:val="008080"/>
+          <w:kern w:val="0"/>
+          <w:sz w:val="20"/>
+          <w:szCs w:val="20"/>
+        </w:rPr>
+        <w:t>&gt;</w:t>
+      </w:r>
+      <w:r>
+        <w:rPr>
+          <w:rFonts w:ascii="Consolas" w:hAnsi="Consolas" w:cs="Consolas"/>
+          <w:color w:val="000000"/>
+          <w:kern w:val="0"/>
+          <w:sz w:val="20"/>
+          <w:szCs w:val="20"/>
+        </w:rPr>
+        <w:t>jar</w:t>
+      </w:r>
+      <w:r>
+        <w:rPr>
+          <w:rFonts w:ascii="Consolas" w:hAnsi="Consolas" w:cs="Consolas"/>
+          <w:color w:val="008080"/>
+          <w:kern w:val="0"/>
+          <w:sz w:val="20"/>
+          <w:szCs w:val="20"/>
+        </w:rPr>
+        <w:t>&lt;/</w:t>
+      </w:r>
+      <w:r>
+        <w:rPr>
+          <w:rFonts w:ascii="Consolas" w:hAnsi="Consolas" w:cs="Consolas"/>
+          <w:color w:val="3F7F7F"/>
+          <w:kern w:val="0"/>
+          <w:sz w:val="20"/>
+          <w:szCs w:val="20"/>
+        </w:rPr>
+        <w:t>type</w:t>
+      </w:r>
+      <w:r>
+        <w:rPr>
+          <w:rFonts w:ascii="Consolas" w:hAnsi="Consolas" w:cs="Consolas"/>
+          <w:color w:val="008080"/>
+          <w:kern w:val="0"/>
+          <w:sz w:val="20"/>
+          <w:szCs w:val="20"/>
+        </w:rPr>
+        <w:t>&gt;</w:t>
+      </w:r>
+    </w:p>
+    <w:p>
+      <w:pPr>
+        <w:autoSpaceDE w:val="0"/>
+        <w:autoSpaceDN w:val="0"/>
+        <w:adjustRightInd w:val="0"/>
+        <w:jc w:val="left"/>
+        <w:rPr>
+          <w:rFonts w:ascii="Consolas" w:hAnsi="Consolas" w:cs="Consolas"/>
+          <w:kern w:val="0"/>
+          <w:sz w:val="20"/>
+          <w:szCs w:val="20"/>
+        </w:rPr>
+      </w:pPr>
+      <w:r>
+        <w:rPr>
+          <w:rFonts w:ascii="Consolas" w:hAnsi="Consolas" w:cs="Consolas"/>
+          <w:color w:val="000000"/>
+          <w:kern w:val="0"/>
+          <w:sz w:val="20"/>
+          <w:szCs w:val="20"/>
+        </w:rPr>
+        <w:tab/>
+      </w:r>
+      <w:r>
+        <w:rPr>
+          <w:rFonts w:ascii="Consolas" w:hAnsi="Consolas" w:cs="Consolas"/>
+          <w:color w:val="000000"/>
+          <w:kern w:val="0"/>
+          <w:sz w:val="20"/>
+          <w:szCs w:val="20"/>
+        </w:rPr>
+        <w:tab/>
+      </w:r>
+      <w:r>
+        <w:rPr>
+          <w:rFonts w:ascii="Consolas" w:hAnsi="Consolas" w:cs="Consolas"/>
+          <w:color w:val="000000"/>
+          <w:kern w:val="0"/>
+          <w:sz w:val="20"/>
+          <w:szCs w:val="20"/>
+        </w:rPr>
+        <w:tab/>
+      </w:r>
+      <w:r>
+        <w:rPr>
+          <w:rFonts w:ascii="Consolas" w:hAnsi="Consolas" w:cs="Consolas"/>
+          <w:color w:val="008080"/>
+          <w:kern w:val="0"/>
+          <w:sz w:val="20"/>
+          <w:szCs w:val="20"/>
+        </w:rPr>
+        <w:t>&lt;</w:t>
+      </w:r>
+      <w:r>
+        <w:rPr>
+          <w:rFonts w:ascii="Consolas" w:hAnsi="Consolas" w:cs="Consolas"/>
+          <w:color w:val="3F7F7F"/>
+          <w:kern w:val="0"/>
+          <w:sz w:val="20"/>
+          <w:szCs w:val="20"/>
+        </w:rPr>
+        <w:t>scope</w:t>
+      </w:r>
+      <w:r>
+        <w:rPr>
+          <w:rFonts w:ascii="Consolas" w:hAnsi="Consolas" w:cs="Consolas"/>
+          <w:color w:val="008080"/>
+          <w:kern w:val="0"/>
+          <w:sz w:val="20"/>
+          <w:szCs w:val="20"/>
+        </w:rPr>
+        <w:t>&gt;</w:t>
+      </w:r>
+      <w:r>
+        <w:rPr>
+          <w:rFonts w:ascii="Consolas" w:hAnsi="Consolas" w:cs="Consolas"/>
+          <w:color w:val="000000"/>
+          <w:kern w:val="0"/>
+          <w:sz w:val="20"/>
+          <w:szCs w:val="20"/>
+        </w:rPr>
+        <w:t>compile</w:t>
+      </w:r>
+      <w:r>
+        <w:rPr>
+          <w:rFonts w:ascii="Consolas" w:hAnsi="Consolas" w:cs="Consolas"/>
+          <w:color w:val="008080"/>
+          <w:kern w:val="0"/>
+          <w:sz w:val="20"/>
+          <w:szCs w:val="20"/>
+        </w:rPr>
+        <w:t>&lt;/</w:t>
+      </w:r>
+      <w:r>
+        <w:rPr>
+          <w:rFonts w:ascii="Consolas" w:hAnsi="Consolas" w:cs="Consolas"/>
+          <w:color w:val="3F7F7F"/>
+          <w:kern w:val="0"/>
+          <w:sz w:val="20"/>
+          <w:szCs w:val="20"/>
+        </w:rPr>
+        <w:t>scope</w:t>
+      </w:r>
+      <w:r>
+        <w:rPr>
+          <w:rFonts w:ascii="Consolas" w:hAnsi="Consolas" w:cs="Consolas"/>
+          <w:color w:val="008080"/>
+          <w:kern w:val="0"/>
+          <w:sz w:val="20"/>
+          <w:szCs w:val="20"/>
+        </w:rPr>
+        <w:t>&gt;</w:t>
+      </w:r>
+    </w:p>
+    <w:p>
+      <w:pPr>
+        <w:autoSpaceDE w:val="0"/>
+        <w:autoSpaceDN w:val="0"/>
+        <w:adjustRightInd w:val="0"/>
+        <w:jc w:val="left"/>
+        <w:rPr>
+          <w:rFonts w:ascii="Consolas" w:hAnsi="Consolas" w:cs="Consolas"/>
+          <w:kern w:val="0"/>
+          <w:sz w:val="20"/>
+          <w:szCs w:val="20"/>
+        </w:rPr>
+      </w:pPr>
+      <w:r>
+        <w:rPr>
+          <w:rFonts w:ascii="Consolas" w:hAnsi="Consolas" w:cs="Consolas"/>
+          <w:color w:val="000000"/>
+          <w:kern w:val="0"/>
+          <w:sz w:val="20"/>
+          <w:szCs w:val="20"/>
+        </w:rPr>
+        <w:tab/>
+      </w:r>
+      <w:r>
+        <w:rPr>
+          <w:rFonts w:ascii="Consolas" w:hAnsi="Consolas" w:cs="Consolas"/>
+          <w:color w:val="000000"/>
+          <w:kern w:val="0"/>
+          <w:sz w:val="20"/>
+          <w:szCs w:val="20"/>
+        </w:rPr>
+        <w:tab/>
+      </w:r>
+      <w:r>
+        <w:rPr>
+          <w:rFonts w:ascii="Consolas" w:hAnsi="Consolas" w:cs="Consolas"/>
+          <w:color w:val="008080"/>
+          <w:kern w:val="0"/>
+          <w:sz w:val="20"/>
+          <w:szCs w:val="20"/>
+        </w:rPr>
+        <w:t>&lt;/</w:t>
+      </w:r>
+      <w:r>
+        <w:rPr>
+          <w:rFonts w:ascii="Consolas" w:hAnsi="Consolas" w:cs="Consolas"/>
+          <w:color w:val="3F7F7F"/>
+          <w:kern w:val="0"/>
+          <w:sz w:val="20"/>
+          <w:szCs w:val="20"/>
+        </w:rPr>
+        <w:t>dependency</w:t>
+      </w:r>
+      <w:r>
+        <w:rPr>
+          <w:rFonts w:ascii="Consolas" w:hAnsi="Consolas" w:cs="Consolas"/>
+          <w:color w:val="008080"/>
+          <w:kern w:val="0"/>
+          <w:sz w:val="20"/>
+          <w:szCs w:val="20"/>
+        </w:rPr>
+        <w:t>&gt;</w:t>
+      </w:r>
+    </w:p>
+    <w:p>
+      <w:pPr>
+        <w:autoSpaceDE w:val="0"/>
+        <w:autoSpaceDN w:val="0"/>
+        <w:adjustRightInd w:val="0"/>
+        <w:jc w:val="left"/>
+        <w:rPr>
+          <w:rFonts w:ascii="Consolas" w:hAnsi="Consolas" w:cs="Consolas"/>
+          <w:kern w:val="0"/>
+          <w:sz w:val="20"/>
+          <w:szCs w:val="20"/>
+        </w:rPr>
+      </w:pPr>
+    </w:p>
+    <w:p>
+      <w:pPr>
+        <w:autoSpaceDE w:val="0"/>
+        <w:autoSpaceDN w:val="0"/>
+        <w:adjustRightInd w:val="0"/>
+        <w:jc w:val="left"/>
+        <w:rPr>
+          <w:rFonts w:ascii="Consolas" w:hAnsi="Consolas" w:cs="Consolas"/>
+          <w:kern w:val="0"/>
+          <w:sz w:val="20"/>
+          <w:szCs w:val="20"/>
+        </w:rPr>
+      </w:pPr>
+      <w:r>
+        <w:rPr>
+          <w:rFonts w:ascii="Consolas" w:hAnsi="Consolas" w:cs="Consolas"/>
+          <w:color w:val="000000"/>
+          <w:kern w:val="0"/>
+          <w:sz w:val="20"/>
+          <w:szCs w:val="20"/>
+        </w:rPr>
+        <w:tab/>
+      </w:r>
+      <w:r>
+        <w:rPr>
+          <w:rFonts w:ascii="Consolas" w:hAnsi="Consolas" w:cs="Consolas"/>
+          <w:color w:val="000000"/>
+          <w:kern w:val="0"/>
+          <w:sz w:val="20"/>
+          <w:szCs w:val="20"/>
+        </w:rPr>
+        <w:tab/>
+      </w:r>
+      <w:r>
+        <w:rPr>
+          <w:rFonts w:ascii="Consolas" w:hAnsi="Consolas" w:cs="Consolas"/>
+          <w:color w:val="008080"/>
+          <w:kern w:val="0"/>
+          <w:sz w:val="20"/>
+          <w:szCs w:val="20"/>
+        </w:rPr>
+        <w:t>&lt;</w:t>
+      </w:r>
+      <w:r>
+        <w:rPr>
+          <w:rFonts w:ascii="Consolas" w:hAnsi="Consolas" w:cs="Consolas"/>
+          <w:color w:val="3F7F7F"/>
+          <w:kern w:val="0"/>
+          <w:sz w:val="20"/>
+          <w:szCs w:val="20"/>
+        </w:rPr>
+        <w:t>dependency</w:t>
+      </w:r>
+      <w:r>
+        <w:rPr>
+          <w:rFonts w:ascii="Consolas" w:hAnsi="Consolas" w:cs="Consolas"/>
+          <w:color w:val="008080"/>
+          <w:kern w:val="0"/>
+          <w:sz w:val="20"/>
+          <w:szCs w:val="20"/>
+        </w:rPr>
+        <w:t>&gt;</w:t>
+      </w:r>
+    </w:p>
+    <w:p>
+      <w:pPr>
+        <w:autoSpaceDE w:val="0"/>
+        <w:autoSpaceDN w:val="0"/>
+        <w:adjustRightInd w:val="0"/>
+        <w:jc w:val="left"/>
+        <w:rPr>
+          <w:rFonts w:ascii="Consolas" w:hAnsi="Consolas" w:cs="Consolas"/>
+          <w:kern w:val="0"/>
+          <w:sz w:val="20"/>
+          <w:szCs w:val="20"/>
+        </w:rPr>
+      </w:pPr>
+      <w:r>
+        <w:rPr>
+          <w:rFonts w:ascii="Consolas" w:hAnsi="Consolas" w:cs="Consolas"/>
+          <w:color w:val="000000"/>
+          <w:kern w:val="0"/>
+          <w:sz w:val="20"/>
+          <w:szCs w:val="20"/>
+        </w:rPr>
+        <w:tab/>
+      </w:r>
+      <w:r>
+        <w:rPr>
+          <w:rFonts w:ascii="Consolas" w:hAnsi="Consolas" w:cs="Consolas"/>
+          <w:color w:val="000000"/>
+          <w:kern w:val="0"/>
+          <w:sz w:val="20"/>
+          <w:szCs w:val="20"/>
+        </w:rPr>
+        <w:tab/>
+      </w:r>
+      <w:r>
+        <w:rPr>
+          <w:rFonts w:ascii="Consolas" w:hAnsi="Consolas" w:cs="Consolas"/>
+          <w:color w:val="000000"/>
+          <w:kern w:val="0"/>
+          <w:sz w:val="20"/>
+          <w:szCs w:val="20"/>
+        </w:rPr>
+        <w:tab/>
+      </w:r>
+      <w:r>
+        <w:rPr>
+          <w:rFonts w:ascii="Consolas" w:hAnsi="Consolas" w:cs="Consolas"/>
+          <w:color w:val="008080"/>
+          <w:kern w:val="0"/>
+          <w:sz w:val="20"/>
+          <w:szCs w:val="20"/>
+        </w:rPr>
+        <w:t>&lt;</w:t>
+      </w:r>
+      <w:r>
+        <w:rPr>
+          <w:rFonts w:ascii="Consolas" w:hAnsi="Consolas" w:cs="Consolas"/>
+          <w:color w:val="3F7F7F"/>
+          <w:kern w:val="0"/>
+          <w:sz w:val="20"/>
+          <w:szCs w:val="20"/>
+        </w:rPr>
+        <w:t>groupId</w:t>
+      </w:r>
+      <w:r>
+        <w:rPr>
+          <w:rFonts w:ascii="Consolas" w:hAnsi="Consolas" w:cs="Consolas"/>
+          <w:color w:val="008080"/>
+          <w:kern w:val="0"/>
+          <w:sz w:val="20"/>
+          <w:szCs w:val="20"/>
+        </w:rPr>
+        <w:t>&gt;</w:t>
+      </w:r>
+      <w:r>
+        <w:rPr>
+          <w:rFonts w:ascii="Consolas" w:hAnsi="Consolas" w:cs="Consolas"/>
+          <w:color w:val="000000"/>
+          <w:kern w:val="0"/>
+          <w:sz w:val="20"/>
+          <w:szCs w:val="20"/>
+        </w:rPr>
+        <w:t>org.apache.axis2</w:t>
+      </w:r>
+      <w:r>
+        <w:rPr>
+          <w:rFonts w:ascii="Consolas" w:hAnsi="Consolas" w:cs="Consolas"/>
+          <w:color w:val="008080"/>
+          <w:kern w:val="0"/>
+          <w:sz w:val="20"/>
+          <w:szCs w:val="20"/>
+        </w:rPr>
+        <w:t>&lt;/</w:t>
+      </w:r>
+      <w:r>
+        <w:rPr>
+          <w:rFonts w:ascii="Consolas" w:hAnsi="Consolas" w:cs="Consolas"/>
+          <w:color w:val="3F7F7F"/>
+          <w:kern w:val="0"/>
+          <w:sz w:val="20"/>
+          <w:szCs w:val="20"/>
+        </w:rPr>
+        <w:t>groupId</w:t>
+      </w:r>
+      <w:r>
+        <w:rPr>
+          <w:rFonts w:ascii="Consolas" w:hAnsi="Consolas" w:cs="Consolas"/>
+          <w:color w:val="008080"/>
+          <w:kern w:val="0"/>
+          <w:sz w:val="20"/>
+          <w:szCs w:val="20"/>
+        </w:rPr>
+        <w:t>&gt;</w:t>
+      </w:r>
+    </w:p>
+    <w:p>
+      <w:pPr>
+        <w:autoSpaceDE w:val="0"/>
+        <w:autoSpaceDN w:val="0"/>
+        <w:adjustRightInd w:val="0"/>
+        <w:jc w:val="left"/>
+        <w:rPr>
+          <w:rFonts w:ascii="Consolas" w:hAnsi="Consolas" w:cs="Consolas"/>
+          <w:kern w:val="0"/>
+          <w:sz w:val="20"/>
+          <w:szCs w:val="20"/>
+        </w:rPr>
+      </w:pPr>
+      <w:r>
+        <w:rPr>
+          <w:rFonts w:ascii="Consolas" w:hAnsi="Consolas" w:cs="Consolas"/>
+          <w:color w:val="000000"/>
+          <w:kern w:val="0"/>
+          <w:sz w:val="20"/>
+          <w:szCs w:val="20"/>
+        </w:rPr>
+        <w:tab/>
+      </w:r>
+      <w:r>
+        <w:rPr>
+          <w:rFonts w:ascii="Consolas" w:hAnsi="Consolas" w:cs="Consolas"/>
+          <w:color w:val="000000"/>
+          <w:kern w:val="0"/>
+          <w:sz w:val="20"/>
+          <w:szCs w:val="20"/>
+        </w:rPr>
+        <w:tab/>
+      </w:r>
+      <w:r>
+        <w:rPr>
+          <w:rFonts w:ascii="Consolas" w:hAnsi="Consolas" w:cs="Consolas"/>
+          <w:color w:val="000000"/>
+          <w:kern w:val="0"/>
+          <w:sz w:val="20"/>
+          <w:szCs w:val="20"/>
+        </w:rPr>
+        <w:tab/>
+      </w:r>
+      <w:r>
+        <w:rPr>
+          <w:rFonts w:ascii="Consolas" w:hAnsi="Consolas" w:cs="Consolas"/>
+          <w:color w:val="008080"/>
+          <w:kern w:val="0"/>
+          <w:sz w:val="20"/>
+          <w:szCs w:val="20"/>
+        </w:rPr>
+        <w:t>&lt;</w:t>
+      </w:r>
+      <w:r>
+        <w:rPr>
+          <w:rFonts w:ascii="Consolas" w:hAnsi="Consolas" w:cs="Consolas"/>
+          <w:color w:val="3F7F7F"/>
+          <w:kern w:val="0"/>
+          <w:sz w:val="20"/>
+          <w:szCs w:val="20"/>
+        </w:rPr>
+        <w:t>artifactId</w:t>
+      </w:r>
+      <w:r>
+        <w:rPr>
+          <w:rFonts w:ascii="Consolas" w:hAnsi="Consolas" w:cs="Consolas"/>
+          <w:color w:val="008080"/>
+          <w:kern w:val="0"/>
+          <w:sz w:val="20"/>
+          <w:szCs w:val="20"/>
+        </w:rPr>
+        <w:t>&gt;</w:t>
+      </w:r>
+      <w:r>
+        <w:rPr>
+          <w:rFonts w:ascii="Consolas" w:hAnsi="Consolas" w:cs="Consolas"/>
+          <w:color w:val="000000"/>
+          <w:kern w:val="0"/>
+          <w:sz w:val="20"/>
+          <w:szCs w:val="20"/>
+        </w:rPr>
+        <w:t>axis2-transport-</w:t>
+      </w:r>
+      <w:r>
+        <w:rPr>
+          <w:rFonts w:ascii="Consolas" w:hAnsi="Consolas" w:cs="Consolas"/>
+          <w:color w:val="000000"/>
+          <w:kern w:val="0"/>
+          <w:sz w:val="20"/>
+          <w:szCs w:val="20"/>
+          <w:u w:val="single"/>
+        </w:rPr>
+        <w:t>http</w:t>
+      </w:r>
+      <w:r>
+        <w:rPr>
+          <w:rFonts w:ascii="Consolas" w:hAnsi="Consolas" w:cs="Consolas"/>
+          <w:color w:val="008080"/>
+          <w:kern w:val="0"/>
+          <w:sz w:val="20"/>
+          <w:szCs w:val="20"/>
+        </w:rPr>
+        <w:t>&lt;/</w:t>
+      </w:r>
+      <w:r>
+        <w:rPr>
+          <w:rFonts w:ascii="Consolas" w:hAnsi="Consolas" w:cs="Consolas"/>
+          <w:color w:val="3F7F7F"/>
+          <w:kern w:val="0"/>
+          <w:sz w:val="20"/>
+          <w:szCs w:val="20"/>
+        </w:rPr>
+        <w:t>artifactId</w:t>
+      </w:r>
+      <w:r>
+        <w:rPr>
+          <w:rFonts w:ascii="Consolas" w:hAnsi="Consolas" w:cs="Consolas"/>
+          <w:color w:val="008080"/>
+          <w:kern w:val="0"/>
+          <w:sz w:val="20"/>
+          <w:szCs w:val="20"/>
+        </w:rPr>
+        <w:t>&gt;</w:t>
+      </w:r>
+    </w:p>
+    <w:p>
+      <w:pPr>
+        <w:autoSpaceDE w:val="0"/>
+        <w:autoSpaceDN w:val="0"/>
+        <w:adjustRightInd w:val="0"/>
+        <w:jc w:val="left"/>
+        <w:rPr>
+          <w:rFonts w:ascii="Consolas" w:hAnsi="Consolas" w:cs="Consolas"/>
+          <w:kern w:val="0"/>
+          <w:sz w:val="20"/>
+          <w:szCs w:val="20"/>
+        </w:rPr>
+      </w:pPr>
+      <w:r>
+        <w:rPr>
+          <w:rFonts w:ascii="Consolas" w:hAnsi="Consolas" w:cs="Consolas"/>
+          <w:color w:val="000000"/>
+          <w:kern w:val="0"/>
+          <w:sz w:val="20"/>
+          <w:szCs w:val="20"/>
+        </w:rPr>
+        <w:tab/>
+      </w:r>
+      <w:r>
+        <w:rPr>
+          <w:rFonts w:ascii="Consolas" w:hAnsi="Consolas" w:cs="Consolas"/>
+          <w:color w:val="000000"/>
+          <w:kern w:val="0"/>
+          <w:sz w:val="20"/>
+          <w:szCs w:val="20"/>
+        </w:rPr>
+        <w:tab/>
+      </w:r>
+      <w:r>
+        <w:rPr>
+          <w:rFonts w:ascii="Consolas" w:hAnsi="Consolas" w:cs="Consolas"/>
+          <w:color w:val="000000"/>
+          <w:kern w:val="0"/>
+          <w:sz w:val="20"/>
+          <w:szCs w:val="20"/>
+        </w:rPr>
+        <w:tab/>
+      </w:r>
+      <w:r>
+        <w:rPr>
+          <w:rFonts w:ascii="Consolas" w:hAnsi="Consolas" w:cs="Consolas"/>
+          <w:color w:val="008080"/>
+          <w:kern w:val="0"/>
+          <w:sz w:val="20"/>
+          <w:szCs w:val="20"/>
+        </w:rPr>
+        <w:t>&lt;</w:t>
+      </w:r>
+      <w:r>
+        <w:rPr>
+          <w:rFonts w:ascii="Consolas" w:hAnsi="Consolas" w:cs="Consolas"/>
+          <w:color w:val="3F7F7F"/>
+          <w:kern w:val="0"/>
+          <w:sz w:val="20"/>
+          <w:szCs w:val="20"/>
+        </w:rPr>
+        <w:t>version</w:t>
+      </w:r>
+      <w:r>
+        <w:rPr>
+          <w:rFonts w:ascii="Consolas" w:hAnsi="Consolas" w:cs="Consolas"/>
+          <w:color w:val="008080"/>
+          <w:kern w:val="0"/>
+          <w:sz w:val="20"/>
+          <w:szCs w:val="20"/>
+        </w:rPr>
+        <w:t>&gt;</w:t>
+      </w:r>
+      <w:r>
+        <w:rPr>
+          <w:rFonts w:ascii="Consolas" w:hAnsi="Consolas" w:cs="Consolas"/>
+          <w:color w:val="000000"/>
+          <w:kern w:val="0"/>
+          <w:sz w:val="20"/>
+          <w:szCs w:val="20"/>
+        </w:rPr>
+        <w:t>1.7.4</w:t>
+      </w:r>
+      <w:r>
+        <w:rPr>
+          <w:rFonts w:ascii="Consolas" w:hAnsi="Consolas" w:cs="Consolas"/>
+          <w:color w:val="008080"/>
+          <w:kern w:val="0"/>
+          <w:sz w:val="20"/>
+          <w:szCs w:val="20"/>
+        </w:rPr>
+        <w:t>&lt;/</w:t>
+      </w:r>
+      <w:r>
+        <w:rPr>
+          <w:rFonts w:ascii="Consolas" w:hAnsi="Consolas" w:cs="Consolas"/>
+          <w:color w:val="3F7F7F"/>
+          <w:kern w:val="0"/>
+          <w:sz w:val="20"/>
+          <w:szCs w:val="20"/>
+        </w:rPr>
+        <w:t>version</w:t>
+      </w:r>
+      <w:r>
+        <w:rPr>
+          <w:rFonts w:ascii="Consolas" w:hAnsi="Consolas" w:cs="Consolas"/>
+          <w:color w:val="008080"/>
+          <w:kern w:val="0"/>
+          <w:sz w:val="20"/>
+          <w:szCs w:val="20"/>
+        </w:rPr>
+        <w:t>&gt;</w:t>
+      </w:r>
+    </w:p>
+    <w:p>
+      <w:pPr>
+        <w:autoSpaceDE w:val="0"/>
+        <w:autoSpaceDN w:val="0"/>
+        <w:adjustRightInd w:val="0"/>
+        <w:jc w:val="left"/>
+        <w:rPr>
+          <w:rFonts w:ascii="Consolas" w:hAnsi="Consolas" w:cs="Consolas"/>
+          <w:kern w:val="0"/>
+          <w:sz w:val="20"/>
+          <w:szCs w:val="20"/>
+        </w:rPr>
+      </w:pPr>
+      <w:r>
+        <w:rPr>
+          <w:rFonts w:ascii="Consolas" w:hAnsi="Consolas" w:cs="Consolas"/>
+          <w:color w:val="000000"/>
+          <w:kern w:val="0"/>
+          <w:sz w:val="20"/>
+          <w:szCs w:val="20"/>
+        </w:rPr>
+        <w:tab/>
+      </w:r>
+      <w:r>
+        <w:rPr>
+          <w:rFonts w:ascii="Consolas" w:hAnsi="Consolas" w:cs="Consolas"/>
+          <w:color w:val="000000"/>
+          <w:kern w:val="0"/>
+          <w:sz w:val="20"/>
+          <w:szCs w:val="20"/>
+        </w:rPr>
+        <w:tab/>
+      </w:r>
+      <w:r>
+        <w:rPr>
+          <w:rFonts w:ascii="Consolas" w:hAnsi="Consolas" w:cs="Consolas"/>
+          <w:color w:val="008080"/>
+          <w:kern w:val="0"/>
+          <w:sz w:val="20"/>
+          <w:szCs w:val="20"/>
+        </w:rPr>
+        <w:t>&lt;/</w:t>
+      </w:r>
+      <w:r>
+        <w:rPr>
+          <w:rFonts w:ascii="Consolas" w:hAnsi="Consolas" w:cs="Consolas"/>
+          <w:color w:val="3F7F7F"/>
+          <w:kern w:val="0"/>
+          <w:sz w:val="20"/>
+          <w:szCs w:val="20"/>
+        </w:rPr>
+        <w:t>dependency</w:t>
+      </w:r>
+      <w:r>
+        <w:rPr>
+          <w:rFonts w:ascii="Consolas" w:hAnsi="Consolas" w:cs="Consolas"/>
+          <w:color w:val="008080"/>
+          <w:kern w:val="0"/>
+          <w:sz w:val="20"/>
+          <w:szCs w:val="20"/>
+        </w:rPr>
+        <w:t>&gt;</w:t>
+      </w:r>
+    </w:p>
+    <w:p>
+      <w:pPr>
+        <w:autoSpaceDE w:val="0"/>
+        <w:autoSpaceDN w:val="0"/>
+        <w:adjustRightInd w:val="0"/>
+        <w:jc w:val="left"/>
+        <w:rPr>
+          <w:rFonts w:ascii="Consolas" w:hAnsi="Consolas" w:cs="Consolas"/>
+          <w:kern w:val="0"/>
+          <w:sz w:val="20"/>
+          <w:szCs w:val="20"/>
+        </w:rPr>
+      </w:pPr>
+      <w:r>
+        <w:rPr>
+          <w:rFonts w:ascii="Consolas" w:hAnsi="Consolas" w:cs="Consolas"/>
+          <w:color w:val="000000"/>
+          <w:kern w:val="0"/>
+          <w:sz w:val="20"/>
+          <w:szCs w:val="20"/>
+        </w:rPr>
+        <w:tab/>
+      </w:r>
+      <w:r>
+        <w:rPr>
+          <w:rFonts w:ascii="Consolas" w:hAnsi="Consolas" w:cs="Consolas"/>
+          <w:color w:val="000000"/>
+          <w:kern w:val="0"/>
+          <w:sz w:val="20"/>
+          <w:szCs w:val="20"/>
+        </w:rPr>
+        <w:tab/>
+      </w:r>
+    </w:p>
+    <w:p>
+      <w:pPr>
+        <w:autoSpaceDE w:val="0"/>
+        <w:autoSpaceDN w:val="0"/>
+        <w:adjustRightInd w:val="0"/>
+        <w:jc w:val="left"/>
+        <w:rPr>
+          <w:rFonts w:ascii="Consolas" w:hAnsi="Consolas" w:cs="Consolas"/>
+          <w:kern w:val="0"/>
+          <w:sz w:val="20"/>
+          <w:szCs w:val="20"/>
+        </w:rPr>
+      </w:pPr>
+      <w:r>
+        <w:rPr>
+          <w:rFonts w:ascii="Consolas" w:hAnsi="Consolas" w:cs="Consolas"/>
+          <w:color w:val="000000"/>
+          <w:kern w:val="0"/>
+          <w:sz w:val="20"/>
+          <w:szCs w:val="20"/>
+        </w:rPr>
+        <w:tab/>
+      </w:r>
+      <w:r>
+        <w:rPr>
+          <w:rFonts w:ascii="Consolas" w:hAnsi="Consolas" w:cs="Consolas"/>
+          <w:color w:val="000000"/>
+          <w:kern w:val="0"/>
+          <w:sz w:val="20"/>
+          <w:szCs w:val="20"/>
+        </w:rPr>
+        <w:tab/>
+      </w:r>
+      <w:r>
+        <w:rPr>
+          <w:rFonts w:ascii="Consolas" w:hAnsi="Consolas" w:cs="Consolas"/>
+          <w:color w:val="008080"/>
+          <w:kern w:val="0"/>
+          <w:sz w:val="20"/>
+          <w:szCs w:val="20"/>
+        </w:rPr>
+        <w:t>&lt;</w:t>
+      </w:r>
+      <w:r>
+        <w:rPr>
+          <w:rFonts w:ascii="Consolas" w:hAnsi="Consolas" w:cs="Consolas"/>
+          <w:color w:val="3F7F7F"/>
+          <w:kern w:val="0"/>
+          <w:sz w:val="20"/>
+          <w:szCs w:val="20"/>
+        </w:rPr>
+        <w:t>dependency</w:t>
+      </w:r>
+      <w:r>
+        <w:rPr>
+          <w:rFonts w:ascii="Consolas" w:hAnsi="Consolas" w:cs="Consolas"/>
+          <w:color w:val="008080"/>
+          <w:kern w:val="0"/>
+          <w:sz w:val="20"/>
+          <w:szCs w:val="20"/>
+        </w:rPr>
+        <w:t>&gt;</w:t>
+      </w:r>
+    </w:p>
+    <w:p>
+      <w:pPr>
+        <w:autoSpaceDE w:val="0"/>
+        <w:autoSpaceDN w:val="0"/>
+        <w:adjustRightInd w:val="0"/>
+        <w:jc w:val="left"/>
+        <w:rPr>
+          <w:rFonts w:ascii="Consolas" w:hAnsi="Consolas" w:cs="Consolas"/>
+          <w:kern w:val="0"/>
+          <w:sz w:val="20"/>
+          <w:szCs w:val="20"/>
+        </w:rPr>
+      </w:pPr>
+      <w:r>
+        <w:rPr>
+          <w:rFonts w:ascii="Consolas" w:hAnsi="Consolas" w:cs="Consolas"/>
+          <w:color w:val="000000"/>
+          <w:kern w:val="0"/>
+          <w:sz w:val="20"/>
+          <w:szCs w:val="20"/>
+        </w:rPr>
+        <w:tab/>
+      </w:r>
+      <w:r>
+        <w:rPr>
+          <w:rFonts w:ascii="Consolas" w:hAnsi="Consolas" w:cs="Consolas"/>
+          <w:color w:val="000000"/>
+          <w:kern w:val="0"/>
+          <w:sz w:val="20"/>
+          <w:szCs w:val="20"/>
+        </w:rPr>
+        <w:tab/>
+      </w:r>
+      <w:r>
+        <w:rPr>
+          <w:rFonts w:ascii="Consolas" w:hAnsi="Consolas" w:cs="Consolas"/>
+          <w:color w:val="000000"/>
+          <w:kern w:val="0"/>
+          <w:sz w:val="20"/>
+          <w:szCs w:val="20"/>
+        </w:rPr>
+        <w:tab/>
+      </w:r>
+      <w:r>
+        <w:rPr>
+          <w:rFonts w:ascii="Consolas" w:hAnsi="Consolas" w:cs="Consolas"/>
+          <w:color w:val="008080"/>
+          <w:kern w:val="0"/>
+          <w:sz w:val="20"/>
+          <w:szCs w:val="20"/>
+        </w:rPr>
+        <w:t>&lt;</w:t>
+      </w:r>
+      <w:r>
+        <w:rPr>
+          <w:rFonts w:ascii="Consolas" w:hAnsi="Consolas" w:cs="Consolas"/>
+          <w:color w:val="3F7F7F"/>
+          <w:kern w:val="0"/>
+          <w:sz w:val="20"/>
+          <w:szCs w:val="20"/>
+        </w:rPr>
+        <w:t>groupId</w:t>
+      </w:r>
+      <w:r>
+        <w:rPr>
+          <w:rFonts w:ascii="Consolas" w:hAnsi="Consolas" w:cs="Consolas"/>
+          <w:color w:val="008080"/>
+          <w:kern w:val="0"/>
+          <w:sz w:val="20"/>
+          <w:szCs w:val="20"/>
+        </w:rPr>
+        <w:t>&gt;</w:t>
+      </w:r>
+      <w:r>
+        <w:rPr>
+          <w:rFonts w:ascii="Consolas" w:hAnsi="Consolas" w:cs="Consolas"/>
+          <w:color w:val="000000"/>
+          <w:kern w:val="0"/>
+          <w:sz w:val="20"/>
+          <w:szCs w:val="20"/>
+        </w:rPr>
+        <w:t>org.apache.axis2</w:t>
+      </w:r>
+      <w:r>
+        <w:rPr>
+          <w:rFonts w:ascii="Consolas" w:hAnsi="Consolas" w:cs="Consolas"/>
+          <w:color w:val="008080"/>
+          <w:kern w:val="0"/>
+          <w:sz w:val="20"/>
+          <w:szCs w:val="20"/>
+        </w:rPr>
+        <w:t>&lt;/</w:t>
+      </w:r>
+      <w:r>
+        <w:rPr>
+          <w:rFonts w:ascii="Consolas" w:hAnsi="Consolas" w:cs="Consolas"/>
+          <w:color w:val="3F7F7F"/>
+          <w:kern w:val="0"/>
+          <w:sz w:val="20"/>
+          <w:szCs w:val="20"/>
+        </w:rPr>
+        <w:t>groupId</w:t>
+      </w:r>
+      <w:r>
+        <w:rPr>
+          <w:rFonts w:ascii="Consolas" w:hAnsi="Consolas" w:cs="Consolas"/>
+          <w:color w:val="008080"/>
+          <w:kern w:val="0"/>
+          <w:sz w:val="20"/>
+          <w:szCs w:val="20"/>
+        </w:rPr>
+        <w:t>&gt;</w:t>
+      </w:r>
+    </w:p>
+    <w:p>
+      <w:pPr>
+        <w:autoSpaceDE w:val="0"/>
+        <w:autoSpaceDN w:val="0"/>
+        <w:adjustRightInd w:val="0"/>
+        <w:jc w:val="left"/>
+        <w:rPr>
+          <w:rFonts w:ascii="Consolas" w:hAnsi="Consolas" w:cs="Consolas"/>
+          <w:kern w:val="0"/>
+          <w:sz w:val="20"/>
+          <w:szCs w:val="20"/>
+        </w:rPr>
+      </w:pPr>
+      <w:r>
+        <w:rPr>
+          <w:rFonts w:ascii="Consolas" w:hAnsi="Consolas" w:cs="Consolas"/>
+          <w:color w:val="000000"/>
+          <w:kern w:val="0"/>
+          <w:sz w:val="20"/>
+          <w:szCs w:val="20"/>
+        </w:rPr>
+        <w:tab/>
+      </w:r>
+      <w:r>
+        <w:rPr>
+          <w:rFonts w:ascii="Consolas" w:hAnsi="Consolas" w:cs="Consolas"/>
+          <w:color w:val="000000"/>
+          <w:kern w:val="0"/>
+          <w:sz w:val="20"/>
+          <w:szCs w:val="20"/>
+        </w:rPr>
+        <w:tab/>
+      </w:r>
+      <w:r>
+        <w:rPr>
+          <w:rFonts w:ascii="Consolas" w:hAnsi="Consolas" w:cs="Consolas"/>
+          <w:color w:val="000000"/>
+          <w:kern w:val="0"/>
+          <w:sz w:val="20"/>
+          <w:szCs w:val="20"/>
+        </w:rPr>
+        <w:tab/>
+      </w:r>
+      <w:r>
+        <w:rPr>
+          <w:rFonts w:ascii="Consolas" w:hAnsi="Consolas" w:cs="Consolas"/>
+          <w:color w:val="008080"/>
+          <w:kern w:val="0"/>
+          <w:sz w:val="20"/>
+          <w:szCs w:val="20"/>
+        </w:rPr>
+        <w:t>&lt;</w:t>
+      </w:r>
+      <w:r>
+        <w:rPr>
+          <w:rFonts w:ascii="Consolas" w:hAnsi="Consolas" w:cs="Consolas"/>
+          <w:color w:val="3F7F7F"/>
+          <w:kern w:val="0"/>
+          <w:sz w:val="20"/>
+          <w:szCs w:val="20"/>
+        </w:rPr>
+        <w:t>artifactId</w:t>
+      </w:r>
+      <w:r>
+        <w:rPr>
+          <w:rFonts w:ascii="Consolas" w:hAnsi="Consolas" w:cs="Consolas"/>
+          <w:color w:val="008080"/>
+          <w:kern w:val="0"/>
+          <w:sz w:val="20"/>
+          <w:szCs w:val="20"/>
+        </w:rPr>
+        <w:t>&gt;</w:t>
+      </w:r>
+      <w:r>
+        <w:rPr>
+          <w:rFonts w:ascii="Consolas" w:hAnsi="Consolas" w:cs="Consolas"/>
+          <w:color w:val="000000"/>
+          <w:kern w:val="0"/>
+          <w:sz w:val="20"/>
+          <w:szCs w:val="20"/>
+        </w:rPr>
+        <w:t>axis2-transport-local</w:t>
+      </w:r>
+      <w:r>
+        <w:rPr>
+          <w:rFonts w:ascii="Consolas" w:hAnsi="Consolas" w:cs="Consolas"/>
+          <w:color w:val="008080"/>
+          <w:kern w:val="0"/>
+          <w:sz w:val="20"/>
+          <w:szCs w:val="20"/>
+        </w:rPr>
+        <w:t>&lt;/</w:t>
+      </w:r>
+      <w:r>
+        <w:rPr>
+          <w:rFonts w:ascii="Consolas" w:hAnsi="Consolas" w:cs="Consolas"/>
+          <w:color w:val="3F7F7F"/>
+          <w:kern w:val="0"/>
+          <w:sz w:val="20"/>
+          <w:szCs w:val="20"/>
+        </w:rPr>
+        <w:t>artifactId</w:t>
+      </w:r>
+      <w:r>
+        <w:rPr>
+          <w:rFonts w:ascii="Consolas" w:hAnsi="Consolas" w:cs="Consolas"/>
+          <w:color w:val="008080"/>
+          <w:kern w:val="0"/>
+          <w:sz w:val="20"/>
+          <w:szCs w:val="20"/>
+        </w:rPr>
+        <w:t>&gt;</w:t>
+      </w:r>
+    </w:p>
+    <w:p>
+      <w:pPr>
+        <w:autoSpaceDE w:val="0"/>
+        <w:autoSpaceDN w:val="0"/>
+        <w:adjustRightInd w:val="0"/>
+        <w:jc w:val="left"/>
+        <w:rPr>
+          <w:rFonts w:ascii="Consolas" w:hAnsi="Consolas" w:cs="Consolas"/>
+          <w:kern w:val="0"/>
+          <w:sz w:val="20"/>
+          <w:szCs w:val="20"/>
+        </w:rPr>
+      </w:pPr>
+      <w:r>
+        <w:rPr>
+          <w:rFonts w:ascii="Consolas" w:hAnsi="Consolas" w:cs="Consolas"/>
+          <w:color w:val="000000"/>
+          <w:kern w:val="0"/>
+          <w:sz w:val="20"/>
+          <w:szCs w:val="20"/>
+        </w:rPr>
+        <w:tab/>
+      </w:r>
+      <w:r>
+        <w:rPr>
+          <w:rFonts w:ascii="Consolas" w:hAnsi="Consolas" w:cs="Consolas"/>
+          <w:color w:val="000000"/>
+          <w:kern w:val="0"/>
+          <w:sz w:val="20"/>
+          <w:szCs w:val="20"/>
+        </w:rPr>
+        <w:tab/>
+      </w:r>
+      <w:r>
+        <w:rPr>
+          <w:rFonts w:ascii="Consolas" w:hAnsi="Consolas" w:cs="Consolas"/>
+          <w:color w:val="000000"/>
+          <w:kern w:val="0"/>
+          <w:sz w:val="20"/>
+          <w:szCs w:val="20"/>
+        </w:rPr>
+        <w:tab/>
+      </w:r>
+      <w:r>
+        <w:rPr>
+          <w:rFonts w:ascii="Consolas" w:hAnsi="Consolas" w:cs="Consolas"/>
+          <w:color w:val="008080"/>
+          <w:kern w:val="0"/>
+          <w:sz w:val="20"/>
+          <w:szCs w:val="20"/>
+        </w:rPr>
+        <w:t>&lt;</w:t>
+      </w:r>
+      <w:r>
+        <w:rPr>
+          <w:rFonts w:ascii="Consolas" w:hAnsi="Consolas" w:cs="Consolas"/>
+          <w:color w:val="3F7F7F"/>
+          <w:kern w:val="0"/>
+          <w:sz w:val="20"/>
+          <w:szCs w:val="20"/>
+        </w:rPr>
+        <w:t>version</w:t>
+      </w:r>
+      <w:r>
+        <w:rPr>
+          <w:rFonts w:ascii="Consolas" w:hAnsi="Consolas" w:cs="Consolas"/>
+          <w:color w:val="008080"/>
+          <w:kern w:val="0"/>
+          <w:sz w:val="20"/>
+          <w:szCs w:val="20"/>
+        </w:rPr>
+        <w:t>&gt;</w:t>
+      </w:r>
+      <w:r>
+        <w:rPr>
+          <w:rFonts w:ascii="Consolas" w:hAnsi="Consolas" w:cs="Consolas"/>
+          <w:color w:val="000000"/>
+          <w:kern w:val="0"/>
+          <w:sz w:val="20"/>
+          <w:szCs w:val="20"/>
+        </w:rPr>
+        <w:t>1.7.4</w:t>
+      </w:r>
+      <w:r>
+        <w:rPr>
+          <w:rFonts w:ascii="Consolas" w:hAnsi="Consolas" w:cs="Consolas"/>
+          <w:color w:val="008080"/>
+          <w:kern w:val="0"/>
+          <w:sz w:val="20"/>
+          <w:szCs w:val="20"/>
+        </w:rPr>
+        <w:t>&lt;/</w:t>
+      </w:r>
+      <w:r>
+        <w:rPr>
+          <w:rFonts w:ascii="Consolas" w:hAnsi="Consolas" w:cs="Consolas"/>
+          <w:color w:val="3F7F7F"/>
+          <w:kern w:val="0"/>
+          <w:sz w:val="20"/>
+          <w:szCs w:val="20"/>
+        </w:rPr>
+        <w:t>version</w:t>
+      </w:r>
+      <w:r>
+        <w:rPr>
+          <w:rFonts w:ascii="Consolas" w:hAnsi="Consolas" w:cs="Consolas"/>
+          <w:color w:val="008080"/>
+          <w:kern w:val="0"/>
+          <w:sz w:val="20"/>
+          <w:szCs w:val="20"/>
+        </w:rPr>
+        <w:t>&gt;</w:t>
+      </w:r>
+    </w:p>
+    <w:p>
+      <w:pPr>
+        <w:autoSpaceDE w:val="0"/>
+        <w:autoSpaceDN w:val="0"/>
+        <w:adjustRightInd w:val="0"/>
+        <w:jc w:val="left"/>
+        <w:rPr>
+          <w:rFonts w:ascii="Consolas" w:hAnsi="Consolas" w:cs="Consolas"/>
+          <w:kern w:val="0"/>
+          <w:sz w:val="20"/>
+          <w:szCs w:val="20"/>
+        </w:rPr>
+      </w:pPr>
+      <w:r>
+        <w:rPr>
+          <w:rFonts w:ascii="Consolas" w:hAnsi="Consolas" w:cs="Consolas"/>
+          <w:color w:val="000000"/>
+          <w:kern w:val="0"/>
+          <w:sz w:val="20"/>
+          <w:szCs w:val="20"/>
+        </w:rPr>
+        <w:tab/>
+      </w:r>
+      <w:r>
+        <w:rPr>
+          <w:rFonts w:ascii="Consolas" w:hAnsi="Consolas" w:cs="Consolas"/>
+          <w:color w:val="000000"/>
+          <w:kern w:val="0"/>
+          <w:sz w:val="20"/>
+          <w:szCs w:val="20"/>
+        </w:rPr>
+        <w:tab/>
+      </w:r>
+      <w:r>
+        <w:rPr>
+          <w:rFonts w:ascii="Consolas" w:hAnsi="Consolas" w:cs="Consolas"/>
+          <w:color w:val="008080"/>
+          <w:kern w:val="0"/>
+          <w:sz w:val="20"/>
+          <w:szCs w:val="20"/>
+        </w:rPr>
+        <w:t>&lt;/</w:t>
+      </w:r>
+      <w:r>
+        <w:rPr>
+          <w:rFonts w:ascii="Consolas" w:hAnsi="Consolas" w:cs="Consolas"/>
+          <w:color w:val="3F7F7F"/>
+          <w:kern w:val="0"/>
+          <w:sz w:val="20"/>
+          <w:szCs w:val="20"/>
+        </w:rPr>
+        <w:t>dependency</w:t>
+      </w:r>
+      <w:r>
+        <w:rPr>
+          <w:rFonts w:ascii="Consolas" w:hAnsi="Consolas" w:cs="Consolas"/>
+          <w:color w:val="008080"/>
+          <w:kern w:val="0"/>
+          <w:sz w:val="20"/>
+          <w:szCs w:val="20"/>
+        </w:rPr>
+        <w:t>&gt;</w:t>
+      </w:r>
+    </w:p>
+    <w:p>
+      <w:pPr>
+        <w:spacing w:line="480" w:lineRule="auto"/>
+        <w:ind w:firstLineChars="200" w:firstLine="400"/>
+      </w:pPr>
+      <w:r>
+        <w:rPr>
+          <w:rFonts w:ascii="Consolas" w:hAnsi="Consolas" w:cs="Consolas"/>
+          <w:color w:val="000000"/>
+          <w:kern w:val="0"/>
+          <w:sz w:val="20"/>
+          <w:szCs w:val="20"/>
+        </w:rPr>
+        <w:tab/>
+      </w:r>
+      <w:r>
+        <w:rPr>
+          <w:rFonts w:ascii="Consolas" w:hAnsi="Consolas" w:cs="Consolas"/>
+          <w:color w:val="000000"/>
+          <w:kern w:val="0"/>
+          <w:sz w:val="20"/>
+          <w:szCs w:val="20"/>
+        </w:rPr>
+        <w:tab/>
+      </w:r>
+      <w:r>
+        <w:rPr>
+          <w:rFonts w:ascii="Consolas" w:hAnsi="Consolas" w:cs="Consolas"/>
+          <w:color w:val="3F5FBF"/>
+          <w:kern w:val="0"/>
+          <w:sz w:val="20"/>
+          <w:szCs w:val="20"/>
+        </w:rPr>
+        <w:t xml:space="preserve">&lt;!-- axis2 </w:t>
+      </w:r>
+      <w:r>
+        <w:rPr>
+          <w:rFonts w:ascii="Consolas" w:hAnsi="Consolas" w:cs="Consolas"/>
+          <w:color w:val="3F5FBF"/>
+          <w:kern w:val="0"/>
+          <w:sz w:val="20"/>
+          <w:szCs w:val="20"/>
+        </w:rPr>
+        <w:t>支持</w:t>
+      </w:r>
+      <w:r>
+        <w:rPr>
+          <w:rFonts w:ascii="Consolas" w:hAnsi="Consolas" w:cs="Consolas"/>
+          <w:color w:val="3F5FBF"/>
+          <w:kern w:val="0"/>
+          <w:sz w:val="20"/>
+          <w:szCs w:val="20"/>
+        </w:rPr>
+        <w:t xml:space="preserve"> --&gt;</w:t>
+      </w:r>
+    </w:p>
+    <w:p>
+      <w:pPr>
+        <w:spacing w:line="480" w:lineRule="auto"/>
+        <w:ind w:firstLineChars="200" w:firstLine="420"/>
+      </w:pPr>
+    </w:p>
+    <w:p>
+      <w:pPr>
+        <w:spacing w:line="480" w:lineRule="auto"/>
+        <w:ind w:firstLineChars="200" w:firstLine="420"/>
+      </w:pPr>
+      <w:r>
+        <w:rPr>
+          <w:noProof/>
+        </w:rPr>
+        <w:lastRenderedPageBreak/>
+        <w:drawing>
+          <wp:inline distT="0" distB="0" distL="0" distR="0" wp14:anchorId="05FCFB90" wp14:editId="454993DE">
+            <wp:extent cx="5274310" cy="4862830"/>
+            <wp:effectExtent l="0" t="0" r="2540" b="0"/>
+            <wp:docPr id="4" name="图片 4"/>
+            <wp:cNvGraphicFramePr>
+              <a:graphicFrameLocks xmlns:a="http://schemas.openxmlformats.org/drawingml/2006/main" noChangeAspect="1"/>
+            </wp:cNvGraphicFramePr>
+            <a:graphic xmlns:a="http://schemas.openxmlformats.org/drawingml/2006/main">
+              <a:graphicData uri="http://schemas.openxmlformats.org/drawingml/2006/picture">
+                <pic:pic xmlns:pic="http://schemas.openxmlformats.org/drawingml/2006/picture">
+                  <pic:nvPicPr>
+                    <pic:cNvPr id="1" name=""/>
+                    <pic:cNvPicPr/>
+                  </pic:nvPicPr>
+                  <pic:blipFill>
+                    <a:blip r:embed="rId12"/>
+                    <a:stretch>
+                      <a:fillRect/>
+                    </a:stretch>
+                  </pic:blipFill>
+                  <pic:spPr>
+                    <a:xfrm>
+                      <a:off x="0" y="0"/>
+                      <a:ext cx="5274310" cy="4862830"/>
+                    </a:xfrm>
+                    <a:prstGeom prst="rect">
+                      <a:avLst/>
+                    </a:prstGeom>
+                  </pic:spPr>
+                </pic:pic>
+              </a:graphicData>
+            </a:graphic>
+          </wp:inline>
+        </w:drawing>
+      </w:r>
+    </w:p>
+    <w:p>
+      <w:pPr>
+        <w:spacing w:line="480" w:lineRule="auto"/>
+        <w:ind w:firstLineChars="200" w:firstLine="420"/>
+      </w:pPr>
+    </w:p>
+    <w:p>
+      <w:pPr>
+        <w:spacing w:line="480" w:lineRule="auto"/>
+        <w:ind w:firstLineChars="200" w:firstLine="420"/>
+        <w:rPr>
+          <w:rFonts w:hint="eastAsia"/>
+        </w:rPr>
+      </w:pPr>
+      <w:r>
+        <w:rPr>
+          <w:rFonts w:hint="eastAsia"/>
+        </w:rPr>
+        <w:t>客户端</w:t>
+      </w:r>
+      <w:r>
+        <w:t>调用</w:t>
+      </w:r>
+    </w:p>
+    <w:p>
+      <w:pPr>
+        <w:autoSpaceDE w:val="0"/>
+        <w:autoSpaceDN w:val="0"/>
+        <w:adjustRightInd w:val="0"/>
+        <w:jc w:val="left"/>
+        <w:rPr>
+          <w:rFonts w:ascii="Consolas" w:hAnsi="Consolas" w:cs="Consolas"/>
+          <w:kern w:val="0"/>
+          <w:sz w:val="28"/>
+          <w:szCs w:val="28"/>
+        </w:rPr>
+      </w:pPr>
+    </w:p>
+    <w:p>
+      <w:pPr>
+        <w:autoSpaceDE w:val="0"/>
+        <w:autoSpaceDN w:val="0"/>
+        <w:adjustRightInd w:val="0"/>
+        <w:jc w:val="left"/>
+        <w:rPr>
+          <w:rFonts w:ascii="Consolas" w:hAnsi="Consolas" w:cs="Consolas"/>
+          <w:kern w:val="0"/>
+          <w:sz w:val="28"/>
+          <w:szCs w:val="28"/>
+        </w:rPr>
+      </w:pPr>
+      <w:r>
+        <w:rPr>
+          <w:rFonts w:ascii="Consolas" w:hAnsi="Consolas" w:cs="Consolas"/>
+          <w:color w:val="000000"/>
+          <w:kern w:val="0"/>
+          <w:sz w:val="28"/>
+          <w:szCs w:val="28"/>
+        </w:rPr>
+        <w:tab/>
+      </w:r>
+      <w:r>
+        <w:rPr>
+          <w:rFonts w:ascii="Consolas" w:hAnsi="Consolas" w:cs="Consolas"/>
+          <w:color w:val="000000"/>
+          <w:kern w:val="0"/>
+          <w:sz w:val="28"/>
+          <w:szCs w:val="28"/>
+        </w:rPr>
+        <w:tab/>
+      </w:r>
+      <w:r>
+        <w:rPr>
+          <w:rFonts w:ascii="Consolas" w:hAnsi="Consolas" w:cs="Consolas"/>
+          <w:color w:val="000000"/>
+          <w:kern w:val="0"/>
+          <w:sz w:val="28"/>
+          <w:szCs w:val="28"/>
+        </w:rPr>
+        <w:t>MpWebOutSvcStub</w:t>
+      </w:r>
+      <w:r>
+        <w:rPr>
+          <w:rFonts w:ascii="Consolas" w:hAnsi="Consolas" w:cs="Consolas"/>
+          <w:color w:val="0000C0"/>
+          <w:kern w:val="0"/>
+          <w:sz w:val="28"/>
+          <w:szCs w:val="28"/>
+        </w:rPr>
+        <w:t xml:space="preserve">  </w:t>
+      </w:r>
+      <w:r>
+        <w:rPr>
+          <w:rFonts w:ascii="Consolas" w:hAnsi="Consolas" w:cs="Consolas"/>
+          <w:color w:val="0000C0"/>
+          <w:kern w:val="0"/>
+          <w:sz w:val="28"/>
+          <w:szCs w:val="28"/>
+        </w:rPr>
+        <w:t>webOutSvcStub</w:t>
+      </w:r>
+      <w:r>
+        <w:rPr>
+          <w:rFonts w:ascii="Consolas" w:hAnsi="Consolas" w:cs="Consolas"/>
+          <w:color w:val="000000"/>
+          <w:kern w:val="0"/>
+          <w:sz w:val="28"/>
+          <w:szCs w:val="28"/>
+        </w:rPr>
+        <w:t xml:space="preserve"> = </w:t>
+      </w:r>
+      <w:r>
+        <w:rPr>
+          <w:rFonts w:ascii="Consolas" w:hAnsi="Consolas" w:cs="Consolas"/>
+          <w:b/>
+          <w:bCs/>
+          <w:color w:val="7F0055"/>
+          <w:kern w:val="0"/>
+          <w:sz w:val="28"/>
+          <w:szCs w:val="28"/>
+        </w:rPr>
+        <w:t>new</w:t>
+      </w:r>
+      <w:r>
+        <w:rPr>
+          <w:rFonts w:ascii="Consolas" w:hAnsi="Consolas" w:cs="Consolas"/>
+          <w:color w:val="000000"/>
+          <w:kern w:val="0"/>
+          <w:sz w:val="28"/>
+          <w:szCs w:val="28"/>
+        </w:rPr>
+        <w:t xml:space="preserve"> MpWebOutSvcStub(PropertiesUtils.</w:t>
+      </w:r>
+      <w:r>
+        <w:rPr>
+          <w:rFonts w:ascii="Consolas" w:hAnsi="Consolas" w:cs="Consolas"/>
+          <w:i/>
+          <w:iCs/>
+          <w:color w:val="000000"/>
+          <w:kern w:val="0"/>
+          <w:sz w:val="28"/>
+          <w:szCs w:val="28"/>
+        </w:rPr>
+        <w:t>getAmb_url</w:t>
+      </w:r>
+      <w:r>
+        <w:rPr>
+          <w:rFonts w:ascii="Consolas" w:hAnsi="Consolas" w:cs="Consolas"/>
+          <w:color w:val="000000"/>
+          <w:kern w:val="0"/>
+          <w:sz w:val="28"/>
+          <w:szCs w:val="28"/>
+        </w:rPr>
+        <w:t>());</w:t>
+      </w:r>
+    </w:p>
+    <w:p>
+      <w:pPr>
+        <w:autoSpaceDE w:val="0"/>
+        <w:autoSpaceDN w:val="0"/>
+        <w:adjustRightInd w:val="0"/>
+        <w:jc w:val="left"/>
+        <w:rPr>
+          <w:rFonts w:ascii="Consolas" w:hAnsi="Consolas" w:cs="Consolas"/>
+          <w:kern w:val="0"/>
+          <w:sz w:val="28"/>
+          <w:szCs w:val="28"/>
+        </w:rPr>
+      </w:pPr>
+      <w:r>
+        <w:rPr>
+          <w:rFonts w:ascii="Consolas" w:hAnsi="Consolas" w:cs="Consolas"/>
+          <w:color w:val="000000"/>
+          <w:kern w:val="0"/>
+          <w:sz w:val="28"/>
+          <w:szCs w:val="28"/>
+        </w:rPr>
+        <w:tab/>
+      </w:r>
+      <w:r>
+        <w:rPr>
+          <w:rFonts w:ascii="Consolas" w:hAnsi="Consolas" w:cs="Consolas"/>
+          <w:color w:val="000000"/>
+          <w:kern w:val="0"/>
+          <w:sz w:val="28"/>
+          <w:szCs w:val="28"/>
+        </w:rPr>
+        <w:tab/>
+        <w:t xml:space="preserve">Options </w:t>
+      </w:r>
+      <w:r>
+        <w:rPr>
+          <w:rFonts w:ascii="Consolas" w:hAnsi="Consolas" w:cs="Consolas"/>
+          <w:color w:val="6A3E3E"/>
+          <w:kern w:val="0"/>
+          <w:sz w:val="28"/>
+          <w:szCs w:val="28"/>
+        </w:rPr>
+        <w:t>options</w:t>
+      </w:r>
+      <w:r>
+        <w:rPr>
+          <w:rFonts w:ascii="Consolas" w:hAnsi="Consolas" w:cs="Consolas"/>
+          <w:color w:val="000000"/>
+          <w:kern w:val="0"/>
+          <w:sz w:val="28"/>
+          <w:szCs w:val="28"/>
+        </w:rPr>
+        <w:t xml:space="preserve"> = </w:t>
+      </w:r>
+      <w:r>
+        <w:rPr>
+          <w:rFonts w:ascii="Consolas" w:hAnsi="Consolas" w:cs="Consolas"/>
+          <w:color w:val="0000C0"/>
+          <w:kern w:val="0"/>
+          <w:sz w:val="28"/>
+          <w:szCs w:val="28"/>
+        </w:rPr>
+        <w:t>webOutSvcStub</w:t>
+      </w:r>
+      <w:r>
+        <w:rPr>
+          <w:rFonts w:ascii="Consolas" w:hAnsi="Consolas" w:cs="Consolas"/>
+          <w:color w:val="000000"/>
+          <w:kern w:val="0"/>
+          <w:sz w:val="28"/>
+          <w:szCs w:val="28"/>
+        </w:rPr>
+        <w:t>._getServiceClient().getOptions();</w:t>
+      </w:r>
+    </w:p>
+    <w:p>
+      <w:pPr>
+        <w:autoSpaceDE w:val="0"/>
+        <w:autoSpaceDN w:val="0"/>
+        <w:adjustRightInd w:val="0"/>
+        <w:jc w:val="left"/>
+        <w:rPr>
+          <w:rFonts w:ascii="Consolas" w:hAnsi="Consolas" w:cs="Consolas"/>
+          <w:kern w:val="0"/>
+          <w:sz w:val="28"/>
+          <w:szCs w:val="28"/>
+        </w:rPr>
+      </w:pPr>
+      <w:r>
+        <w:rPr>
+          <w:rFonts w:ascii="Consolas" w:hAnsi="Consolas" w:cs="Consolas"/>
+          <w:color w:val="000000"/>
+          <w:kern w:val="0"/>
+          <w:sz w:val="28"/>
+          <w:szCs w:val="28"/>
+        </w:rPr>
+        <w:tab/>
+      </w:r>
+      <w:r>
+        <w:rPr>
+          <w:rFonts w:ascii="Consolas" w:hAnsi="Consolas" w:cs="Consolas"/>
+          <w:color w:val="000000"/>
+          <w:kern w:val="0"/>
+          <w:sz w:val="28"/>
+          <w:szCs w:val="28"/>
+        </w:rPr>
+        <w:tab/>
+      </w:r>
+      <w:r>
+        <w:rPr>
+          <w:rFonts w:ascii="Consolas" w:hAnsi="Consolas" w:cs="Consolas"/>
+          <w:color w:val="3F7F5F"/>
+          <w:kern w:val="0"/>
+          <w:sz w:val="28"/>
+          <w:szCs w:val="28"/>
+        </w:rPr>
+        <w:t>//</w:t>
+      </w:r>
+      <w:r>
+        <w:rPr>
+          <w:rFonts w:ascii="Consolas" w:hAnsi="Consolas" w:cs="Consolas"/>
+          <w:color w:val="3F7F5F"/>
+          <w:kern w:val="0"/>
+          <w:sz w:val="28"/>
+          <w:szCs w:val="28"/>
+        </w:rPr>
+        <w:t>超时时间</w:t>
+      </w:r>
+    </w:p>
+    <w:p>
+      <w:pPr>
+        <w:autoSpaceDE w:val="0"/>
+        <w:autoSpaceDN w:val="0"/>
+        <w:adjustRightInd w:val="0"/>
+        <w:jc w:val="left"/>
+        <w:rPr>
+          <w:rFonts w:ascii="Consolas" w:hAnsi="Consolas" w:cs="Consolas"/>
+          <w:kern w:val="0"/>
+          <w:sz w:val="28"/>
+          <w:szCs w:val="28"/>
+        </w:rPr>
+      </w:pPr>
+      <w:r>
+        <w:rPr>
+          <w:rFonts w:ascii="Consolas" w:hAnsi="Consolas" w:cs="Consolas"/>
+          <w:color w:val="000000"/>
+          <w:kern w:val="0"/>
+          <w:sz w:val="28"/>
+          <w:szCs w:val="28"/>
+        </w:rPr>
+        <w:tab/>
+      </w:r>
+      <w:r>
+        <w:rPr>
+          <w:rFonts w:ascii="Consolas" w:hAnsi="Consolas" w:cs="Consolas"/>
+          <w:color w:val="000000"/>
+          <w:kern w:val="0"/>
+          <w:sz w:val="28"/>
+          <w:szCs w:val="28"/>
+        </w:rPr>
+        <w:tab/>
+      </w:r>
+      <w:r>
+        <w:rPr>
+          <w:rFonts w:ascii="Consolas" w:hAnsi="Consolas" w:cs="Consolas"/>
+          <w:color w:val="6A3E3E"/>
+          <w:kern w:val="0"/>
+          <w:sz w:val="28"/>
+          <w:szCs w:val="28"/>
+        </w:rPr>
+        <w:t>options</w:t>
+      </w:r>
+      <w:r>
+        <w:rPr>
+          <w:rFonts w:ascii="Consolas" w:hAnsi="Consolas" w:cs="Consolas"/>
+          <w:color w:val="000000"/>
+          <w:kern w:val="0"/>
+          <w:sz w:val="28"/>
+          <w:szCs w:val="28"/>
+        </w:rPr>
+        <w:t>.setTimeOutInMilliSeconds(2000);</w:t>
+      </w:r>
+    </w:p>
+    <w:p>
+      <w:pPr>
+        <w:autoSpaceDE w:val="0"/>
+        <w:autoSpaceDN w:val="0"/>
+        <w:adjustRightInd w:val="0"/>
+        <w:jc w:val="left"/>
+        <w:rPr>
+          <w:rFonts w:ascii="Consolas" w:hAnsi="Consolas" w:cs="Consolas"/>
+          <w:kern w:val="0"/>
+          <w:sz w:val="28"/>
+          <w:szCs w:val="28"/>
+        </w:rPr>
+      </w:pPr>
+      <w:r>
+        <w:rPr>
+          <w:rFonts w:ascii="Consolas" w:hAnsi="Consolas" w:cs="Consolas"/>
+          <w:color w:val="000000"/>
+          <w:kern w:val="0"/>
+          <w:sz w:val="28"/>
+          <w:szCs w:val="28"/>
+        </w:rPr>
+        <w:tab/>
+      </w:r>
+      <w:r>
+        <w:rPr>
+          <w:rFonts w:ascii="Consolas" w:hAnsi="Consolas" w:cs="Consolas"/>
+          <w:color w:val="000000"/>
+          <w:kern w:val="0"/>
+          <w:sz w:val="28"/>
+          <w:szCs w:val="28"/>
+        </w:rPr>
+        <w:tab/>
+      </w:r>
+      <w:r>
+        <w:rPr>
+          <w:rFonts w:ascii="Consolas" w:hAnsi="Consolas" w:cs="Consolas"/>
+          <w:color w:val="3F7F5F"/>
+          <w:kern w:val="0"/>
+          <w:sz w:val="28"/>
+          <w:szCs w:val="28"/>
+        </w:rPr>
+        <w:t>//session</w:t>
+      </w:r>
+      <w:r>
+        <w:rPr>
+          <w:rFonts w:ascii="Consolas" w:hAnsi="Consolas" w:cs="Consolas"/>
+          <w:color w:val="3F7F5F"/>
+          <w:kern w:val="0"/>
+          <w:sz w:val="28"/>
+          <w:szCs w:val="28"/>
+        </w:rPr>
+        <w:t>保持</w:t>
+      </w:r>
+    </w:p>
+    <w:p>
+      <w:pPr>
+        <w:autoSpaceDE w:val="0"/>
+        <w:autoSpaceDN w:val="0"/>
+        <w:adjustRightInd w:val="0"/>
+        <w:jc w:val="left"/>
+        <w:rPr>
+          <w:rFonts w:ascii="Consolas" w:hAnsi="Consolas" w:cs="Consolas"/>
+          <w:kern w:val="0"/>
+          <w:sz w:val="28"/>
+          <w:szCs w:val="28"/>
+        </w:rPr>
+      </w:pPr>
+      <w:r>
+        <w:rPr>
+          <w:rFonts w:ascii="Consolas" w:hAnsi="Consolas" w:cs="Consolas"/>
+          <w:color w:val="000000"/>
+          <w:kern w:val="0"/>
+          <w:sz w:val="28"/>
+          <w:szCs w:val="28"/>
+        </w:rPr>
+        <w:lastRenderedPageBreak/>
+        <w:tab/>
+      </w:r>
+      <w:r>
+        <w:rPr>
+          <w:rFonts w:ascii="Consolas" w:hAnsi="Consolas" w:cs="Consolas"/>
+          <w:color w:val="000000"/>
+          <w:kern w:val="0"/>
+          <w:sz w:val="28"/>
+          <w:szCs w:val="28"/>
+        </w:rPr>
+        <w:tab/>
+      </w:r>
+      <w:r>
+        <w:rPr>
+          <w:rFonts w:ascii="Consolas" w:hAnsi="Consolas" w:cs="Consolas"/>
+          <w:color w:val="6A3E3E"/>
+          <w:kern w:val="0"/>
+          <w:sz w:val="28"/>
+          <w:szCs w:val="28"/>
+        </w:rPr>
+        <w:t>options</w:t>
+      </w:r>
+      <w:r>
+        <w:rPr>
+          <w:rFonts w:ascii="Consolas" w:hAnsi="Consolas" w:cs="Consolas"/>
+          <w:color w:val="000000"/>
+          <w:kern w:val="0"/>
+          <w:sz w:val="28"/>
+          <w:szCs w:val="28"/>
+        </w:rPr>
+        <w:t>.setManageSession(</w:t>
+      </w:r>
+      <w:r>
+        <w:rPr>
+          <w:rFonts w:ascii="Consolas" w:hAnsi="Consolas" w:cs="Consolas"/>
+          <w:b/>
+          <w:bCs/>
+          <w:color w:val="7F0055"/>
+          <w:kern w:val="0"/>
+          <w:sz w:val="28"/>
+          <w:szCs w:val="28"/>
+        </w:rPr>
+        <w:t>true</w:t>
+      </w:r>
+      <w:r>
+        <w:rPr>
+          <w:rFonts w:ascii="Consolas" w:hAnsi="Consolas" w:cs="Consolas"/>
+          <w:color w:val="000000"/>
+          <w:kern w:val="0"/>
+          <w:sz w:val="28"/>
+          <w:szCs w:val="28"/>
+        </w:rPr>
+        <w:t>);</w:t>
+      </w:r>
+    </w:p>
+    <w:p>
+      <w:pPr>
+        <w:autoSpaceDE w:val="0"/>
+        <w:autoSpaceDN w:val="0"/>
+        <w:adjustRightInd w:val="0"/>
+        <w:jc w:val="left"/>
+        <w:rPr>
+          <w:rFonts w:ascii="Consolas" w:hAnsi="Consolas" w:cs="Consolas"/>
+          <w:kern w:val="0"/>
+          <w:sz w:val="28"/>
+          <w:szCs w:val="28"/>
+        </w:rPr>
+      </w:pPr>
+      <w:r>
+        <w:rPr>
+          <w:rFonts w:ascii="Consolas" w:hAnsi="Consolas" w:cs="Consolas"/>
+          <w:color w:val="000000"/>
+          <w:kern w:val="0"/>
+          <w:sz w:val="28"/>
+          <w:szCs w:val="28"/>
+        </w:rPr>
+        <w:tab/>
+      </w:r>
+      <w:r>
+        <w:rPr>
+          <w:rFonts w:ascii="Consolas" w:hAnsi="Consolas" w:cs="Consolas"/>
+          <w:color w:val="000000"/>
+          <w:kern w:val="0"/>
+          <w:sz w:val="28"/>
+          <w:szCs w:val="28"/>
+        </w:rPr>
+        <w:tab/>
+      </w:r>
+      <w:r>
+        <w:rPr>
+          <w:rFonts w:ascii="Consolas" w:hAnsi="Consolas" w:cs="Consolas"/>
+          <w:color w:val="3F7F5F"/>
+          <w:kern w:val="0"/>
+          <w:sz w:val="28"/>
+          <w:szCs w:val="28"/>
+        </w:rPr>
+        <w:t>//</w:t>
+      </w:r>
+      <w:r>
+        <w:rPr>
+          <w:rFonts w:ascii="Consolas" w:hAnsi="Consolas" w:cs="Consolas"/>
+          <w:color w:val="3F7F5F"/>
+          <w:kern w:val="0"/>
+          <w:sz w:val="28"/>
+          <w:szCs w:val="28"/>
+        </w:rPr>
+        <w:t>禁用分段传输</w:t>
+      </w:r>
+    </w:p>
+    <w:p>
+      <w:pPr>
+        <w:autoSpaceDE w:val="0"/>
+        <w:autoSpaceDN w:val="0"/>
+        <w:adjustRightInd w:val="0"/>
+        <w:jc w:val="left"/>
+        <w:rPr>
+          <w:rFonts w:ascii="Consolas" w:hAnsi="Consolas" w:cs="Consolas"/>
+          <w:kern w:val="0"/>
+          <w:sz w:val="28"/>
+          <w:szCs w:val="28"/>
+        </w:rPr>
+      </w:pPr>
+      <w:r>
+        <w:rPr>
+          <w:rFonts w:ascii="Consolas" w:hAnsi="Consolas" w:cs="Consolas"/>
+          <w:color w:val="000000"/>
+          <w:kern w:val="0"/>
+          <w:sz w:val="28"/>
+          <w:szCs w:val="28"/>
+        </w:rPr>
+        <w:tab/>
+      </w:r>
+      <w:r>
+        <w:rPr>
+          <w:rFonts w:ascii="Consolas" w:hAnsi="Consolas" w:cs="Consolas"/>
+          <w:color w:val="000000"/>
+          <w:kern w:val="0"/>
+          <w:sz w:val="28"/>
+          <w:szCs w:val="28"/>
+        </w:rPr>
+        <w:tab/>
+      </w:r>
+      <w:r>
+        <w:rPr>
+          <w:rFonts w:ascii="Consolas" w:hAnsi="Consolas" w:cs="Consolas"/>
+          <w:color w:val="6A3E3E"/>
+          <w:kern w:val="0"/>
+          <w:sz w:val="28"/>
+          <w:szCs w:val="28"/>
+        </w:rPr>
+        <w:t>options</w:t>
+      </w:r>
+      <w:r>
+        <w:rPr>
+          <w:rFonts w:ascii="Consolas" w:hAnsi="Consolas" w:cs="Consolas"/>
+          <w:color w:val="000000"/>
+          <w:kern w:val="0"/>
+          <w:sz w:val="28"/>
+          <w:szCs w:val="28"/>
+        </w:rPr>
+        <w:t>.setProperty(org.apache.axis2.transport.http.HTTPConstants.</w:t>
+      </w:r>
+      <w:r>
+        <w:rPr>
+          <w:rFonts w:ascii="Consolas" w:hAnsi="Consolas" w:cs="Consolas"/>
+          <w:b/>
+          <w:bCs/>
+          <w:i/>
+          <w:iCs/>
+          <w:color w:val="0000C0"/>
+          <w:kern w:val="0"/>
+          <w:sz w:val="28"/>
+          <w:szCs w:val="28"/>
+        </w:rPr>
+        <w:t>CHUNKED</w:t>
+      </w:r>
+      <w:r>
+        <w:rPr>
+          <w:rFonts w:ascii="Consolas" w:hAnsi="Consolas" w:cs="Consolas"/>
+          <w:color w:val="000000"/>
+          <w:kern w:val="0"/>
+          <w:sz w:val="28"/>
+          <w:szCs w:val="28"/>
+        </w:rPr>
+        <w:t xml:space="preserve">, </w:t>
+      </w:r>
+      <w:r>
+        <w:rPr>
+          <w:rFonts w:ascii="Consolas" w:hAnsi="Consolas" w:cs="Consolas"/>
+          <w:b/>
+          <w:bCs/>
+          <w:color w:val="7F0055"/>
+          <w:kern w:val="0"/>
+          <w:sz w:val="28"/>
+          <w:szCs w:val="28"/>
+        </w:rPr>
+        <w:t>false</w:t>
+      </w:r>
+      <w:r>
+        <w:rPr>
+          <w:rFonts w:ascii="Consolas" w:hAnsi="Consolas" w:cs="Consolas"/>
+          <w:color w:val="000000"/>
+          <w:kern w:val="0"/>
+          <w:sz w:val="28"/>
+          <w:szCs w:val="28"/>
+        </w:rPr>
+        <w:t>);</w:t>
+      </w:r>
+    </w:p>
+    <w:p>
+      <w:pPr>
+        <w:spacing w:line="480" w:lineRule="auto"/>
+        <w:ind w:firstLineChars="200" w:firstLine="560"/>
+        <w:rPr>
+          <w:rFonts w:ascii="Consolas" w:hAnsi="Consolas" w:cs="Consolas"/>
+          <w:color w:val="000000"/>
+          <w:kern w:val="0"/>
+          <w:sz w:val="28"/>
+          <w:szCs w:val="28"/>
+        </w:rPr>
+      </w:pPr>
+      <w:r>
+        <w:rPr>
+          <w:rFonts w:ascii="Consolas" w:hAnsi="Consolas" w:cs="Consolas"/>
+          <w:color w:val="000000"/>
+          <w:kern w:val="0"/>
+          <w:sz w:val="28"/>
+          <w:szCs w:val="28"/>
+        </w:rPr>
+        <w:tab/>
+      </w:r>
+      <w:r>
+        <w:rPr>
+          <w:rFonts w:ascii="Consolas" w:hAnsi="Consolas" w:cs="Consolas"/>
+          <w:color w:val="000000"/>
+          <w:kern w:val="0"/>
+          <w:sz w:val="28"/>
+          <w:szCs w:val="28"/>
+        </w:rPr>
+        <w:tab/>
+      </w:r>
+    </w:p>
+    <w:p>
+      <w:pPr>
+        <w:autoSpaceDE w:val="0"/>
+        <w:autoSpaceDN w:val="0"/>
+        <w:adjustRightInd w:val="0"/>
+        <w:jc w:val="left"/>
+        <w:rPr>
+          <w:rFonts w:ascii="Consolas" w:hAnsi="Consolas" w:cs="Consolas"/>
+          <w:kern w:val="0"/>
+          <w:sz w:val="28"/>
+          <w:szCs w:val="28"/>
+        </w:rPr>
+      </w:pPr>
+      <w:r>
+        <w:rPr>
+          <w:rFonts w:ascii="Consolas" w:hAnsi="Consolas" w:cs="Consolas"/>
+          <w:color w:val="3F7F5F"/>
+          <w:kern w:val="0"/>
+          <w:sz w:val="28"/>
+          <w:szCs w:val="28"/>
+        </w:rPr>
+        <w:t>//</w:t>
+      </w:r>
+      <w:r>
+        <w:rPr>
+          <w:rFonts w:ascii="Consolas" w:hAnsi="Consolas" w:cs="Consolas"/>
+          <w:color w:val="3F7F5F"/>
+          <w:kern w:val="0"/>
+          <w:sz w:val="28"/>
+          <w:szCs w:val="28"/>
+        </w:rPr>
+        <w:t>调用</w:t>
+      </w:r>
+      <w:r>
+        <w:rPr>
+          <w:rFonts w:ascii="Consolas" w:hAnsi="Consolas" w:cs="Consolas"/>
+          <w:color w:val="3F7F5F"/>
+          <w:kern w:val="0"/>
+          <w:sz w:val="28"/>
+          <w:szCs w:val="28"/>
+          <w:u w:val="single"/>
+        </w:rPr>
+        <w:t>amb</w:t>
+      </w:r>
+      <w:r>
+        <w:rPr>
+          <w:rFonts w:ascii="Consolas" w:hAnsi="Consolas" w:cs="Consolas"/>
+          <w:color w:val="3F7F5F"/>
+          <w:kern w:val="0"/>
+          <w:sz w:val="28"/>
+          <w:szCs w:val="28"/>
+        </w:rPr>
+        <w:t>的</w:t>
+      </w:r>
+      <w:r>
+        <w:rPr>
+          <w:rFonts w:ascii="Consolas" w:hAnsi="Consolas" w:cs="Consolas"/>
+          <w:color w:val="3F7F5F"/>
+          <w:kern w:val="0"/>
+          <w:sz w:val="28"/>
+          <w:szCs w:val="28"/>
+        </w:rPr>
+        <w:t>receiveMessage</w:t>
+      </w:r>
+      <w:r>
+        <w:rPr>
+          <w:rFonts w:ascii="Consolas" w:hAnsi="Consolas" w:cs="Consolas"/>
+          <w:color w:val="3F7F5F"/>
+          <w:kern w:val="0"/>
+          <w:sz w:val="28"/>
+          <w:szCs w:val="28"/>
+        </w:rPr>
+        <w:t>接口</w:t>
+      </w:r>
+    </w:p>
+    <w:p>
+      <w:pPr>
+        <w:autoSpaceDE w:val="0"/>
+        <w:autoSpaceDN w:val="0"/>
+        <w:adjustRightInd w:val="0"/>
+        <w:jc w:val="left"/>
+        <w:rPr>
+          <w:rFonts w:ascii="Consolas" w:hAnsi="Consolas" w:cs="Consolas"/>
+          <w:kern w:val="0"/>
+          <w:sz w:val="28"/>
+          <w:szCs w:val="28"/>
+        </w:rPr>
+      </w:pPr>
+      <w:r>
+        <w:rPr>
+          <w:rFonts w:ascii="Consolas" w:hAnsi="Consolas" w:cs="Consolas"/>
+          <w:color w:val="000000"/>
+          <w:kern w:val="0"/>
+          <w:sz w:val="28"/>
+          <w:szCs w:val="28"/>
+        </w:rPr>
+        <w:tab/>
+      </w:r>
+      <w:r>
+        <w:rPr>
+          <w:rFonts w:ascii="Consolas" w:hAnsi="Consolas" w:cs="Consolas"/>
+          <w:color w:val="000000"/>
+          <w:kern w:val="0"/>
+          <w:sz w:val="28"/>
+          <w:szCs w:val="28"/>
+        </w:rPr>
+        <w:tab/>
+      </w:r>
+      <w:r>
+        <w:rPr>
+          <w:rFonts w:ascii="Consolas" w:hAnsi="Consolas" w:cs="Consolas"/>
+          <w:color w:val="000000"/>
+          <w:kern w:val="0"/>
+          <w:sz w:val="28"/>
+          <w:szCs w:val="28"/>
+        </w:rPr>
+        <w:tab/>
+      </w:r>
+      <w:r>
+        <w:rPr>
+          <w:rFonts w:ascii="Consolas" w:hAnsi="Consolas" w:cs="Consolas"/>
+          <w:color w:val="000000"/>
+          <w:kern w:val="0"/>
+          <w:sz w:val="28"/>
+          <w:szCs w:val="28"/>
+        </w:rPr>
+        <w:tab/>
+      </w:r>
+      <w:r>
+        <w:rPr>
+          <w:rFonts w:ascii="Consolas" w:hAnsi="Consolas" w:cs="Consolas"/>
+          <w:color w:val="000000"/>
+          <w:kern w:val="0"/>
+          <w:sz w:val="28"/>
+          <w:szCs w:val="28"/>
+        </w:rPr>
+        <w:tab/>
+      </w:r>
+      <w:r>
+        <w:rPr>
+          <w:rFonts w:ascii="Consolas" w:hAnsi="Consolas" w:cs="Consolas"/>
+          <w:color w:val="000000"/>
+          <w:kern w:val="0"/>
+          <w:sz w:val="28"/>
+          <w:szCs w:val="28"/>
+        </w:rPr>
+        <w:tab/>
+        <w:t xml:space="preserve">ReceiveMessageResponse </w:t>
+      </w:r>
+      <w:r>
+        <w:rPr>
+          <w:rFonts w:ascii="Consolas" w:hAnsi="Consolas" w:cs="Consolas"/>
+          <w:color w:val="6A3E3E"/>
+          <w:kern w:val="0"/>
+          <w:sz w:val="28"/>
+          <w:szCs w:val="28"/>
+        </w:rPr>
+        <w:t>msgResponse</w:t>
+      </w:r>
+      <w:r>
+        <w:rPr>
+          <w:rFonts w:ascii="Consolas" w:hAnsi="Consolas" w:cs="Consolas"/>
+          <w:color w:val="000000"/>
+          <w:kern w:val="0"/>
+          <w:sz w:val="28"/>
+          <w:szCs w:val="28"/>
+        </w:rPr>
+        <w:t xml:space="preserve"> = </w:t>
+      </w:r>
+      <w:r>
+        <w:rPr>
+          <w:rFonts w:ascii="Consolas" w:hAnsi="Consolas" w:cs="Consolas"/>
+          <w:color w:val="0000C0"/>
+          <w:kern w:val="0"/>
+          <w:sz w:val="28"/>
+          <w:szCs w:val="28"/>
+        </w:rPr>
+        <w:t>webOutSvcStub</w:t>
+      </w:r>
+      <w:r>
+        <w:rPr>
+          <w:rFonts w:ascii="Consolas" w:hAnsi="Consolas" w:cs="Consolas"/>
+          <w:color w:val="000000"/>
+          <w:kern w:val="0"/>
+          <w:sz w:val="28"/>
+          <w:szCs w:val="28"/>
+        </w:rPr>
+        <w:t>.receiveMessage();</w:t>
+      </w:r>
+    </w:p>
+    <w:p>
+      <w:pPr>
+        <w:spacing w:line="480" w:lineRule="auto"/>
+        <w:ind w:firstLineChars="200" w:firstLine="560"/>
+      </w:pPr>
+      <w:r>
+        <w:rPr>
+          <w:rFonts w:ascii="Consolas" w:hAnsi="Consolas" w:cs="Consolas"/>
+          <w:color w:val="000000"/>
+          <w:kern w:val="0"/>
+          <w:sz w:val="28"/>
+          <w:szCs w:val="28"/>
+        </w:rPr>
+        <w:tab/>
+      </w:r>
+      <w:r>
+        <w:rPr>
+          <w:rFonts w:ascii="Consolas" w:hAnsi="Consolas" w:cs="Consolas"/>
+          <w:color w:val="000000"/>
+          <w:kern w:val="0"/>
+          <w:sz w:val="28"/>
+          <w:szCs w:val="28"/>
+        </w:rPr>
+        <w:tab/>
+      </w:r>
+      <w:r>
+        <w:rPr>
+          <w:rFonts w:ascii="Consolas" w:hAnsi="Consolas" w:cs="Consolas"/>
+          <w:color w:val="000000"/>
+          <w:kern w:val="0"/>
+          <w:sz w:val="28"/>
+          <w:szCs w:val="28"/>
+        </w:rPr>
+        <w:tab/>
+      </w:r>
+      <w:r>
+        <w:rPr>
+          <w:rFonts w:ascii="Consolas" w:hAnsi="Consolas" w:cs="Consolas"/>
+          <w:color w:val="000000"/>
+          <w:kern w:val="0"/>
+          <w:sz w:val="28"/>
+          <w:szCs w:val="28"/>
+        </w:rPr>
+        <w:tab/>
+      </w:r>
+      <w:r>
+        <w:rPr>
+          <w:rFonts w:ascii="Consolas" w:hAnsi="Consolas" w:cs="Consolas"/>
+          <w:color w:val="000000"/>
+          <w:kern w:val="0"/>
+          <w:sz w:val="28"/>
+          <w:szCs w:val="28"/>
+        </w:rPr>
+        <w:tab/>
+      </w:r>
+      <w:r>
+        <w:rPr>
+          <w:rFonts w:ascii="Consolas" w:hAnsi="Consolas" w:cs="Consolas"/>
+          <w:color w:val="000000"/>
+          <w:kern w:val="0"/>
+          <w:sz w:val="28"/>
+          <w:szCs w:val="28"/>
+        </w:rPr>
+        <w:tab/>
+        <w:t xml:space="preserve">MsgOutRespObj </w:t>
+      </w:r>
+      <w:r>
+        <w:rPr>
+          <w:rFonts w:ascii="Consolas" w:hAnsi="Consolas" w:cs="Consolas"/>
+          <w:color w:val="6A3E3E"/>
+          <w:kern w:val="0"/>
+          <w:sz w:val="28"/>
+          <w:szCs w:val="28"/>
+        </w:rPr>
+        <w:t>respObj</w:t>
+      </w:r>
+      <w:r>
+        <w:rPr>
+          <w:rFonts w:ascii="Consolas" w:hAnsi="Consolas" w:cs="Consolas"/>
+          <w:color w:val="000000"/>
+          <w:kern w:val="0"/>
+          <w:sz w:val="28"/>
+          <w:szCs w:val="28"/>
+        </w:rPr>
+        <w:t xml:space="preserve"> = </w:t>
+      </w:r>
+      <w:r>
+        <w:rPr>
+          <w:rFonts w:ascii="Consolas" w:hAnsi="Consolas" w:cs="Consolas"/>
+          <w:color w:val="6A3E3E"/>
+          <w:kern w:val="0"/>
+          <w:sz w:val="28"/>
+          <w:szCs w:val="28"/>
+        </w:rPr>
+        <w:t>msgResponse</w:t>
+      </w:r>
+      <w:r>
+        <w:rPr>
+          <w:rFonts w:ascii="Consolas" w:hAnsi="Consolas" w:cs="Consolas"/>
+          <w:color w:val="000000"/>
+          <w:kern w:val="0"/>
+          <w:sz w:val="28"/>
+          <w:szCs w:val="28"/>
+        </w:rPr>
+        <w:t>.get_return();</w:t>
+      </w:r>
+    </w:p>
+    <w:p>
+      <w:pPr>
+        <w:spacing w:line="480" w:lineRule="auto"/>
+        <w:ind w:firstLineChars="200" w:firstLine="420"/>
+      </w:pPr>
+    </w:p>
+    <w:p>
+      <w:pPr>
+        <w:spacing w:line="480" w:lineRule="auto"/>
+        <w:ind w:firstLineChars="200" w:firstLine="420"/>
+      </w:pPr>
+    </w:p>
+    <w:p>
+      <w:pPr>
+        <w:spacing w:line="480" w:lineRule="auto"/>
+        <w:ind w:firstLineChars="200" w:firstLine="420"/>
+        <w:rPr>
+          <w:rFonts w:hint="eastAsia"/>
+        </w:rPr>
+      </w:pPr>
+    </w:p>
+    <w:p>
+      <w:pPr>
+        <w:spacing w:line="480" w:lineRule="auto"/>
+        <w:ind w:firstLineChars="200" w:firstLine="420"/>
+      </w:pPr>
+    </w:p>
+    <w:p>
+      <w:pPr>
+        <w:spacing w:line="480" w:lineRule="auto"/>
+        <w:ind w:firstLineChars="200" w:firstLine="420"/>
+        <w:rPr>
+          <w:rFonts w:hint="eastAsia"/>
+        </w:rPr>
+      </w:pPr>
+    </w:p>
+    <w:p>
+      <w:pPr>
+        <w:spacing w:line="480" w:lineRule="auto"/>
+        <w:ind w:firstLineChars="200" w:firstLine="420"/>
+      </w:pPr>
+    </w:p>
+    <w:p>
+      <w:pPr>
+        <w:spacing w:line="480" w:lineRule="auto"/>
+        <w:ind w:firstLineChars="200" w:firstLine="420"/>
       </w:pPr>
     </w:p>
     <w:sectPr>
@@ -1407,6 +6580,38 @@
       <w:szCs w:val="24"/>
     </w:rPr>
   </w:style>
+  <w:style w:type="character" w:customStyle="1" w:styleId="apple-converted-space">
+    <w:name w:val="apple-converted-space"/>
+    <w:basedOn w:val="a0"/>
+    <w:rsid w:val="00FF5C0C"/>
+  </w:style>
+  <w:style w:type="character" w:styleId="a5">
+    <w:name w:val="Hyperlink"/>
+    <w:basedOn w:val="a0"/>
+    <w:uiPriority w:val="99"/>
+    <w:unhideWhenUsed/>
+    <w:rsid w:val="00770D3B"/>
+    <w:rPr>
+      <w:color w:val="0563C1" w:themeColor="hyperlink"/>
+      <w:u w:val="single"/>
+    </w:rPr>
+  </w:style>
+  <w:style w:type="character" w:styleId="a6">
+    <w:name w:val="Emphasis"/>
+    <w:basedOn w:val="a0"/>
+    <w:uiPriority w:val="20"/>
+    <w:qFormat/>
+    <w:rsid w:val="00EC5691"/>
+    <w:rPr>
+      <w:i/>
+      <w:iCs/>
+    </w:rPr>
+  </w:style>
+  <w:style w:type="character" w:customStyle="1" w:styleId="hljs-number">
+    <w:name w:val="hljs-number"/>
+    <w:basedOn w:val="a0"/>
+    <w:rsid w:val="00873772"/>
+  </w:style>
 </w:styles>
 </file>
 

--- a/Utils/Docs/java 根据 wsdl生成相应的类.docx
+++ b/Utils/Docs/java 根据 wsdl生成相应的类.docx
@@ -1103,15 +1103,189 @@
       <w:pPr>
         <w:spacing w:line="480" w:lineRule="auto"/>
         <w:ind w:firstLineChars="200" w:firstLine="420"/>
-        <w:rPr>
-          <w:rFonts w:hint="eastAsia"/>
-        </w:rPr>
       </w:pPr>
       <w:r>
         <w:rPr>
           <w:rFonts w:hint="eastAsia"/>
         </w:rPr>
         <w:lastRenderedPageBreak/>
+        <w:t>在使用</w:t>
+      </w:r>
+      <w:r>
+        <w:rPr>
+          <w:rFonts w:hint="eastAsia"/>
+        </w:rPr>
+        <w:t xml:space="preserve">wsdl2java </w:t>
+      </w:r>
+      <w:r>
+        <w:rPr>
+          <w:rFonts w:hint="eastAsia"/>
+        </w:rPr>
+        <w:t>命令生成</w:t>
+      </w:r>
+      <w:r>
+        <w:rPr>
+          <w:rFonts w:hint="eastAsia"/>
+        </w:rPr>
+        <w:t xml:space="preserve">java </w:t>
+      </w:r>
+      <w:r>
+        <w:rPr>
+          <w:rFonts w:hint="eastAsia"/>
+        </w:rPr>
+        <w:t>客户端或者服务器端</w:t>
+      </w:r>
+      <w:r>
+        <w:rPr>
+          <w:rFonts w:hint="eastAsia"/>
+        </w:rPr>
+        <w:t xml:space="preserve">java </w:t>
+      </w:r>
+      <w:r>
+        <w:rPr>
+          <w:rFonts w:hint="eastAsia"/>
+        </w:rPr>
+        <w:t>对象时，有时候会报异常：具有相同名称</w:t>
+      </w:r>
+      <w:r>
+        <w:rPr>
+          <w:rFonts w:hint="eastAsia"/>
+        </w:rPr>
+        <w:t xml:space="preserve"> "xxx" </w:t>
+      </w:r>
+      <w:r>
+        <w:rPr>
+          <w:rFonts w:hint="eastAsia"/>
+        </w:rPr>
+        <w:t>的类</w:t>
+      </w:r>
+      <w:r>
+        <w:rPr>
+          <w:rFonts w:hint="eastAsia"/>
+        </w:rPr>
+        <w:t>/</w:t>
+      </w:r>
+      <w:r>
+        <w:rPr>
+          <w:rFonts w:hint="eastAsia"/>
+        </w:rPr>
+        <w:t>接口已在使用。请使用类定制设置来解决此冲突。</w:t>
+      </w:r>
+      <w:r>
+        <w:rPr>
+          <w:rFonts w:hint="eastAsia"/>
+        </w:rPr>
+        <w:t xml:space="preserve"> </w:t>
+      </w:r>
+      <w:r>
+        <w:rPr>
+          <w:rFonts w:hint="eastAsia"/>
+        </w:rPr>
+        <w:t>这是由于</w:t>
+      </w:r>
+      <w:r>
+        <w:rPr>
+          <w:rFonts w:hint="eastAsia"/>
+        </w:rPr>
+        <w:t xml:space="preserve"> wsdl </w:t>
+      </w:r>
+      <w:r>
+        <w:rPr>
+          <w:rFonts w:hint="eastAsia"/>
+        </w:rPr>
+        <w:t>文档中有重复的元素导致的。解决此问题只需要在</w:t>
+      </w:r>
+      <w:r>
+        <w:rPr>
+          <w:rFonts w:hint="eastAsia"/>
+        </w:rPr>
+        <w:t xml:space="preserve">wsdl2java </w:t>
+      </w:r>
+      <w:r>
+        <w:rPr>
+          <w:rFonts w:hint="eastAsia"/>
+        </w:rPr>
+        <w:t>命令中新增参数：</w:t>
+      </w:r>
+      <w:r>
+        <w:rPr>
+          <w:rFonts w:hint="eastAsia"/>
+        </w:rPr>
+        <w:t xml:space="preserve"> -autoNameResolution </w:t>
+      </w:r>
+      <w:r>
+        <w:rPr>
+          <w:rFonts w:hint="eastAsia"/>
+        </w:rPr>
+        <w:t>即可，</w:t>
+      </w:r>
+      <w:r>
+        <w:rPr>
+          <w:rFonts w:hint="eastAsia"/>
+        </w:rPr>
+        <w:t xml:space="preserve"> </w:t>
+      </w:r>
+      <w:r>
+        <w:rPr>
+          <w:rFonts w:hint="eastAsia"/>
+        </w:rPr>
+        <w:t>这样就可以解决类名冲突问题。</w:t>
+      </w:r>
+      <w:r>
+        <w:rPr>
+          <w:rFonts w:hint="eastAsia"/>
+        </w:rPr>
+        <w:t xml:space="preserve"> </w:t>
+      </w:r>
+    </w:p>
+    <w:p>
+      <w:pPr>
+        <w:spacing w:line="480" w:lineRule="auto"/>
+        <w:ind w:firstLineChars="200" w:firstLine="420"/>
+      </w:pPr>
+      <w:r>
+        <w:rPr>
+          <w:rFonts w:hint="eastAsia"/>
+        </w:rPr>
+        <w:t xml:space="preserve">wsdl2java -p ws.client -d d:/Java -autoNameResolution </w:t>
+      </w:r>
+      <w:hyperlink r:id="rId10" w:history="1">
+        <w:r>
+          <w:rPr>
+            <w:rStyle w:val="a5"/>
+            <w:rFonts w:hint="eastAsia"/>
+          </w:rPr>
+          <w:t>http://xxx.xxx.xxx.xxx:80</w:t>
+        </w:r>
+        <w:r>
+          <w:rPr>
+            <w:rStyle w:val="a5"/>
+          </w:rPr>
+          <w:t>80/xxxService?wsdl</w:t>
+        </w:r>
+      </w:hyperlink>
+    </w:p>
+    <w:p>
+      <w:pPr>
+        <w:spacing w:line="480" w:lineRule="auto"/>
+        <w:ind w:firstLineChars="200" w:firstLine="420"/>
+      </w:pPr>
+    </w:p>
+    <w:p>
+      <w:pPr>
+        <w:spacing w:line="480" w:lineRule="auto"/>
+        <w:ind w:firstLineChars="200" w:firstLine="420"/>
+      </w:pPr>
+    </w:p>
+    <w:p>
+      <w:pPr>
+        <w:spacing w:line="480" w:lineRule="auto"/>
+        <w:ind w:firstLineChars="200" w:firstLine="420"/>
+      </w:pPr>
+      <w:r>
+        <w:rPr>
+          <w:rFonts w:hint="eastAsia"/>
+        </w:rPr>
         <w:t>客户端</w:t>
       </w:r>
       <w:r>
@@ -1327,103 +1501,1169 @@
         </w:rPr>
         <w:t>调用方法</w:t>
       </w:r>
+      <w:r>
+        <w:rPr>
+          <w:rFonts w:ascii="Consolas" w:hAnsi="Consolas" w:cs="Consolas"/>
+          <w:color w:val="000000"/>
+          <w:kern w:val="0"/>
+          <w:sz w:val="28"/>
+          <w:szCs w:val="28"/>
+        </w:rPr>
+        <w:tab/>
+      </w:r>
+      <w:r>
+        <w:rPr>
+          <w:rFonts w:ascii="Consolas" w:hAnsi="Consolas" w:cs="Consolas"/>
+          <w:color w:val="000000"/>
+          <w:kern w:val="0"/>
+          <w:sz w:val="28"/>
+          <w:szCs w:val="28"/>
+        </w:rPr>
+        <w:tab/>
+        <w:t>airlineReceiveService.addFlightByAirline(</w:t>
+      </w:r>
+      <w:r>
+        <w:rPr>
+          <w:rFonts w:ascii="Consolas" w:hAnsi="Consolas" w:cs="Consolas"/>
+          <w:color w:val="000000"/>
+          <w:kern w:val="0"/>
+          <w:sz w:val="28"/>
+          <w:szCs w:val="28"/>
+          <w:u w:val="single"/>
+        </w:rPr>
+        <w:t>flight</w:t>
+      </w:r>
+      <w:r>
+        <w:rPr>
+          <w:rFonts w:ascii="Consolas" w:hAnsi="Consolas" w:cs="Consolas"/>
+          <w:color w:val="000000"/>
+          <w:kern w:val="0"/>
+          <w:sz w:val="28"/>
+          <w:szCs w:val="28"/>
+        </w:rPr>
+        <w:t xml:space="preserve">, </w:t>
+      </w:r>
+      <w:r>
+        <w:rPr>
+          <w:rFonts w:ascii="Consolas" w:hAnsi="Consolas" w:cs="Consolas"/>
+          <w:color w:val="000000"/>
+          <w:kern w:val="0"/>
+          <w:sz w:val="28"/>
+          <w:szCs w:val="28"/>
+          <w:u w:val="single"/>
+        </w:rPr>
+        <w:t>shareDtos</w:t>
+      </w:r>
+      <w:r>
+        <w:rPr>
+          <w:rFonts w:ascii="Consolas" w:hAnsi="Consolas" w:cs="Consolas"/>
+          <w:color w:val="000000"/>
+          <w:kern w:val="0"/>
+          <w:sz w:val="28"/>
+          <w:szCs w:val="28"/>
+        </w:rPr>
+        <w:t xml:space="preserve">, </w:t>
+      </w:r>
+      <w:r>
+        <w:rPr>
+          <w:rFonts w:ascii="Consolas" w:hAnsi="Consolas" w:cs="Consolas"/>
+          <w:color w:val="000000"/>
+          <w:kern w:val="0"/>
+          <w:sz w:val="28"/>
+          <w:szCs w:val="28"/>
+          <w:u w:val="single"/>
+        </w:rPr>
+        <w:t>routeDtos</w:t>
+      </w:r>
+      <w:r>
+        <w:rPr>
+          <w:rFonts w:ascii="Consolas" w:hAnsi="Consolas" w:cs="Consolas"/>
+          <w:color w:val="000000"/>
+          <w:kern w:val="0"/>
+          <w:sz w:val="28"/>
+          <w:szCs w:val="28"/>
+        </w:rPr>
+        <w:t xml:space="preserve">, </w:t>
+      </w:r>
+      <w:r>
+        <w:rPr>
+          <w:rFonts w:ascii="Consolas" w:hAnsi="Consolas" w:cs="Consolas"/>
+          <w:color w:val="000000"/>
+          <w:kern w:val="0"/>
+          <w:sz w:val="28"/>
+          <w:szCs w:val="28"/>
+          <w:u w:val="single"/>
+        </w:rPr>
+        <w:t>airlineData)</w:t>
+      </w:r>
+    </w:p>
+    <w:p>
+      <w:pPr>
+        <w:spacing w:line="480" w:lineRule="auto"/>
+        <w:ind w:firstLineChars="200" w:firstLine="420"/>
+      </w:pPr>
+    </w:p>
+    <w:p>
+      <w:pPr>
+        <w:spacing w:line="480" w:lineRule="auto"/>
+        <w:ind w:firstLineChars="200" w:firstLine="420"/>
+      </w:pPr>
+    </w:p>
+    <w:p>
+      <w:pPr>
+        <w:pStyle w:val="3"/>
+        <w:rPr>
+          <w:rFonts w:hint="eastAsia"/>
+        </w:rPr>
+      </w:pPr>
+      <w:r>
+        <w:rPr>
+          <w:rFonts w:hint="eastAsia"/>
+        </w:rPr>
+        <w:lastRenderedPageBreak/>
+        <w:t>添加</w:t>
+      </w:r>
+      <w:r>
+        <w:t>拦截器</w:t>
+      </w:r>
+    </w:p>
+    <w:p>
+      <w:pPr>
+        <w:spacing w:line="480" w:lineRule="auto"/>
+        <w:ind w:firstLineChars="200" w:firstLine="420"/>
+      </w:pPr>
+      <w:r>
+        <w:t>P</w:t>
+      </w:r>
+      <w:r>
+        <w:rPr>
+          <w:rFonts w:hint="eastAsia"/>
+        </w:rPr>
+        <w:t>om</w:t>
+      </w:r>
+      <w:r>
+        <w:t>中添加</w:t>
+      </w:r>
+      <w:r>
+        <w:t>maven</w:t>
+      </w:r>
+      <w:r>
+        <w:rPr>
+          <w:rFonts w:hint="eastAsia"/>
+        </w:rPr>
+        <w:t>依赖</w:t>
+      </w:r>
+    </w:p>
+    <w:p>
+      <w:pPr>
+        <w:autoSpaceDE w:val="0"/>
+        <w:autoSpaceDN w:val="0"/>
+        <w:adjustRightInd w:val="0"/>
+        <w:jc w:val="left"/>
+        <w:rPr>
+          <w:rFonts w:ascii="Consolas" w:hAnsi="Consolas" w:cs="Consolas"/>
+          <w:kern w:val="0"/>
+          <w:sz w:val="20"/>
+          <w:szCs w:val="20"/>
+        </w:rPr>
+      </w:pPr>
+      <w:r>
+        <w:rPr>
+          <w:rFonts w:ascii="Consolas" w:hAnsi="Consolas" w:cs="Consolas"/>
+          <w:color w:val="3F5FBF"/>
+          <w:kern w:val="0"/>
+          <w:sz w:val="20"/>
+          <w:szCs w:val="20"/>
+        </w:rPr>
+        <w:t xml:space="preserve">&lt;!-- </w:t>
+      </w:r>
+      <w:r>
+        <w:rPr>
+          <w:rFonts w:ascii="Consolas" w:hAnsi="Consolas" w:cs="Consolas"/>
+          <w:color w:val="3F5FBF"/>
+          <w:kern w:val="0"/>
+          <w:sz w:val="20"/>
+          <w:szCs w:val="20"/>
+          <w:u w:val="single"/>
+        </w:rPr>
+        <w:t>cxf</w:t>
+      </w:r>
+      <w:r>
+        <w:rPr>
+          <w:rFonts w:ascii="Consolas" w:hAnsi="Consolas" w:cs="Consolas"/>
+          <w:color w:val="3F5FBF"/>
+          <w:kern w:val="0"/>
+          <w:sz w:val="20"/>
+          <w:szCs w:val="20"/>
+        </w:rPr>
+        <w:t>支持</w:t>
+      </w:r>
+      <w:r>
+        <w:rPr>
+          <w:rFonts w:ascii="Consolas" w:hAnsi="Consolas" w:cs="Consolas"/>
+          <w:color w:val="3F5FBF"/>
+          <w:kern w:val="0"/>
+          <w:sz w:val="20"/>
+          <w:szCs w:val="20"/>
+        </w:rPr>
+        <w:t xml:space="preserve"> --&gt;</w:t>
+      </w:r>
+    </w:p>
+    <w:p>
+      <w:pPr>
+        <w:autoSpaceDE w:val="0"/>
+        <w:autoSpaceDN w:val="0"/>
+        <w:adjustRightInd w:val="0"/>
+        <w:jc w:val="left"/>
+        <w:rPr>
+          <w:rFonts w:ascii="Consolas" w:hAnsi="Consolas" w:cs="Consolas"/>
+          <w:kern w:val="0"/>
+          <w:sz w:val="20"/>
+          <w:szCs w:val="20"/>
+        </w:rPr>
+      </w:pPr>
+      <w:r>
+        <w:rPr>
+          <w:rFonts w:ascii="Consolas" w:hAnsi="Consolas" w:cs="Consolas"/>
+          <w:color w:val="000000"/>
+          <w:kern w:val="0"/>
+          <w:sz w:val="20"/>
+          <w:szCs w:val="20"/>
+        </w:rPr>
+        <w:tab/>
+      </w:r>
+      <w:r>
+        <w:rPr>
+          <w:rFonts w:ascii="Consolas" w:hAnsi="Consolas" w:cs="Consolas"/>
+          <w:color w:val="000000"/>
+          <w:kern w:val="0"/>
+          <w:sz w:val="20"/>
+          <w:szCs w:val="20"/>
+        </w:rPr>
+        <w:tab/>
+      </w:r>
+      <w:r>
+        <w:rPr>
+          <w:rFonts w:ascii="Consolas" w:hAnsi="Consolas" w:cs="Consolas"/>
+          <w:color w:val="008080"/>
+          <w:kern w:val="0"/>
+          <w:sz w:val="20"/>
+          <w:szCs w:val="20"/>
+        </w:rPr>
+        <w:t>&lt;</w:t>
+      </w:r>
+      <w:r>
+        <w:rPr>
+          <w:rFonts w:ascii="Consolas" w:hAnsi="Consolas" w:cs="Consolas"/>
+          <w:color w:val="3F7F7F"/>
+          <w:kern w:val="0"/>
+          <w:sz w:val="20"/>
+          <w:szCs w:val="20"/>
+        </w:rPr>
+        <w:t>dependency</w:t>
+      </w:r>
+      <w:r>
+        <w:rPr>
+          <w:rFonts w:ascii="Consolas" w:hAnsi="Consolas" w:cs="Consolas"/>
+          <w:color w:val="008080"/>
+          <w:kern w:val="0"/>
+          <w:sz w:val="20"/>
+          <w:szCs w:val="20"/>
+        </w:rPr>
+        <w:t>&gt;</w:t>
+      </w:r>
+      <w:r>
+        <w:rPr>
+          <w:rFonts w:ascii="Consolas" w:hAnsi="Consolas" w:cs="Consolas"/>
+          <w:color w:val="000000"/>
+          <w:kern w:val="0"/>
+          <w:sz w:val="20"/>
+          <w:szCs w:val="20"/>
+        </w:rPr>
+        <w:t xml:space="preserve">     </w:t>
+      </w:r>
+      <w:r>
+        <w:rPr>
+          <w:rFonts w:ascii="Consolas" w:hAnsi="Consolas" w:cs="Consolas"/>
+          <w:color w:val="008080"/>
+          <w:kern w:val="0"/>
+          <w:sz w:val="20"/>
+          <w:szCs w:val="20"/>
+        </w:rPr>
+        <w:t>&lt;</w:t>
+      </w:r>
+      <w:r>
+        <w:rPr>
+          <w:rFonts w:ascii="Consolas" w:hAnsi="Consolas" w:cs="Consolas"/>
+          <w:color w:val="3F7F7F"/>
+          <w:kern w:val="0"/>
+          <w:sz w:val="20"/>
+          <w:szCs w:val="20"/>
+        </w:rPr>
+        <w:t>groupId</w:t>
+      </w:r>
+      <w:r>
+        <w:rPr>
+          <w:rFonts w:ascii="Consolas" w:hAnsi="Consolas" w:cs="Consolas"/>
+          <w:color w:val="008080"/>
+          <w:kern w:val="0"/>
+          <w:sz w:val="20"/>
+          <w:szCs w:val="20"/>
+        </w:rPr>
+        <w:t>&gt;</w:t>
+      </w:r>
+      <w:r>
+        <w:rPr>
+          <w:rFonts w:ascii="Consolas" w:hAnsi="Consolas" w:cs="Consolas"/>
+          <w:color w:val="000000"/>
+          <w:kern w:val="0"/>
+          <w:sz w:val="20"/>
+          <w:szCs w:val="20"/>
+        </w:rPr>
+        <w:t>org.apache.cxf</w:t>
+      </w:r>
+      <w:r>
+        <w:rPr>
+          <w:rFonts w:ascii="Consolas" w:hAnsi="Consolas" w:cs="Consolas"/>
+          <w:color w:val="008080"/>
+          <w:kern w:val="0"/>
+          <w:sz w:val="20"/>
+          <w:szCs w:val="20"/>
+        </w:rPr>
+        <w:t>&lt;/</w:t>
+      </w:r>
+      <w:r>
+        <w:rPr>
+          <w:rFonts w:ascii="Consolas" w:hAnsi="Consolas" w:cs="Consolas"/>
+          <w:color w:val="3F7F7F"/>
+          <w:kern w:val="0"/>
+          <w:sz w:val="20"/>
+          <w:szCs w:val="20"/>
+        </w:rPr>
+        <w:t>groupId</w:t>
+      </w:r>
+      <w:r>
+        <w:rPr>
+          <w:rFonts w:ascii="Consolas" w:hAnsi="Consolas" w:cs="Consolas"/>
+          <w:color w:val="008080"/>
+          <w:kern w:val="0"/>
+          <w:sz w:val="20"/>
+          <w:szCs w:val="20"/>
+        </w:rPr>
+        <w:t>&gt;</w:t>
+      </w:r>
+      <w:r>
+        <w:rPr>
+          <w:rFonts w:ascii="Consolas" w:hAnsi="Consolas" w:cs="Consolas"/>
+          <w:color w:val="000000"/>
+          <w:kern w:val="0"/>
+          <w:sz w:val="20"/>
+          <w:szCs w:val="20"/>
+        </w:rPr>
+        <w:t xml:space="preserve">     </w:t>
+      </w:r>
+      <w:r>
+        <w:rPr>
+          <w:rFonts w:ascii="Consolas" w:hAnsi="Consolas" w:cs="Consolas"/>
+          <w:color w:val="008080"/>
+          <w:kern w:val="0"/>
+          <w:sz w:val="20"/>
+          <w:szCs w:val="20"/>
+        </w:rPr>
+        <w:t>&lt;</w:t>
+      </w:r>
+      <w:r>
+        <w:rPr>
+          <w:rFonts w:ascii="Consolas" w:hAnsi="Consolas" w:cs="Consolas"/>
+          <w:color w:val="3F7F7F"/>
+          <w:kern w:val="0"/>
+          <w:sz w:val="20"/>
+          <w:szCs w:val="20"/>
+        </w:rPr>
+        <w:t>artifactId</w:t>
+      </w:r>
+      <w:r>
+        <w:rPr>
+          <w:rFonts w:ascii="Consolas" w:hAnsi="Consolas" w:cs="Consolas"/>
+          <w:color w:val="008080"/>
+          <w:kern w:val="0"/>
+          <w:sz w:val="20"/>
+          <w:szCs w:val="20"/>
+        </w:rPr>
+        <w:t>&gt;</w:t>
+      </w:r>
+      <w:r>
+        <w:rPr>
+          <w:rFonts w:ascii="Consolas" w:hAnsi="Consolas" w:cs="Consolas"/>
+          <w:color w:val="000000"/>
+          <w:kern w:val="0"/>
+          <w:sz w:val="20"/>
+          <w:szCs w:val="20"/>
+          <w:u w:val="single"/>
+        </w:rPr>
+        <w:t>cxf</w:t>
+      </w:r>
+      <w:r>
+        <w:rPr>
+          <w:rFonts w:ascii="Consolas" w:hAnsi="Consolas" w:cs="Consolas"/>
+          <w:color w:val="000000"/>
+          <w:kern w:val="0"/>
+          <w:sz w:val="20"/>
+          <w:szCs w:val="20"/>
+        </w:rPr>
+        <w:t>-</w:t>
+      </w:r>
+      <w:r>
+        <w:rPr>
+          <w:rFonts w:ascii="Consolas" w:hAnsi="Consolas" w:cs="Consolas"/>
+          <w:color w:val="000000"/>
+          <w:kern w:val="0"/>
+          <w:sz w:val="20"/>
+          <w:szCs w:val="20"/>
+          <w:u w:val="single"/>
+        </w:rPr>
+        <w:t>rt</w:t>
+      </w:r>
+      <w:r>
+        <w:rPr>
+          <w:rFonts w:ascii="Consolas" w:hAnsi="Consolas" w:cs="Consolas"/>
+          <w:color w:val="000000"/>
+          <w:kern w:val="0"/>
+          <w:sz w:val="20"/>
+          <w:szCs w:val="20"/>
+        </w:rPr>
+        <w:t>-</w:t>
+      </w:r>
+      <w:r>
+        <w:rPr>
+          <w:rFonts w:ascii="Consolas" w:hAnsi="Consolas" w:cs="Consolas"/>
+          <w:color w:val="000000"/>
+          <w:kern w:val="0"/>
+          <w:sz w:val="20"/>
+          <w:szCs w:val="20"/>
+          <w:u w:val="single"/>
+        </w:rPr>
+        <w:t>frontend</w:t>
+      </w:r>
+      <w:r>
+        <w:rPr>
+          <w:rFonts w:ascii="Consolas" w:hAnsi="Consolas" w:cs="Consolas"/>
+          <w:color w:val="000000"/>
+          <w:kern w:val="0"/>
+          <w:sz w:val="20"/>
+          <w:szCs w:val="20"/>
+        </w:rPr>
+        <w:t>-</w:t>
+      </w:r>
+      <w:r>
+        <w:rPr>
+          <w:rFonts w:ascii="Consolas" w:hAnsi="Consolas" w:cs="Consolas"/>
+          <w:color w:val="000000"/>
+          <w:kern w:val="0"/>
+          <w:sz w:val="20"/>
+          <w:szCs w:val="20"/>
+          <w:u w:val="single"/>
+        </w:rPr>
+        <w:t>jaxws</w:t>
+      </w:r>
+      <w:r>
+        <w:rPr>
+          <w:rFonts w:ascii="Consolas" w:hAnsi="Consolas" w:cs="Consolas"/>
+          <w:color w:val="008080"/>
+          <w:kern w:val="0"/>
+          <w:sz w:val="20"/>
+          <w:szCs w:val="20"/>
+        </w:rPr>
+        <w:t>&lt;/</w:t>
+      </w:r>
+      <w:r>
+        <w:rPr>
+          <w:rFonts w:ascii="Consolas" w:hAnsi="Consolas" w:cs="Consolas"/>
+          <w:color w:val="3F7F7F"/>
+          <w:kern w:val="0"/>
+          <w:sz w:val="20"/>
+          <w:szCs w:val="20"/>
+        </w:rPr>
+        <w:t>artifactId</w:t>
+      </w:r>
+      <w:r>
+        <w:rPr>
+          <w:rFonts w:ascii="Consolas" w:hAnsi="Consolas" w:cs="Consolas"/>
+          <w:color w:val="008080"/>
+          <w:kern w:val="0"/>
+          <w:sz w:val="20"/>
+          <w:szCs w:val="20"/>
+        </w:rPr>
+        <w:t>&gt;</w:t>
+      </w:r>
+      <w:r>
+        <w:rPr>
+          <w:rFonts w:ascii="Consolas" w:hAnsi="Consolas" w:cs="Consolas"/>
+          <w:color w:val="000000"/>
+          <w:kern w:val="0"/>
+          <w:sz w:val="20"/>
+          <w:szCs w:val="20"/>
+        </w:rPr>
+        <w:t xml:space="preserve">     </w:t>
+      </w:r>
+      <w:r>
+        <w:rPr>
+          <w:rFonts w:ascii="Consolas" w:hAnsi="Consolas" w:cs="Consolas"/>
+          <w:color w:val="008080"/>
+          <w:kern w:val="0"/>
+          <w:sz w:val="20"/>
+          <w:szCs w:val="20"/>
+        </w:rPr>
+        <w:t>&lt;</w:t>
+      </w:r>
+      <w:r>
+        <w:rPr>
+          <w:rFonts w:ascii="Consolas" w:hAnsi="Consolas" w:cs="Consolas"/>
+          <w:color w:val="3F7F7F"/>
+          <w:kern w:val="0"/>
+          <w:sz w:val="20"/>
+          <w:szCs w:val="20"/>
+        </w:rPr>
+        <w:t>version</w:t>
+      </w:r>
+      <w:r>
+        <w:rPr>
+          <w:rFonts w:ascii="Consolas" w:hAnsi="Consolas" w:cs="Consolas"/>
+          <w:color w:val="008080"/>
+          <w:kern w:val="0"/>
+          <w:sz w:val="20"/>
+          <w:szCs w:val="20"/>
+        </w:rPr>
+        <w:t>&gt;</w:t>
+      </w:r>
+      <w:r>
+        <w:rPr>
+          <w:rFonts w:ascii="Consolas" w:hAnsi="Consolas" w:cs="Consolas"/>
+          <w:color w:val="000000"/>
+          <w:kern w:val="0"/>
+          <w:sz w:val="20"/>
+          <w:szCs w:val="20"/>
+        </w:rPr>
+        <w:t>3.1.10</w:t>
+      </w:r>
+      <w:r>
+        <w:rPr>
+          <w:rFonts w:ascii="Consolas" w:hAnsi="Consolas" w:cs="Consolas"/>
+          <w:color w:val="008080"/>
+          <w:kern w:val="0"/>
+          <w:sz w:val="20"/>
+          <w:szCs w:val="20"/>
+        </w:rPr>
+        <w:t>&lt;/</w:t>
+      </w:r>
+      <w:r>
+        <w:rPr>
+          <w:rFonts w:ascii="Consolas" w:hAnsi="Consolas" w:cs="Consolas"/>
+          <w:color w:val="3F7F7F"/>
+          <w:kern w:val="0"/>
+          <w:sz w:val="20"/>
+          <w:szCs w:val="20"/>
+        </w:rPr>
+        <w:t>version</w:t>
+      </w:r>
+      <w:r>
+        <w:rPr>
+          <w:rFonts w:ascii="Consolas" w:hAnsi="Consolas" w:cs="Consolas"/>
+          <w:color w:val="008080"/>
+          <w:kern w:val="0"/>
+          <w:sz w:val="20"/>
+          <w:szCs w:val="20"/>
+        </w:rPr>
+        <w:t>&gt;</w:t>
+      </w:r>
+      <w:r>
+        <w:rPr>
+          <w:rFonts w:ascii="Consolas" w:hAnsi="Consolas" w:cs="Consolas"/>
+          <w:color w:val="000000"/>
+          <w:kern w:val="0"/>
+          <w:sz w:val="20"/>
+          <w:szCs w:val="20"/>
+        </w:rPr>
+        <w:t xml:space="preserve"> </w:t>
+      </w:r>
+      <w:r>
+        <w:rPr>
+          <w:rFonts w:ascii="Consolas" w:hAnsi="Consolas" w:cs="Consolas"/>
+          <w:color w:val="008080"/>
+          <w:kern w:val="0"/>
+          <w:sz w:val="20"/>
+          <w:szCs w:val="20"/>
+        </w:rPr>
+        <w:t>&lt;/</w:t>
+      </w:r>
+      <w:r>
+        <w:rPr>
+          <w:rFonts w:ascii="Consolas" w:hAnsi="Consolas" w:cs="Consolas"/>
+          <w:color w:val="3F7F7F"/>
+          <w:kern w:val="0"/>
+          <w:sz w:val="20"/>
+          <w:szCs w:val="20"/>
+        </w:rPr>
+        <w:t>dependency</w:t>
+      </w:r>
+      <w:r>
+        <w:rPr>
+          <w:rFonts w:ascii="Consolas" w:hAnsi="Consolas" w:cs="Consolas"/>
+          <w:color w:val="008080"/>
+          <w:kern w:val="0"/>
+          <w:sz w:val="20"/>
+          <w:szCs w:val="20"/>
+        </w:rPr>
+        <w:t>&gt;</w:t>
+      </w:r>
+    </w:p>
+    <w:p>
+      <w:pPr>
+        <w:autoSpaceDE w:val="0"/>
+        <w:autoSpaceDN w:val="0"/>
+        <w:adjustRightInd w:val="0"/>
+        <w:jc w:val="left"/>
+        <w:rPr>
+          <w:rFonts w:ascii="Consolas" w:hAnsi="Consolas" w:cs="Consolas"/>
+          <w:kern w:val="0"/>
+          <w:sz w:val="20"/>
+          <w:szCs w:val="20"/>
+        </w:rPr>
+      </w:pPr>
+      <w:r>
+        <w:rPr>
+          <w:rFonts w:ascii="Consolas" w:hAnsi="Consolas" w:cs="Consolas"/>
+          <w:color w:val="000000"/>
+          <w:kern w:val="0"/>
+          <w:sz w:val="20"/>
+          <w:szCs w:val="20"/>
+        </w:rPr>
+        <w:tab/>
+      </w:r>
+      <w:r>
+        <w:rPr>
+          <w:rFonts w:ascii="Consolas" w:hAnsi="Consolas" w:cs="Consolas"/>
+          <w:color w:val="000000"/>
+          <w:kern w:val="0"/>
+          <w:sz w:val="20"/>
+          <w:szCs w:val="20"/>
+        </w:rPr>
+        <w:tab/>
+      </w:r>
+    </w:p>
+    <w:p>
+      <w:pPr>
+        <w:autoSpaceDE w:val="0"/>
+        <w:autoSpaceDN w:val="0"/>
+        <w:adjustRightInd w:val="0"/>
+        <w:jc w:val="left"/>
+        <w:rPr>
+          <w:rFonts w:ascii="Consolas" w:hAnsi="Consolas" w:cs="Consolas"/>
+          <w:kern w:val="0"/>
+          <w:sz w:val="20"/>
+          <w:szCs w:val="20"/>
+        </w:rPr>
+      </w:pPr>
+      <w:r>
+        <w:rPr>
+          <w:rFonts w:ascii="Consolas" w:hAnsi="Consolas" w:cs="Consolas"/>
+          <w:color w:val="000000"/>
+          <w:kern w:val="0"/>
+          <w:sz w:val="20"/>
+          <w:szCs w:val="20"/>
+        </w:rPr>
+        <w:tab/>
+      </w:r>
+      <w:r>
+        <w:rPr>
+          <w:rFonts w:ascii="Consolas" w:hAnsi="Consolas" w:cs="Consolas"/>
+          <w:color w:val="000000"/>
+          <w:kern w:val="0"/>
+          <w:sz w:val="20"/>
+          <w:szCs w:val="20"/>
+        </w:rPr>
+        <w:tab/>
+      </w:r>
+      <w:r>
+        <w:rPr>
+          <w:rFonts w:ascii="Consolas" w:hAnsi="Consolas" w:cs="Consolas"/>
+          <w:color w:val="008080"/>
+          <w:kern w:val="0"/>
+          <w:sz w:val="20"/>
+          <w:szCs w:val="20"/>
+        </w:rPr>
+        <w:t>&lt;</w:t>
+      </w:r>
+      <w:r>
+        <w:rPr>
+          <w:rFonts w:ascii="Consolas" w:hAnsi="Consolas" w:cs="Consolas"/>
+          <w:color w:val="3F7F7F"/>
+          <w:kern w:val="0"/>
+          <w:sz w:val="20"/>
+          <w:szCs w:val="20"/>
+        </w:rPr>
+        <w:t>dependency</w:t>
+      </w:r>
+      <w:r>
+        <w:rPr>
+          <w:rFonts w:ascii="Consolas" w:hAnsi="Consolas" w:cs="Consolas"/>
+          <w:color w:val="008080"/>
+          <w:kern w:val="0"/>
+          <w:sz w:val="20"/>
+          <w:szCs w:val="20"/>
+        </w:rPr>
+        <w:t>&gt;</w:t>
+      </w:r>
+      <w:r>
+        <w:rPr>
+          <w:rFonts w:ascii="Consolas" w:hAnsi="Consolas" w:cs="Consolas"/>
+          <w:color w:val="000000"/>
+          <w:kern w:val="0"/>
+          <w:sz w:val="20"/>
+          <w:szCs w:val="20"/>
+        </w:rPr>
+        <w:t xml:space="preserve">     </w:t>
+      </w:r>
+      <w:r>
+        <w:rPr>
+          <w:rFonts w:ascii="Consolas" w:hAnsi="Consolas" w:cs="Consolas"/>
+          <w:color w:val="008080"/>
+          <w:kern w:val="0"/>
+          <w:sz w:val="20"/>
+          <w:szCs w:val="20"/>
+        </w:rPr>
+        <w:t>&lt;</w:t>
+      </w:r>
+      <w:r>
+        <w:rPr>
+          <w:rFonts w:ascii="Consolas" w:hAnsi="Consolas" w:cs="Consolas"/>
+          <w:color w:val="3F7F7F"/>
+          <w:kern w:val="0"/>
+          <w:sz w:val="20"/>
+          <w:szCs w:val="20"/>
+        </w:rPr>
+        <w:t>groupId</w:t>
+      </w:r>
+      <w:r>
+        <w:rPr>
+          <w:rFonts w:ascii="Consolas" w:hAnsi="Consolas" w:cs="Consolas"/>
+          <w:color w:val="008080"/>
+          <w:kern w:val="0"/>
+          <w:sz w:val="20"/>
+          <w:szCs w:val="20"/>
+        </w:rPr>
+        <w:t>&gt;</w:t>
+      </w:r>
+      <w:r>
+        <w:rPr>
+          <w:rFonts w:ascii="Consolas" w:hAnsi="Consolas" w:cs="Consolas"/>
+          <w:color w:val="000000"/>
+          <w:kern w:val="0"/>
+          <w:sz w:val="20"/>
+          <w:szCs w:val="20"/>
+        </w:rPr>
+        <w:t>org.apache.cxf</w:t>
+      </w:r>
+      <w:r>
+        <w:rPr>
+          <w:rFonts w:ascii="Consolas" w:hAnsi="Consolas" w:cs="Consolas"/>
+          <w:color w:val="008080"/>
+          <w:kern w:val="0"/>
+          <w:sz w:val="20"/>
+          <w:szCs w:val="20"/>
+        </w:rPr>
+        <w:t>&lt;/</w:t>
+      </w:r>
+      <w:r>
+        <w:rPr>
+          <w:rFonts w:ascii="Consolas" w:hAnsi="Consolas" w:cs="Consolas"/>
+          <w:color w:val="3F7F7F"/>
+          <w:kern w:val="0"/>
+          <w:sz w:val="20"/>
+          <w:szCs w:val="20"/>
+        </w:rPr>
+        <w:t>groupId</w:t>
+      </w:r>
+      <w:r>
+        <w:rPr>
+          <w:rFonts w:ascii="Consolas" w:hAnsi="Consolas" w:cs="Consolas"/>
+          <w:color w:val="008080"/>
+          <w:kern w:val="0"/>
+          <w:sz w:val="20"/>
+          <w:szCs w:val="20"/>
+        </w:rPr>
+        <w:t>&gt;</w:t>
+      </w:r>
+      <w:r>
+        <w:rPr>
+          <w:rFonts w:ascii="Consolas" w:hAnsi="Consolas" w:cs="Consolas"/>
+          <w:color w:val="000000"/>
+          <w:kern w:val="0"/>
+          <w:sz w:val="20"/>
+          <w:szCs w:val="20"/>
+        </w:rPr>
+        <w:t xml:space="preserve">     </w:t>
+      </w:r>
+      <w:r>
+        <w:rPr>
+          <w:rFonts w:ascii="Consolas" w:hAnsi="Consolas" w:cs="Consolas"/>
+          <w:color w:val="008080"/>
+          <w:kern w:val="0"/>
+          <w:sz w:val="20"/>
+          <w:szCs w:val="20"/>
+        </w:rPr>
+        <w:t>&lt;</w:t>
+      </w:r>
+      <w:r>
+        <w:rPr>
+          <w:rFonts w:ascii="Consolas" w:hAnsi="Consolas" w:cs="Consolas"/>
+          <w:color w:val="3F7F7F"/>
+          <w:kern w:val="0"/>
+          <w:sz w:val="20"/>
+          <w:szCs w:val="20"/>
+        </w:rPr>
+        <w:t>artifactId</w:t>
+      </w:r>
+      <w:r>
+        <w:rPr>
+          <w:rFonts w:ascii="Consolas" w:hAnsi="Consolas" w:cs="Consolas"/>
+          <w:color w:val="008080"/>
+          <w:kern w:val="0"/>
+          <w:sz w:val="20"/>
+          <w:szCs w:val="20"/>
+        </w:rPr>
+        <w:t>&gt;</w:t>
+      </w:r>
+      <w:r>
+        <w:rPr>
+          <w:rFonts w:ascii="Consolas" w:hAnsi="Consolas" w:cs="Consolas"/>
+          <w:color w:val="000000"/>
+          <w:kern w:val="0"/>
+          <w:sz w:val="20"/>
+          <w:szCs w:val="20"/>
+          <w:u w:val="single"/>
+        </w:rPr>
+        <w:t>cxf</w:t>
+      </w:r>
+      <w:r>
+        <w:rPr>
+          <w:rFonts w:ascii="Consolas" w:hAnsi="Consolas" w:cs="Consolas"/>
+          <w:color w:val="000000"/>
+          <w:kern w:val="0"/>
+          <w:sz w:val="20"/>
+          <w:szCs w:val="20"/>
+        </w:rPr>
+        <w:t>-</w:t>
+      </w:r>
+      <w:r>
+        <w:rPr>
+          <w:rFonts w:ascii="Consolas" w:hAnsi="Consolas" w:cs="Consolas"/>
+          <w:color w:val="000000"/>
+          <w:kern w:val="0"/>
+          <w:sz w:val="20"/>
+          <w:szCs w:val="20"/>
+          <w:u w:val="single"/>
+        </w:rPr>
+        <w:t>rt</w:t>
+      </w:r>
+      <w:r>
+        <w:rPr>
+          <w:rFonts w:ascii="Consolas" w:hAnsi="Consolas" w:cs="Consolas"/>
+          <w:color w:val="000000"/>
+          <w:kern w:val="0"/>
+          <w:sz w:val="20"/>
+          <w:szCs w:val="20"/>
+        </w:rPr>
+        <w:t>-transports-</w:t>
+      </w:r>
+      <w:r>
+        <w:rPr>
+          <w:rFonts w:ascii="Consolas" w:hAnsi="Consolas" w:cs="Consolas"/>
+          <w:color w:val="000000"/>
+          <w:kern w:val="0"/>
+          <w:sz w:val="20"/>
+          <w:szCs w:val="20"/>
+          <w:u w:val="single"/>
+        </w:rPr>
+        <w:t>http</w:t>
+      </w:r>
+      <w:r>
+        <w:rPr>
+          <w:rFonts w:ascii="Consolas" w:hAnsi="Consolas" w:cs="Consolas"/>
+          <w:color w:val="008080"/>
+          <w:kern w:val="0"/>
+          <w:sz w:val="20"/>
+          <w:szCs w:val="20"/>
+        </w:rPr>
+        <w:t>&lt;/</w:t>
+      </w:r>
+      <w:r>
+        <w:rPr>
+          <w:rFonts w:ascii="Consolas" w:hAnsi="Consolas" w:cs="Consolas"/>
+          <w:color w:val="3F7F7F"/>
+          <w:kern w:val="0"/>
+          <w:sz w:val="20"/>
+          <w:szCs w:val="20"/>
+        </w:rPr>
+        <w:t>artifactId</w:t>
+      </w:r>
+      <w:r>
+        <w:rPr>
+          <w:rFonts w:ascii="Consolas" w:hAnsi="Consolas" w:cs="Consolas"/>
+          <w:color w:val="008080"/>
+          <w:kern w:val="0"/>
+          <w:sz w:val="20"/>
+          <w:szCs w:val="20"/>
+        </w:rPr>
+        <w:t>&gt;</w:t>
+      </w:r>
+      <w:r>
+        <w:rPr>
+          <w:rFonts w:ascii="Consolas" w:hAnsi="Consolas" w:cs="Consolas"/>
+          <w:color w:val="000000"/>
+          <w:kern w:val="0"/>
+          <w:sz w:val="20"/>
+          <w:szCs w:val="20"/>
+        </w:rPr>
+        <w:t xml:space="preserve">     </w:t>
+      </w:r>
+      <w:r>
+        <w:rPr>
+          <w:rFonts w:ascii="Consolas" w:hAnsi="Consolas" w:cs="Consolas"/>
+          <w:color w:val="008080"/>
+          <w:kern w:val="0"/>
+          <w:sz w:val="20"/>
+          <w:szCs w:val="20"/>
+        </w:rPr>
+        <w:t>&lt;</w:t>
+      </w:r>
+      <w:r>
+        <w:rPr>
+          <w:rFonts w:ascii="Consolas" w:hAnsi="Consolas" w:cs="Consolas"/>
+          <w:color w:val="3F7F7F"/>
+          <w:kern w:val="0"/>
+          <w:sz w:val="20"/>
+          <w:szCs w:val="20"/>
+        </w:rPr>
+        <w:t>version</w:t>
+      </w:r>
+      <w:r>
+        <w:rPr>
+          <w:rFonts w:ascii="Consolas" w:hAnsi="Consolas" w:cs="Consolas"/>
+          <w:color w:val="008080"/>
+          <w:kern w:val="0"/>
+          <w:sz w:val="20"/>
+          <w:szCs w:val="20"/>
+        </w:rPr>
+        <w:t>&gt;</w:t>
+      </w:r>
+      <w:r>
+        <w:rPr>
+          <w:rFonts w:ascii="Consolas" w:hAnsi="Consolas" w:cs="Consolas"/>
+          <w:color w:val="000000"/>
+          <w:kern w:val="0"/>
+          <w:sz w:val="20"/>
+          <w:szCs w:val="20"/>
+        </w:rPr>
+        <w:t>3.1.10</w:t>
+      </w:r>
+      <w:r>
+        <w:rPr>
+          <w:rFonts w:ascii="Consolas" w:hAnsi="Consolas" w:cs="Consolas"/>
+          <w:color w:val="008080"/>
+          <w:kern w:val="0"/>
+          <w:sz w:val="20"/>
+          <w:szCs w:val="20"/>
+        </w:rPr>
+        <w:t>&lt;/</w:t>
+      </w:r>
+      <w:r>
+        <w:rPr>
+          <w:rFonts w:ascii="Consolas" w:hAnsi="Consolas" w:cs="Consolas"/>
+          <w:color w:val="3F7F7F"/>
+          <w:kern w:val="0"/>
+          <w:sz w:val="20"/>
+          <w:szCs w:val="20"/>
+        </w:rPr>
+        <w:t>version</w:t>
+      </w:r>
+      <w:r>
+        <w:rPr>
+          <w:rFonts w:ascii="Consolas" w:hAnsi="Consolas" w:cs="Consolas"/>
+          <w:color w:val="008080"/>
+          <w:kern w:val="0"/>
+          <w:sz w:val="20"/>
+          <w:szCs w:val="20"/>
+        </w:rPr>
+        <w:t>&gt;</w:t>
+      </w:r>
+      <w:r>
+        <w:rPr>
+          <w:rFonts w:ascii="Consolas" w:hAnsi="Consolas" w:cs="Consolas"/>
+          <w:color w:val="000000"/>
+          <w:kern w:val="0"/>
+          <w:sz w:val="20"/>
+          <w:szCs w:val="20"/>
+        </w:rPr>
+        <w:t xml:space="preserve"> </w:t>
+      </w:r>
+      <w:r>
+        <w:rPr>
+          <w:rFonts w:ascii="Consolas" w:hAnsi="Consolas" w:cs="Consolas"/>
+          <w:color w:val="008080"/>
+          <w:kern w:val="0"/>
+          <w:sz w:val="20"/>
+          <w:szCs w:val="20"/>
+        </w:rPr>
+        <w:t>&lt;/</w:t>
+      </w:r>
+      <w:r>
+        <w:rPr>
+          <w:rFonts w:ascii="Consolas" w:hAnsi="Consolas" w:cs="Consolas"/>
+          <w:color w:val="3F7F7F"/>
+          <w:kern w:val="0"/>
+          <w:sz w:val="20"/>
+          <w:szCs w:val="20"/>
+        </w:rPr>
+        <w:t>dependency</w:t>
+      </w:r>
+      <w:r>
+        <w:rPr>
+          <w:rFonts w:ascii="Consolas" w:hAnsi="Consolas" w:cs="Consolas"/>
+          <w:color w:val="008080"/>
+          <w:kern w:val="0"/>
+          <w:sz w:val="20"/>
+          <w:szCs w:val="20"/>
+        </w:rPr>
+        <w:t>&gt;</w:t>
+      </w:r>
+    </w:p>
+    <w:p>
+      <w:pPr>
+        <w:autoSpaceDE w:val="0"/>
+        <w:autoSpaceDN w:val="0"/>
+        <w:adjustRightInd w:val="0"/>
+        <w:jc w:val="left"/>
+        <w:rPr>
+          <w:rFonts w:ascii="Consolas" w:hAnsi="Consolas" w:cs="Consolas"/>
+          <w:kern w:val="0"/>
+          <w:sz w:val="20"/>
+          <w:szCs w:val="20"/>
+        </w:rPr>
+      </w:pPr>
+      <w:r>
+        <w:rPr>
+          <w:rFonts w:ascii="Consolas" w:hAnsi="Consolas" w:cs="Consolas"/>
+          <w:color w:val="000000"/>
+          <w:kern w:val="0"/>
+          <w:sz w:val="20"/>
+          <w:szCs w:val="20"/>
+        </w:rPr>
+        <w:tab/>
+      </w:r>
+      <w:r>
+        <w:rPr>
+          <w:rFonts w:ascii="Consolas" w:hAnsi="Consolas" w:cs="Consolas"/>
+          <w:color w:val="000000"/>
+          <w:kern w:val="0"/>
+          <w:sz w:val="20"/>
+          <w:szCs w:val="20"/>
+        </w:rPr>
+        <w:tab/>
+      </w:r>
+    </w:p>
+    <w:p>
+      <w:pPr>
+        <w:spacing w:line="480" w:lineRule="auto"/>
+        <w:ind w:firstLineChars="200" w:firstLine="420"/>
+        <w:rPr>
+          <w:rFonts w:hint="eastAsia"/>
+        </w:rPr>
+      </w:pPr>
+    </w:p>
+    <w:p>
+      <w:pPr>
+        <w:spacing w:line="480" w:lineRule="auto"/>
+        <w:ind w:firstLineChars="200" w:firstLine="420"/>
+      </w:pPr>
+      <w:r>
+        <w:object w:dxaOrig="2026" w:dyaOrig="841">
+          <v:shapetype id="_x0000_t75" coordsize="21600,21600" o:spt="75" o:preferrelative="t" path="m@4@5l@4@11@9@11@9@5xe" filled="f" stroked="f">
+            <v:stroke joinstyle="miter"/>
+            <v:formulas>
+              <v:f eqn="if lineDrawn pixelLineWidth 0"/>
+              <v:f eqn="sum @0 1 0"/>
+              <v:f eqn="sum 0 0 @1"/>
+              <v:f eqn="prod @2 1 2"/>
+              <v:f eqn="prod @3 21600 pixelWidth"/>
+              <v:f eqn="prod @3 21600 pixelHeight"/>
+              <v:f eqn="sum @0 0 1"/>
+              <v:f eqn="prod @6 1 2"/>
+              <v:f eqn="prod @7 21600 pixelWidth"/>
+              <v:f eqn="sum @8 21600 0"/>
+              <v:f eqn="prod @7 21600 pixelHeight"/>
+              <v:f eqn="sum @10 21600 0"/>
+            </v:formulas>
+            <v:path o:extrusionok="f" gradientshapeok="t" o:connecttype="rect"/>
+            <o:lock v:ext="edit" aspectratio="t"/>
+          </v:shapetype>
+          <v:shape id="_x0000_i1026" type="#_x0000_t75" style="width:101.25pt;height:42pt" o:ole="">
+            <v:imagedata r:id="rId11" o:title=""/>
+          </v:shape>
+          <o:OLEObject Type="Embed" ProgID="Package" ShapeID="_x0000_i1026" DrawAspect="Content" ObjectID="_1555914594" r:id="rId12"/>
+        </w:object>
+      </w:r>
+      <w:r>
+        <w:object w:dxaOrig="3090" w:dyaOrig="841">
+          <v:shape id="_x0000_i1027" type="#_x0000_t75" style="width:154.5pt;height:42pt" o:ole="">
+            <v:imagedata r:id="rId13" o:title=""/>
+          </v:shape>
+          <o:OLEObject Type="Embed" ProgID="Package" ShapeID="_x0000_i1027" DrawAspect="Content" ObjectID="_1555914595" r:id="rId14"/>
+        </w:object>
+      </w:r>
       <w:bookmarkStart w:id="1" w:name="_GoBack"/>
       <w:bookmarkEnd w:id="1"/>
-      <w:r>
-        <w:rPr>
-          <w:rFonts w:ascii="Consolas" w:hAnsi="Consolas" w:cs="Consolas"/>
-          <w:color w:val="000000"/>
-          <w:kern w:val="0"/>
-          <w:sz w:val="28"/>
-          <w:szCs w:val="28"/>
-        </w:rPr>
-        <w:tab/>
-      </w:r>
-      <w:r>
-        <w:rPr>
-          <w:rFonts w:ascii="Consolas" w:hAnsi="Consolas" w:cs="Consolas"/>
-          <w:color w:val="000000"/>
-          <w:kern w:val="0"/>
-          <w:sz w:val="28"/>
-          <w:szCs w:val="28"/>
-        </w:rPr>
-        <w:tab/>
-        <w:t>airlineReceiveService.addFlightByAirline(</w:t>
-      </w:r>
-      <w:r>
-        <w:rPr>
-          <w:rFonts w:ascii="Consolas" w:hAnsi="Consolas" w:cs="Consolas"/>
-          <w:color w:val="000000"/>
-          <w:kern w:val="0"/>
-          <w:sz w:val="28"/>
-          <w:szCs w:val="28"/>
-          <w:u w:val="single"/>
-        </w:rPr>
-        <w:t>flight</w:t>
-      </w:r>
-      <w:r>
-        <w:rPr>
-          <w:rFonts w:ascii="Consolas" w:hAnsi="Consolas" w:cs="Consolas"/>
-          <w:color w:val="000000"/>
-          <w:kern w:val="0"/>
-          <w:sz w:val="28"/>
-          <w:szCs w:val="28"/>
-        </w:rPr>
-        <w:t xml:space="preserve">, </w:t>
-      </w:r>
-      <w:r>
-        <w:rPr>
-          <w:rFonts w:ascii="Consolas" w:hAnsi="Consolas" w:cs="Consolas"/>
-          <w:color w:val="000000"/>
-          <w:kern w:val="0"/>
-          <w:sz w:val="28"/>
-          <w:szCs w:val="28"/>
-          <w:u w:val="single"/>
-        </w:rPr>
-        <w:t>shareDtos</w:t>
-      </w:r>
-      <w:r>
-        <w:rPr>
-          <w:rFonts w:ascii="Consolas" w:hAnsi="Consolas" w:cs="Consolas"/>
-          <w:color w:val="000000"/>
-          <w:kern w:val="0"/>
-          <w:sz w:val="28"/>
-          <w:szCs w:val="28"/>
-        </w:rPr>
-        <w:t xml:space="preserve">, </w:t>
-      </w:r>
-      <w:r>
-        <w:rPr>
-          <w:rFonts w:ascii="Consolas" w:hAnsi="Consolas" w:cs="Consolas"/>
-          <w:color w:val="000000"/>
-          <w:kern w:val="0"/>
-          <w:sz w:val="28"/>
-          <w:szCs w:val="28"/>
-          <w:u w:val="single"/>
-        </w:rPr>
-        <w:t>routeDtos</w:t>
-      </w:r>
-      <w:r>
-        <w:rPr>
-          <w:rFonts w:ascii="Consolas" w:hAnsi="Consolas" w:cs="Consolas"/>
-          <w:color w:val="000000"/>
-          <w:kern w:val="0"/>
-          <w:sz w:val="28"/>
-          <w:szCs w:val="28"/>
-        </w:rPr>
-        <w:t xml:space="preserve">, </w:t>
-      </w:r>
-      <w:r>
-        <w:rPr>
-          <w:rFonts w:ascii="Consolas" w:hAnsi="Consolas" w:cs="Consolas"/>
-          <w:color w:val="000000"/>
-          <w:kern w:val="0"/>
-          <w:sz w:val="28"/>
-          <w:szCs w:val="28"/>
-          <w:u w:val="single"/>
-        </w:rPr>
-        <w:t>airlineData)</w:t>
-      </w:r>
+    </w:p>
+    <w:p>
+      <w:pPr>
+        <w:spacing w:line="480" w:lineRule="auto"/>
+        <w:ind w:firstLineChars="200" w:firstLine="420"/>
+      </w:pPr>
+      <w:r>
+        <w:object w:dxaOrig="3271" w:dyaOrig="841">
+          <v:shape id="_x0000_i1025" type="#_x0000_t75" style="width:163.5pt;height:42pt" o:ole="">
+            <v:imagedata r:id="rId15" o:title=""/>
+          </v:shape>
+          <o:OLEObject Type="Embed" ProgID="Package" ShapeID="_x0000_i1025" DrawAspect="Content" ObjectID="_1555914596" r:id="rId16"/>
+        </w:object>
+      </w:r>
+    </w:p>
+    <w:p>
+      <w:pPr>
+        <w:spacing w:line="480" w:lineRule="auto"/>
+        <w:ind w:firstLineChars="200" w:firstLine="420"/>
+      </w:pPr>
+    </w:p>
+    <w:p>
+      <w:pPr>
+        <w:spacing w:line="480" w:lineRule="auto"/>
+        <w:ind w:firstLineChars="200" w:firstLine="420"/>
+      </w:pPr>
+    </w:p>
+    <w:p>
+      <w:pPr>
+        <w:spacing w:line="480" w:lineRule="auto"/>
+        <w:ind w:firstLineChars="200" w:firstLine="420"/>
+        <w:rPr>
+          <w:rFonts w:hint="eastAsia"/>
+        </w:rPr>
+      </w:pPr>
+    </w:p>
+    <w:p>
+      <w:pPr>
+        <w:spacing w:line="480" w:lineRule="auto"/>
+        <w:ind w:firstLineChars="200" w:firstLine="420"/>
+      </w:pPr>
     </w:p>
     <w:p>
       <w:pPr>
@@ -1516,7 +2756,7 @@
                     <pic:cNvPicPr/>
                   </pic:nvPicPr>
                   <pic:blipFill>
-                    <a:blip r:embed="rId10"/>
+                    <a:blip r:embed="rId17"/>
                     <a:stretch>
                       <a:fillRect/>
                     </a:stretch>
@@ -1612,7 +2852,7 @@
                     <pic:cNvPicPr/>
                   </pic:nvPicPr>
                   <pic:blipFill>
-                    <a:blip r:embed="rId11"/>
+                    <a:blip r:embed="rId18"/>
                     <a:stretch>
                       <a:fillRect/>
                     </a:stretch>
@@ -4898,7 +6138,7 @@
                     <pic:cNvPicPr/>
                   </pic:nvPicPr>
                   <pic:blipFill>
-                    <a:blip r:embed="rId12"/>
+                    <a:blip r:embed="rId19"/>
                     <a:stretch>
                       <a:fillRect/>
                     </a:stretch>
@@ -4929,9 +6169,6 @@
       <w:pPr>
         <w:spacing w:line="480" w:lineRule="auto"/>
         <w:ind w:firstLineChars="200" w:firstLine="420"/>
-        <w:rPr>
-          <w:rFonts w:hint="eastAsia"/>
-        </w:rPr>
       </w:pPr>
       <w:r>
         <w:rPr>
@@ -5889,9 +7126,6 @@
       <w:pPr>
         <w:spacing w:line="480" w:lineRule="auto"/>
         <w:ind w:firstLineChars="200" w:firstLine="420"/>
-        <w:rPr>
-          <w:rFonts w:hint="eastAsia"/>
-        </w:rPr>
       </w:pPr>
     </w:p>
     <w:p>
@@ -5904,9 +7138,6 @@
       <w:pPr>
         <w:spacing w:line="480" w:lineRule="auto"/>
         <w:ind w:firstLineChars="200" w:firstLine="420"/>
-        <w:rPr>
-          <w:rFonts w:hint="eastAsia"/>
-        </w:rPr>
       </w:pPr>
     </w:p>
     <w:p>
@@ -6409,6 +7640,28 @@
       <w:szCs w:val="32"/>
     </w:rPr>
   </w:style>
+  <w:style w:type="paragraph" w:styleId="3">
+    <w:name w:val="heading 3"/>
+    <w:basedOn w:val="a"/>
+    <w:next w:val="a"/>
+    <w:link w:val="3Char"/>
+    <w:uiPriority w:val="9"/>
+    <w:unhideWhenUsed/>
+    <w:qFormat/>
+    <w:rsid w:val="00467923"/>
+    <w:pPr>
+      <w:keepNext/>
+      <w:keepLines/>
+      <w:spacing w:before="260" w:after="260" w:line="416" w:lineRule="auto"/>
+      <w:outlineLvl w:val="2"/>
+    </w:pPr>
+    <w:rPr>
+      <w:b/>
+      <w:bCs/>
+      <w:sz w:val="32"/>
+      <w:szCs w:val="32"/>
+    </w:rPr>
+  </w:style>
   <w:style w:type="character" w:default="1" w:styleId="a0">
     <w:name w:val="Default Paragraph Font"/>
     <w:uiPriority w:val="1"/>
@@ -6611,6 +7864,54 @@
     <w:name w:val="hljs-number"/>
     <w:basedOn w:val="a0"/>
     <w:rsid w:val="00873772"/>
+  </w:style>
+  <w:style w:type="paragraph" w:styleId="a7">
+    <w:name w:val="Title"/>
+    <w:basedOn w:val="a"/>
+    <w:next w:val="a"/>
+    <w:link w:val="Char1"/>
+    <w:uiPriority w:val="10"/>
+    <w:qFormat/>
+    <w:rsid w:val="00467923"/>
+    <w:pPr>
+      <w:spacing w:before="240" w:after="60"/>
+      <w:jc w:val="center"/>
+      <w:outlineLvl w:val="0"/>
+    </w:pPr>
+    <w:rPr>
+      <w:rFonts w:asciiTheme="majorHAnsi" w:eastAsia="宋体" w:hAnsiTheme="majorHAnsi" w:cstheme="majorBidi"/>
+      <w:b/>
+      <w:bCs/>
+      <w:sz w:val="32"/>
+      <w:szCs w:val="32"/>
+    </w:rPr>
+  </w:style>
+  <w:style w:type="character" w:customStyle="1" w:styleId="Char1">
+    <w:name w:val="标题 Char"/>
+    <w:basedOn w:val="a0"/>
+    <w:link w:val="a7"/>
+    <w:uiPriority w:val="10"/>
+    <w:rsid w:val="00467923"/>
+    <w:rPr>
+      <w:rFonts w:asciiTheme="majorHAnsi" w:eastAsia="宋体" w:hAnsiTheme="majorHAnsi" w:cstheme="majorBidi"/>
+      <w:b/>
+      <w:bCs/>
+      <w:sz w:val="32"/>
+      <w:szCs w:val="32"/>
+    </w:rPr>
+  </w:style>
+  <w:style w:type="character" w:customStyle="1" w:styleId="3Char">
+    <w:name w:val="标题 3 Char"/>
+    <w:basedOn w:val="a0"/>
+    <w:link w:val="3"/>
+    <w:uiPriority w:val="9"/>
+    <w:rsid w:val="00467923"/>
+    <w:rPr>
+      <w:b/>
+      <w:bCs/>
+      <w:sz w:val="32"/>
+      <w:szCs w:val="32"/>
+    </w:rPr>
   </w:style>
 </w:styles>
 </file>

--- a/Utils/Docs/java 根据 wsdl生成相应的类.docx
+++ b/Utils/Docs/java 根据 wsdl生成相应的类.docx
@@ -1612,9 +1612,6 @@
     <w:p>
       <w:pPr>
         <w:pStyle w:val="3"/>
-        <w:rPr>
-          <w:rFonts w:hint="eastAsia"/>
-        </w:rPr>
       </w:pPr>
       <w:r>
         <w:rPr>
@@ -2576,9 +2573,6 @@
       <w:pPr>
         <w:spacing w:line="480" w:lineRule="auto"/>
         <w:ind w:firstLineChars="200" w:firstLine="420"/>
-        <w:rPr>
-          <w:rFonts w:hint="eastAsia"/>
-        </w:rPr>
       </w:pPr>
     </w:p>
     <w:p>
@@ -2607,20 +2601,46 @@
             <v:path o:extrusionok="f" gradientshapeok="t" o:connecttype="rect"/>
             <o:lock v:ext="edit" aspectratio="t"/>
           </v:shapetype>
-          <v:shape id="_x0000_i1026" type="#_x0000_t75" style="width:101.25pt;height:42pt" o:ole="">
+          <v:shape id="_x0000_i1025" type="#_x0000_t75" style="width:101.25pt;height:42pt" o:ole="">
             <v:imagedata r:id="rId11" o:title=""/>
           </v:shape>
-          <o:OLEObject Type="Embed" ProgID="Package" ShapeID="_x0000_i1026" DrawAspect="Content" ObjectID="_1555914594" r:id="rId12"/>
+          <o:OLEObject Type="Embed" ProgID="Package" ShapeID="_x0000_i1025" DrawAspect="Content" ObjectID="_1555999231" r:id="rId12"/>
         </w:object>
       </w:r>
       <w:r>
         <w:object w:dxaOrig="3090" w:dyaOrig="841">
-          <v:shape id="_x0000_i1027" type="#_x0000_t75" style="width:154.5pt;height:42pt" o:ole="">
+          <v:shape id="_x0000_i1026" type="#_x0000_t75" style="width:154.5pt;height:42pt" o:ole="">
             <v:imagedata r:id="rId13" o:title=""/>
           </v:shape>
-          <o:OLEObject Type="Embed" ProgID="Package" ShapeID="_x0000_i1027" DrawAspect="Content" ObjectID="_1555914595" r:id="rId14"/>
+          <o:OLEObject Type="Embed" ProgID="Package" ShapeID="_x0000_i1026" DrawAspect="Content" ObjectID="_1555999232" r:id="rId14"/>
         </w:object>
       </w:r>
+    </w:p>
+    <w:p>
+      <w:pPr>
+        <w:spacing w:line="480" w:lineRule="auto"/>
+        <w:ind w:firstLineChars="200" w:firstLine="420"/>
+      </w:pPr>
+      <w:r>
+        <w:object w:dxaOrig="3271" w:dyaOrig="841">
+          <v:shape id="_x0000_i1029" type="#_x0000_t75" style="width:163.5pt;height:42pt" o:ole="">
+            <v:imagedata r:id="rId15" o:title=""/>
+          </v:shape>
+          <o:OLEObject Type="Embed" ProgID="Package" ShapeID="_x0000_i1029" DrawAspect="Content" ObjectID="_1555999233" r:id="rId16"/>
+        </w:object>
+      </w:r>
+    </w:p>
+    <w:p>
+      <w:pPr>
+        <w:spacing w:line="480" w:lineRule="auto"/>
+        <w:ind w:firstLineChars="200" w:firstLine="420"/>
+      </w:pPr>
+    </w:p>
+    <w:p>
+      <w:pPr>
+        <w:spacing w:line="480" w:lineRule="auto"/>
+        <w:ind w:firstLineChars="200" w:firstLine="420"/>
+      </w:pPr>
       <w:bookmarkStart w:id="1" w:name="_GoBack"/>
       <w:bookmarkEnd w:id="1"/>
     </w:p>
@@ -2629,14 +2649,6 @@
         <w:spacing w:line="480" w:lineRule="auto"/>
         <w:ind w:firstLineChars="200" w:firstLine="420"/>
       </w:pPr>
-      <w:r>
-        <w:object w:dxaOrig="3271" w:dyaOrig="841">
-          <v:shape id="_x0000_i1025" type="#_x0000_t75" style="width:163.5pt;height:42pt" o:ole="">
-            <v:imagedata r:id="rId15" o:title=""/>
-          </v:shape>
-          <o:OLEObject Type="Embed" ProgID="Package" ShapeID="_x0000_i1025" DrawAspect="Content" ObjectID="_1555914596" r:id="rId16"/>
-        </w:object>
-      </w:r>
     </w:p>
     <w:p>
       <w:pPr>
@@ -2648,30 +2660,6 @@
       <w:pPr>
         <w:spacing w:line="480" w:lineRule="auto"/>
         <w:ind w:firstLineChars="200" w:firstLine="420"/>
-      </w:pPr>
-    </w:p>
-    <w:p>
-      <w:pPr>
-        <w:spacing w:line="480" w:lineRule="auto"/>
-        <w:ind w:firstLineChars="200" w:firstLine="420"/>
-        <w:rPr>
-          <w:rFonts w:hint="eastAsia"/>
-        </w:rPr>
-      </w:pPr>
-    </w:p>
-    <w:p>
-      <w:pPr>
-        <w:spacing w:line="480" w:lineRule="auto"/>
-        <w:ind w:firstLineChars="200" w:firstLine="420"/>
-      </w:pPr>
-    </w:p>
-    <w:p>
-      <w:pPr>
-        <w:spacing w:line="480" w:lineRule="auto"/>
-        <w:ind w:firstLineChars="200" w:firstLine="420"/>
-        <w:rPr>
-          <w:rFonts w:hint="eastAsia"/>
-        </w:rPr>
       </w:pPr>
     </w:p>
     <w:p>
